--- a/Calculus/cal-I/Exams_Review/review/Cal-I_Exam-3_review.docx
+++ b/Calculus/cal-I/Exams_Review/review/Cal-I_Exam-3_review.docx
@@ -1,6 +1,6 @@
 
 <file path=word/document.xml><?xml version="1.0" encoding="utf-8"?>
-<w:document xmlns:wpc="http://schemas.microsoft.com/office/word/2010/wordprocessingCanvas" xmlns:cx="http://schemas.microsoft.com/office/drawing/2014/chartex" xmlns:cx1="http://schemas.microsoft.com/office/drawing/2015/9/8/chartex" xmlns:cx2="http://schemas.microsoft.com/office/drawing/2015/10/21/chartex" xmlns:mc="http://schemas.openxmlformats.org/markup-compatibility/2006" xmlns:o="urn:schemas-microsoft-com:office:office" xmlns:r="http://schemas.openxmlformats.org/officeDocument/2006/relationships" xmlns:m="http://schemas.openxmlformats.org/officeDocument/2006/math" xmlns:v="urn:schemas-microsoft-com:vml" xmlns:wp14="http://schemas.microsoft.com/office/word/2010/wordprocessingDrawing" xmlns:wp="http://schemas.openxmlformats.org/drawingml/2006/wordprocessingDrawing" xmlns:w10="urn:schemas-microsoft-com:office:word" xmlns:w="http://schemas.openxmlformats.org/wordprocessingml/2006/main" xmlns:w14="http://schemas.microsoft.com/office/word/2010/wordml" xmlns:w15="http://schemas.microsoft.com/office/word/2012/wordml" xmlns:w16se="http://schemas.microsoft.com/office/word/2015/wordml/symex" xmlns:wpg="http://schemas.microsoft.com/office/word/2010/wordprocessingGroup" xmlns:wpi="http://schemas.microsoft.com/office/word/2010/wordprocessingInk" xmlns:wne="http://schemas.microsoft.com/office/word/2006/wordml" xmlns:wps="http://schemas.microsoft.com/office/word/2010/wordprocessingShape" mc:Ignorable="w14 w15 w16se wp14">
+<w:document xmlns:wpc="http://schemas.microsoft.com/office/word/2010/wordprocessingCanvas" xmlns:cx="http://schemas.microsoft.com/office/drawing/2014/chartex" xmlns:cx1="http://schemas.microsoft.com/office/drawing/2015/9/8/chartex" xmlns:cx2="http://schemas.microsoft.com/office/drawing/2015/10/21/chartex" xmlns:cx3="http://schemas.microsoft.com/office/drawing/2016/5/9/chartex" xmlns:cx4="http://schemas.microsoft.com/office/drawing/2016/5/10/chartex" xmlns:cx5="http://schemas.microsoft.com/office/drawing/2016/5/11/chartex" xmlns:cx6="http://schemas.microsoft.com/office/drawing/2016/5/12/chartex" xmlns:cx7="http://schemas.microsoft.com/office/drawing/2016/5/13/chartex" xmlns:cx8="http://schemas.microsoft.com/office/drawing/2016/5/14/chartex" xmlns:mc="http://schemas.openxmlformats.org/markup-compatibility/2006" xmlns:aink="http://schemas.microsoft.com/office/drawing/2016/ink" xmlns:am3d="http://schemas.microsoft.com/office/drawing/2017/model3d" xmlns:o="urn:schemas-microsoft-com:office:office" xmlns:r="http://schemas.openxmlformats.org/officeDocument/2006/relationships" xmlns:m="http://schemas.openxmlformats.org/officeDocument/2006/math" xmlns:v="urn:schemas-microsoft-com:vml" xmlns:wp14="http://schemas.microsoft.com/office/word/2010/wordprocessingDrawing" xmlns:wp="http://schemas.openxmlformats.org/drawingml/2006/wordprocessingDrawing" xmlns:w10="urn:schemas-microsoft-com:office:word" xmlns:w="http://schemas.openxmlformats.org/wordprocessingml/2006/main" xmlns:w14="http://schemas.microsoft.com/office/word/2010/wordml" xmlns:w15="http://schemas.microsoft.com/office/word/2012/wordml" xmlns:w16cex="http://schemas.microsoft.com/office/word/2018/wordml/cex" xmlns:w16cid="http://schemas.microsoft.com/office/word/2016/wordml/cid" xmlns:w16="http://schemas.microsoft.com/office/word/2018/wordml" xmlns:w16se="http://schemas.microsoft.com/office/word/2015/wordml/symex" xmlns:wpg="http://schemas.microsoft.com/office/word/2010/wordprocessingGroup" xmlns:wpi="http://schemas.microsoft.com/office/word/2010/wordprocessingInk" xmlns:wne="http://schemas.microsoft.com/office/word/2006/wordml" xmlns:wps="http://schemas.microsoft.com/office/word/2010/wordprocessingShape" mc:Ignorable="w14 w15 w16se w16cid w16 w16cex wp14">
   <w:body>
     <w:p>
       <w:pPr>
@@ -22,8 +22,6 @@
         </w:rPr>
         <w:t>4</w:t>
       </w:r>
-      <w:bookmarkStart w:id="0" w:name="_GoBack"/>
-      <w:bookmarkEnd w:id="0"/>
       <w:r>
         <w:rPr>
           <w:b/>
@@ -192,7 +190,7 @@
                 <w:position w:val="-14"/>
                 <w:sz w:val="24"/>
               </w:rPr>
-              <w:object w:dxaOrig="2740" w:dyaOrig="400">
+              <w:object w:dxaOrig="2740" w:dyaOrig="400" w14:anchorId="6C6677ED">
                 <v:shapetype id="_x0000_t75" coordsize="21600,21600" o:spt="75" o:preferrelative="t" path="m@4@5l@4@11@9@11@9@5xe" filled="f" stroked="f">
                   <v:stroke joinstyle="miter"/>
                   <v:formulas>
@@ -212,10 +210,10 @@
                   <v:path o:extrusionok="f" gradientshapeok="t" o:connecttype="rect"/>
                   <o:lock v:ext="edit" aspectratio="t"/>
                 </v:shapetype>
-                <v:shape id="_x0000_i1025" type="#_x0000_t75" style="width:137.25pt;height:20.25pt" o:ole="">
+                <v:shape id="_x0000_i1025" type="#_x0000_t75" style="width:137.4pt;height:20.4pt" o:ole="">
                   <v:imagedata r:id="rId8" o:title=""/>
                 </v:shape>
-                <o:OLEObject Type="Embed" ProgID="Equation.DSMT4" ShapeID="_x0000_i1025" DrawAspect="Content" ObjectID="_1523515996" r:id="rId9"/>
+                <o:OLEObject Type="Embed" ProgID="Equation.DSMT4" ShapeID="_x0000_i1025" DrawAspect="Content" ObjectID="_1656738682" r:id="rId9"/>
               </w:object>
             </w:r>
           </w:p>
@@ -239,11 +237,11 @@
                 <w:position w:val="-14"/>
                 <w:sz w:val="24"/>
               </w:rPr>
-              <w:object w:dxaOrig="2760" w:dyaOrig="460">
-                <v:shape id="_x0000_i1026" type="#_x0000_t75" style="width:138pt;height:23.25pt" o:ole="">
+              <w:object w:dxaOrig="2760" w:dyaOrig="460" w14:anchorId="32139EA2">
+                <v:shape id="_x0000_i1026" type="#_x0000_t75" style="width:138pt;height:23.4pt" o:ole="">
                   <v:imagedata r:id="rId10" o:title=""/>
                 </v:shape>
-                <o:OLEObject Type="Embed" ProgID="Equation.DSMT4" ShapeID="_x0000_i1026" DrawAspect="Content" ObjectID="_1523515997" r:id="rId11"/>
+                <o:OLEObject Type="Embed" ProgID="Equation.DSMT4" ShapeID="_x0000_i1026" DrawAspect="Content" ObjectID="_1656738683" r:id="rId11"/>
               </w:object>
             </w:r>
           </w:p>
@@ -267,11 +265,11 @@
                 <w:position w:val="-14"/>
                 <w:sz w:val="24"/>
               </w:rPr>
-              <w:object w:dxaOrig="2860" w:dyaOrig="460">
-                <v:shape id="_x0000_i1027" type="#_x0000_t75" style="width:143.25pt;height:23.25pt" o:ole="">
+              <w:object w:dxaOrig="2860" w:dyaOrig="460" w14:anchorId="35B9771B">
+                <v:shape id="_x0000_i1027" type="#_x0000_t75" style="width:143.4pt;height:23.4pt" o:ole="">
                   <v:imagedata r:id="rId12" o:title=""/>
                 </v:shape>
-                <o:OLEObject Type="Embed" ProgID="Equation.DSMT4" ShapeID="_x0000_i1027" DrawAspect="Content" ObjectID="_1523515998" r:id="rId13"/>
+                <o:OLEObject Type="Embed" ProgID="Equation.DSMT4" ShapeID="_x0000_i1027" DrawAspect="Content" ObjectID="_1656738684" r:id="rId13"/>
               </w:object>
             </w:r>
           </w:p>
@@ -294,11 +292,11 @@
                 <w:position w:val="-14"/>
                 <w:sz w:val="24"/>
               </w:rPr>
-              <w:object w:dxaOrig="2700" w:dyaOrig="400">
-                <v:shape id="_x0000_i1028" type="#_x0000_t75" style="width:135pt;height:20.25pt" o:ole="">
+              <w:object w:dxaOrig="2700" w:dyaOrig="400" w14:anchorId="271B20E0">
+                <v:shape id="_x0000_i1028" type="#_x0000_t75" style="width:135pt;height:20.4pt" o:ole="">
                   <v:imagedata r:id="rId14" o:title=""/>
                 </v:shape>
-                <o:OLEObject Type="Embed" ProgID="Equation.DSMT4" ShapeID="_x0000_i1028" DrawAspect="Content" ObjectID="_1523515999" r:id="rId15"/>
+                <o:OLEObject Type="Embed" ProgID="Equation.DSMT4" ShapeID="_x0000_i1028" DrawAspect="Content" ObjectID="_1656738685" r:id="rId15"/>
               </w:object>
             </w:r>
           </w:p>
@@ -327,11 +325,11 @@
                 <w:position w:val="-22"/>
                 <w:sz w:val="24"/>
               </w:rPr>
-              <w:object w:dxaOrig="3019" w:dyaOrig="560">
-                <v:shape id="_x0000_i1029" type="#_x0000_t75" style="width:150.75pt;height:27.75pt" o:ole="">
+              <w:object w:dxaOrig="3019" w:dyaOrig="560" w14:anchorId="56C8F196">
+                <v:shape id="_x0000_i1029" type="#_x0000_t75" style="width:150.9pt;height:27.6pt" o:ole="">
                   <v:imagedata r:id="rId16" o:title=""/>
                 </v:shape>
-                <o:OLEObject Type="Embed" ProgID="Equation.DSMT4" ShapeID="_x0000_i1029" DrawAspect="Content" ObjectID="_1523516000" r:id="rId17"/>
+                <o:OLEObject Type="Embed" ProgID="Equation.DSMT4" ShapeID="_x0000_i1029" DrawAspect="Content" ObjectID="_1656738686" r:id="rId17"/>
               </w:object>
             </w:r>
           </w:p>
@@ -355,11 +353,11 @@
                 <w:position w:val="-14"/>
                 <w:sz w:val="24"/>
               </w:rPr>
-              <w:object w:dxaOrig="2460" w:dyaOrig="400">
-                <v:shape id="_x0000_i1030" type="#_x0000_t75" style="width:123pt;height:20.25pt" o:ole="">
+              <w:object w:dxaOrig="2460" w:dyaOrig="400" w14:anchorId="75E8FAE1">
+                <v:shape id="_x0000_i1030" type="#_x0000_t75" style="width:123pt;height:20.4pt" o:ole="">
                   <v:imagedata r:id="rId18" o:title=""/>
                 </v:shape>
-                <o:OLEObject Type="Embed" ProgID="Equation.DSMT4" ShapeID="_x0000_i1030" DrawAspect="Content" ObjectID="_1523516001" r:id="rId19"/>
+                <o:OLEObject Type="Embed" ProgID="Equation.DSMT4" ShapeID="_x0000_i1030" DrawAspect="Content" ObjectID="_1656738687" r:id="rId19"/>
               </w:object>
             </w:r>
           </w:p>
@@ -383,11 +381,11 @@
                 <w:position w:val="-20"/>
                 <w:sz w:val="24"/>
               </w:rPr>
-              <w:object w:dxaOrig="2420" w:dyaOrig="620">
-                <v:shape id="_x0000_i1031" type="#_x0000_t75" style="width:120.75pt;height:30.75pt" o:ole="">
+              <w:object w:dxaOrig="2420" w:dyaOrig="620" w14:anchorId="05ED7F74">
+                <v:shape id="_x0000_i1031" type="#_x0000_t75" style="width:120.9pt;height:30.9pt" o:ole="">
                   <v:imagedata r:id="rId20" o:title=""/>
                 </v:shape>
-                <o:OLEObject Type="Embed" ProgID="Equation.DSMT4" ShapeID="_x0000_i1031" DrawAspect="Content" ObjectID="_1523516002" r:id="rId21"/>
+                <o:OLEObject Type="Embed" ProgID="Equation.DSMT4" ShapeID="_x0000_i1031" DrawAspect="Content" ObjectID="_1656738688" r:id="rId21"/>
               </w:object>
             </w:r>
           </w:p>
@@ -483,11 +481,11 @@
               <w:rPr>
                 <w:position w:val="-10"/>
               </w:rPr>
-              <w:object w:dxaOrig="1800" w:dyaOrig="420">
+              <w:object w:dxaOrig="1800" w:dyaOrig="420" w14:anchorId="033F4668">
                 <v:shape id="_x0000_i1032" type="#_x0000_t75" style="width:90pt;height:21pt" o:ole="">
                   <v:imagedata r:id="rId22" o:title=""/>
                 </v:shape>
-                <o:OLEObject Type="Embed" ProgID="Equation.DSMT4" ShapeID="_x0000_i1032" DrawAspect="Content" ObjectID="_1523516003" r:id="rId23"/>
+                <o:OLEObject Type="Embed" ProgID="Equation.DSMT4" ShapeID="_x0000_i1032" DrawAspect="Content" ObjectID="_1656738689" r:id="rId23"/>
               </w:object>
             </w:r>
           </w:p>
@@ -505,11 +503,11 @@
               <w:rPr>
                 <w:position w:val="-10"/>
               </w:rPr>
-              <w:object w:dxaOrig="1540" w:dyaOrig="480">
-                <v:shape id="_x0000_i1033" type="#_x0000_t75" style="width:77.25pt;height:24pt" o:ole="">
+              <w:object w:dxaOrig="1540" w:dyaOrig="480" w14:anchorId="2D7CBF47">
+                <v:shape id="_x0000_i1033" type="#_x0000_t75" style="width:77.1pt;height:24pt" o:ole="">
                   <v:imagedata r:id="rId24" o:title=""/>
                 </v:shape>
-                <o:OLEObject Type="Embed" ProgID="Equation.DSMT4" ShapeID="_x0000_i1033" DrawAspect="Content" ObjectID="_1523516004" r:id="rId25"/>
+                <o:OLEObject Type="Embed" ProgID="Equation.DSMT4" ShapeID="_x0000_i1033" DrawAspect="Content" ObjectID="_1656738690" r:id="rId25"/>
               </w:object>
             </w:r>
           </w:p>
@@ -526,11 +524,11 @@
               <w:rPr>
                 <w:position w:val="-10"/>
               </w:rPr>
-              <w:object w:dxaOrig="1680" w:dyaOrig="480">
+              <w:object w:dxaOrig="1680" w:dyaOrig="480" w14:anchorId="25C2C2D1">
                 <v:shape id="_x0000_i1034" type="#_x0000_t75" style="width:84pt;height:24pt" o:ole="">
                   <v:imagedata r:id="rId26" o:title=""/>
                 </v:shape>
-                <o:OLEObject Type="Embed" ProgID="Equation.DSMT4" ShapeID="_x0000_i1034" DrawAspect="Content" ObjectID="_1523516005" r:id="rId27"/>
+                <o:OLEObject Type="Embed" ProgID="Equation.DSMT4" ShapeID="_x0000_i1034" DrawAspect="Content" ObjectID="_1656738691" r:id="rId27"/>
               </w:object>
             </w:r>
           </w:p>
@@ -553,11 +551,11 @@
               <w:rPr>
                 <w:position w:val="-28"/>
               </w:rPr>
-              <w:object w:dxaOrig="1320" w:dyaOrig="680">
-                <v:shape id="_x0000_i1035" type="#_x0000_t75" style="width:66pt;height:33.75pt" o:ole="">
+              <w:object w:dxaOrig="1320" w:dyaOrig="680" w14:anchorId="3BB88300">
+                <v:shape id="_x0000_i1035" type="#_x0000_t75" style="width:66pt;height:33.9pt" o:ole="">
                   <v:imagedata r:id="rId28" o:title=""/>
                 </v:shape>
-                <o:OLEObject Type="Embed" ProgID="Equation.DSMT4" ShapeID="_x0000_i1035" DrawAspect="Content" ObjectID="_1523516006" r:id="rId29"/>
+                <o:OLEObject Type="Embed" ProgID="Equation.DSMT4" ShapeID="_x0000_i1035" DrawAspect="Content" ObjectID="_1656738692" r:id="rId29"/>
               </w:object>
             </w:r>
           </w:p>
@@ -574,11 +572,11 @@
               <w:rPr>
                 <w:position w:val="-24"/>
               </w:rPr>
-              <w:object w:dxaOrig="2020" w:dyaOrig="800">
-                <v:shape id="_x0000_i1036" type="#_x0000_t75" style="width:101.25pt;height:39.75pt" o:ole="">
+              <w:object w:dxaOrig="2020" w:dyaOrig="800" w14:anchorId="30865DE2">
+                <v:shape id="_x0000_i1036" type="#_x0000_t75" style="width:101.1pt;height:39.9pt" o:ole="">
                   <v:imagedata r:id="rId30" o:title=""/>
                 </v:shape>
-                <o:OLEObject Type="Embed" ProgID="Equation.DSMT4" ShapeID="_x0000_i1036" DrawAspect="Content" ObjectID="_1523516007" r:id="rId31"/>
+                <o:OLEObject Type="Embed" ProgID="Equation.DSMT4" ShapeID="_x0000_i1036" DrawAspect="Content" ObjectID="_1656738693" r:id="rId31"/>
               </w:object>
             </w:r>
           </w:p>
@@ -600,11 +598,11 @@
               <w:rPr>
                 <w:position w:val="-24"/>
               </w:rPr>
-              <w:object w:dxaOrig="1960" w:dyaOrig="740">
-                <v:shape id="_x0000_i1037" type="#_x0000_t75" style="width:98.25pt;height:36.75pt" o:ole="">
+              <w:object w:dxaOrig="1960" w:dyaOrig="740" w14:anchorId="2DCC7A80">
+                <v:shape id="_x0000_i1037" type="#_x0000_t75" style="width:98.4pt;height:36.6pt" o:ole="">
                   <v:imagedata r:id="rId32" o:title=""/>
                 </v:shape>
-                <o:OLEObject Type="Embed" ProgID="Equation.DSMT4" ShapeID="_x0000_i1037" DrawAspect="Content" ObjectID="_1523516008" r:id="rId33"/>
+                <o:OLEObject Type="Embed" ProgID="Equation.DSMT4" ShapeID="_x0000_i1037" DrawAspect="Content" ObjectID="_1656738694" r:id="rId33"/>
               </w:object>
             </w:r>
           </w:p>
@@ -621,11 +619,11 @@
               <w:rPr>
                 <w:position w:val="-14"/>
               </w:rPr>
-              <w:object w:dxaOrig="1960" w:dyaOrig="460">
-                <v:shape id="_x0000_i1038" type="#_x0000_t75" style="width:98.25pt;height:23.25pt" o:ole="">
+              <w:object w:dxaOrig="1960" w:dyaOrig="460" w14:anchorId="18843A59">
+                <v:shape id="_x0000_i1038" type="#_x0000_t75" style="width:98.4pt;height:23.4pt" o:ole="">
                   <v:imagedata r:id="rId34" o:title=""/>
                 </v:shape>
-                <o:OLEObject Type="Embed" ProgID="Equation.DSMT4" ShapeID="_x0000_i1038" DrawAspect="Content" ObjectID="_1523516009" r:id="rId35"/>
+                <o:OLEObject Type="Embed" ProgID="Equation.DSMT4" ShapeID="_x0000_i1038" DrawAspect="Content" ObjectID="_1656738695" r:id="rId35"/>
               </w:object>
             </w:r>
             <w:r>
@@ -660,11 +658,11 @@
         <w:rPr>
           <w:position w:val="-10"/>
         </w:rPr>
-        <w:object w:dxaOrig="240" w:dyaOrig="320">
-          <v:shape id="_x0000_i1039" type="#_x0000_t75" style="width:12pt;height:15.75pt" o:ole="">
+        <w:object w:dxaOrig="240" w:dyaOrig="320" w14:anchorId="23BF2480">
+          <v:shape id="_x0000_i1039" type="#_x0000_t75" style="width:12pt;height:15.6pt" o:ole="">
             <v:imagedata r:id="rId36" o:title=""/>
           </v:shape>
-          <o:OLEObject Type="Embed" ProgID="Equation.DSMT4" ShapeID="_x0000_i1039" DrawAspect="Content" ObjectID="_1523516010" r:id="rId37"/>
+          <o:OLEObject Type="Embed" ProgID="Equation.DSMT4" ShapeID="_x0000_i1039" DrawAspect="Content" ObjectID="_1656738696" r:id="rId37"/>
         </w:object>
       </w:r>
       <w:r>
@@ -715,11 +713,11 @@
         <w:rPr>
           <w:position w:val="-10"/>
         </w:rPr>
-        <w:object w:dxaOrig="1600" w:dyaOrig="420">
-          <v:shape id="_x0000_i1040" type="#_x0000_t75" style="width:80.25pt;height:21pt" o:ole="">
+        <w:object w:dxaOrig="1600" w:dyaOrig="420" w14:anchorId="76E816DE">
+          <v:shape id="_x0000_i1040" type="#_x0000_t75" style="width:80.1pt;height:21pt" o:ole="">
             <v:imagedata r:id="rId39" o:title=""/>
           </v:shape>
-          <o:OLEObject Type="Embed" ProgID="Equation.DSMT4" ShapeID="_x0000_i1040" DrawAspect="Content" ObjectID="_1523516011" r:id="rId40"/>
+          <o:OLEObject Type="Embed" ProgID="Equation.DSMT4" ShapeID="_x0000_i1040" DrawAspect="Content" ObjectID="_1656738697" r:id="rId40"/>
         </w:object>
       </w:r>
     </w:p>
@@ -737,11 +735,11 @@
         <w:rPr>
           <w:position w:val="-10"/>
         </w:rPr>
-        <w:object w:dxaOrig="2200" w:dyaOrig="420">
-          <v:shape id="_x0000_i1041" type="#_x0000_t75" style="width:110.25pt;height:21pt" o:ole="">
+        <w:object w:dxaOrig="2200" w:dyaOrig="420" w14:anchorId="40C230B8">
+          <v:shape id="_x0000_i1041" type="#_x0000_t75" style="width:110.1pt;height:21pt" o:ole="">
             <v:imagedata r:id="rId41" o:title=""/>
           </v:shape>
-          <o:OLEObject Type="Embed" ProgID="Equation.DSMT4" ShapeID="_x0000_i1041" DrawAspect="Content" ObjectID="_1523516012" r:id="rId42"/>
+          <o:OLEObject Type="Embed" ProgID="Equation.DSMT4" ShapeID="_x0000_i1041" DrawAspect="Content" ObjectID="_1656738698" r:id="rId42"/>
         </w:object>
       </w:r>
     </w:p>
@@ -759,11 +757,11 @@
         <w:rPr>
           <w:position w:val="-10"/>
         </w:rPr>
-        <w:object w:dxaOrig="1200" w:dyaOrig="380">
-          <v:shape id="_x0000_i1042" type="#_x0000_t75" style="width:60pt;height:18.75pt" o:ole="">
+        <w:object w:dxaOrig="1200" w:dyaOrig="380" w14:anchorId="74D3D63C">
+          <v:shape id="_x0000_i1042" type="#_x0000_t75" style="width:60pt;height:18.9pt" o:ole="">
             <v:imagedata r:id="rId43" o:title=""/>
           </v:shape>
-          <o:OLEObject Type="Embed" ProgID="Equation.DSMT4" ShapeID="_x0000_i1042" DrawAspect="Content" ObjectID="_1523516013" r:id="rId44"/>
+          <o:OLEObject Type="Embed" ProgID="Equation.DSMT4" ShapeID="_x0000_i1042" DrawAspect="Content" ObjectID="_1656738699" r:id="rId44"/>
         </w:object>
       </w:r>
     </w:p>
@@ -780,11 +778,11 @@
         <w:rPr>
           <w:position w:val="-14"/>
         </w:rPr>
-        <w:object w:dxaOrig="2020" w:dyaOrig="480">
-          <v:shape id="_x0000_i1043" type="#_x0000_t75" style="width:101.25pt;height:24pt" o:ole="">
+        <w:object w:dxaOrig="2020" w:dyaOrig="480" w14:anchorId="7DCEC25D">
+          <v:shape id="_x0000_i1043" type="#_x0000_t75" style="width:101.1pt;height:24pt" o:ole="">
             <v:imagedata r:id="rId45" o:title=""/>
           </v:shape>
-          <o:OLEObject Type="Embed" ProgID="Equation.DSMT4" ShapeID="_x0000_i1043" DrawAspect="Content" ObjectID="_1523516014" r:id="rId46"/>
+          <o:OLEObject Type="Embed" ProgID="Equation.DSMT4" ShapeID="_x0000_i1043" DrawAspect="Content" ObjectID="_1656738700" r:id="rId46"/>
         </w:object>
       </w:r>
     </w:p>
@@ -802,11 +800,11 @@
         <w:rPr>
           <w:position w:val="-30"/>
         </w:rPr>
-        <w:object w:dxaOrig="2740" w:dyaOrig="620">
-          <v:shape id="_x0000_i1044" type="#_x0000_t75" style="width:137.25pt;height:30.75pt" o:ole="">
+        <w:object w:dxaOrig="2740" w:dyaOrig="620" w14:anchorId="000372AF">
+          <v:shape id="_x0000_i1044" type="#_x0000_t75" style="width:137.4pt;height:30.9pt" o:ole="">
             <v:imagedata r:id="rId47" o:title=""/>
           </v:shape>
-          <o:OLEObject Type="Embed" ProgID="Equation.DSMT4" ShapeID="_x0000_i1044" DrawAspect="Content" ObjectID="_1523516015" r:id="rId48"/>
+          <o:OLEObject Type="Embed" ProgID="Equation.DSMT4" ShapeID="_x0000_i1044" DrawAspect="Content" ObjectID="_1656738701" r:id="rId48"/>
         </w:object>
       </w:r>
     </w:p>
@@ -824,11 +822,11 @@
         <w:rPr>
           <w:position w:val="-20"/>
         </w:rPr>
-        <w:object w:dxaOrig="1380" w:dyaOrig="620">
-          <v:shape id="_x0000_i1045" type="#_x0000_t75" style="width:69pt;height:30.75pt" o:ole="">
+        <w:object w:dxaOrig="1380" w:dyaOrig="620" w14:anchorId="1F5351A8">
+          <v:shape id="_x0000_i1045" type="#_x0000_t75" style="width:69pt;height:30.9pt" o:ole="">
             <v:imagedata r:id="rId49" o:title=""/>
           </v:shape>
-          <o:OLEObject Type="Embed" ProgID="Equation.DSMT4" ShapeID="_x0000_i1045" DrawAspect="Content" ObjectID="_1523516016" r:id="rId50"/>
+          <o:OLEObject Type="Embed" ProgID="Equation.DSMT4" ShapeID="_x0000_i1045" DrawAspect="Content" ObjectID="_1656738702" r:id="rId50"/>
         </w:object>
       </w:r>
     </w:p>
@@ -845,11 +843,11 @@
         <w:rPr>
           <w:position w:val="-30"/>
         </w:rPr>
-        <w:object w:dxaOrig="1080" w:dyaOrig="720">
+        <w:object w:dxaOrig="1080" w:dyaOrig="720" w14:anchorId="5A7068B5">
           <v:shape id="_x0000_i1046" type="#_x0000_t75" style="width:54pt;height:36pt" o:ole="">
             <v:imagedata r:id="rId51" o:title=""/>
           </v:shape>
-          <o:OLEObject Type="Embed" ProgID="Equation.DSMT4" ShapeID="_x0000_i1046" DrawAspect="Content" ObjectID="_1523516017" r:id="rId52"/>
+          <o:OLEObject Type="Embed" ProgID="Equation.DSMT4" ShapeID="_x0000_i1046" DrawAspect="Content" ObjectID="_1656738703" r:id="rId52"/>
         </w:object>
       </w:r>
     </w:p>
@@ -891,11 +889,16 @@
       <w:r>
         <w:t xml:space="preserve">Use </w:t>
       </w:r>
+      <w:proofErr w:type="spellStart"/>
       <w:r>
         <w:t>L</w:t>
       </w:r>
       <w:r>
-        <w:t>’Hôpital Rule to find</w:t>
+        <w:t>’Hôpital</w:t>
+      </w:r>
+      <w:proofErr w:type="spellEnd"/>
+      <w:r>
+        <w:t xml:space="preserve"> Rule to find</w:t>
       </w:r>
     </w:p>
     <w:p>
@@ -955,11 +958,11 @@
               <w:rPr>
                 <w:position w:val="-30"/>
               </w:rPr>
-              <w:object w:dxaOrig="1140" w:dyaOrig="720">
+              <w:object w:dxaOrig="1140" w:dyaOrig="720" w14:anchorId="256DC4C8">
                 <v:shape id="_x0000_i1047" type="#_x0000_t75" style="width:57pt;height:36pt" o:ole="">
                   <v:imagedata r:id="rId53" o:title=""/>
                 </v:shape>
-                <o:OLEObject Type="Embed" ProgID="Equation.DSMT4" ShapeID="_x0000_i1047" DrawAspect="Content" ObjectID="_1523516018" r:id="rId54"/>
+                <o:OLEObject Type="Embed" ProgID="Equation.DSMT4" ShapeID="_x0000_i1047" DrawAspect="Content" ObjectID="_1656738704" r:id="rId54"/>
               </w:object>
             </w:r>
           </w:p>
@@ -977,11 +980,11 @@
               <w:rPr>
                 <w:position w:val="-28"/>
               </w:rPr>
-              <w:object w:dxaOrig="1040" w:dyaOrig="600">
-                <v:shape id="_x0000_i1048" type="#_x0000_t75" style="width:51.75pt;height:30pt" o:ole="">
+              <w:object w:dxaOrig="1040" w:dyaOrig="600" w14:anchorId="7F22E05A">
+                <v:shape id="_x0000_i1048" type="#_x0000_t75" style="width:51.6pt;height:30pt" o:ole="">
                   <v:imagedata r:id="rId55" o:title=""/>
                 </v:shape>
-                <o:OLEObject Type="Embed" ProgID="Equation.DSMT4" ShapeID="_x0000_i1048" DrawAspect="Content" ObjectID="_1523516019" r:id="rId56"/>
+                <o:OLEObject Type="Embed" ProgID="Equation.DSMT4" ShapeID="_x0000_i1048" DrawAspect="Content" ObjectID="_1656738705" r:id="rId56"/>
               </w:object>
             </w:r>
           </w:p>
@@ -999,11 +1002,11 @@
               <w:rPr>
                 <w:position w:val="-28"/>
               </w:rPr>
-              <w:object w:dxaOrig="1200" w:dyaOrig="600">
+              <w:object w:dxaOrig="1200" w:dyaOrig="600" w14:anchorId="7805E9A2">
                 <v:shape id="_x0000_i1049" type="#_x0000_t75" style="width:60pt;height:30pt" o:ole="">
                   <v:imagedata r:id="rId57" o:title=""/>
                 </v:shape>
-                <o:OLEObject Type="Embed" ProgID="Equation.DSMT4" ShapeID="_x0000_i1049" DrawAspect="Content" ObjectID="_1523516020" r:id="rId58"/>
+                <o:OLEObject Type="Embed" ProgID="Equation.DSMT4" ShapeID="_x0000_i1049" DrawAspect="Content" ObjectID="_1656738706" r:id="rId58"/>
               </w:object>
             </w:r>
           </w:p>
@@ -1021,11 +1024,11 @@
               <w:rPr>
                 <w:position w:val="-32"/>
               </w:rPr>
-              <w:object w:dxaOrig="2299" w:dyaOrig="760">
-                <v:shape id="_x0000_i1050" type="#_x0000_t75" style="width:114.75pt;height:38.25pt" o:ole="">
+              <w:object w:dxaOrig="2299" w:dyaOrig="760" w14:anchorId="15E0DF52">
+                <v:shape id="_x0000_i1050" type="#_x0000_t75" style="width:114.6pt;height:38.4pt" o:ole="">
                   <v:imagedata r:id="rId59" o:title=""/>
                 </v:shape>
-                <o:OLEObject Type="Embed" ProgID="Equation.DSMT4" ShapeID="_x0000_i1050" DrawAspect="Content" ObjectID="_1523516021" r:id="rId60"/>
+                <o:OLEObject Type="Embed" ProgID="Equation.DSMT4" ShapeID="_x0000_i1050" DrawAspect="Content" ObjectID="_1656738707" r:id="rId60"/>
               </w:object>
             </w:r>
           </w:p>
@@ -1047,11 +1050,11 @@
               <w:rPr>
                 <w:position w:val="-30"/>
               </w:rPr>
-              <w:object w:dxaOrig="1579" w:dyaOrig="720">
+              <w:object w:dxaOrig="1579" w:dyaOrig="720" w14:anchorId="6EE3FCD1">
                 <v:shape id="_x0000_i1051" type="#_x0000_t75" style="width:79.5pt;height:36pt" o:ole="">
                   <v:imagedata r:id="rId61" o:title=""/>
                 </v:shape>
-                <o:OLEObject Type="Embed" ProgID="Equation.DSMT4" ShapeID="_x0000_i1051" DrawAspect="Content" ObjectID="_1523516022" r:id="rId62"/>
+                <o:OLEObject Type="Embed" ProgID="Equation.DSMT4" ShapeID="_x0000_i1051" DrawAspect="Content" ObjectID="_1656738708" r:id="rId62"/>
               </w:object>
             </w:r>
           </w:p>
@@ -1068,11 +1071,11 @@
               <w:rPr>
                 <w:position w:val="-30"/>
               </w:rPr>
-              <w:object w:dxaOrig="1920" w:dyaOrig="800">
-                <v:shape id="_x0000_i1052" type="#_x0000_t75" style="width:96pt;height:39.75pt" o:ole="">
+              <w:object w:dxaOrig="1920" w:dyaOrig="800" w14:anchorId="3B66C853">
+                <v:shape id="_x0000_i1052" type="#_x0000_t75" style="width:96pt;height:39.9pt" o:ole="">
                   <v:imagedata r:id="rId63" o:title=""/>
                 </v:shape>
-                <o:OLEObject Type="Embed" ProgID="Equation.DSMT4" ShapeID="_x0000_i1052" DrawAspect="Content" ObjectID="_1523516023" r:id="rId64"/>
+                <o:OLEObject Type="Embed" ProgID="Equation.DSMT4" ShapeID="_x0000_i1052" DrawAspect="Content" ObjectID="_1656738709" r:id="rId64"/>
               </w:object>
             </w:r>
           </w:p>
@@ -1088,11 +1091,11 @@
               <w:rPr>
                 <w:position w:val="-32"/>
               </w:rPr>
-              <w:object w:dxaOrig="1760" w:dyaOrig="840">
-                <v:shape id="_x0000_i1053" type="#_x0000_t75" style="width:87.75pt;height:42pt" o:ole="">
+              <w:object w:dxaOrig="1760" w:dyaOrig="840" w14:anchorId="711FEF4B">
+                <v:shape id="_x0000_i1053" type="#_x0000_t75" style="width:87.6pt;height:42pt" o:ole="">
                   <v:imagedata r:id="rId65" o:title=""/>
                 </v:shape>
-                <o:OLEObject Type="Embed" ProgID="Equation.DSMT4" ShapeID="_x0000_i1053" DrawAspect="Content" ObjectID="_1523516024" r:id="rId66"/>
+                <o:OLEObject Type="Embed" ProgID="Equation.DSMT4" ShapeID="_x0000_i1053" DrawAspect="Content" ObjectID="_1656738710" r:id="rId66"/>
               </w:object>
             </w:r>
           </w:p>
@@ -1115,11 +1118,11 @@
               <w:rPr>
                 <w:position w:val="-30"/>
               </w:rPr>
-              <w:object w:dxaOrig="1740" w:dyaOrig="720">
+              <w:object w:dxaOrig="1740" w:dyaOrig="720" w14:anchorId="712BF399">
                 <v:shape id="_x0000_i1054" type="#_x0000_t75" style="width:87pt;height:36pt" o:ole="">
                   <v:imagedata r:id="rId67" o:title=""/>
                 </v:shape>
-                <o:OLEObject Type="Embed" ProgID="Equation.DSMT4" ShapeID="_x0000_i1054" DrawAspect="Content" ObjectID="_1523516025" r:id="rId68"/>
+                <o:OLEObject Type="Embed" ProgID="Equation.DSMT4" ShapeID="_x0000_i1054" DrawAspect="Content" ObjectID="_1656738711" r:id="rId68"/>
               </w:object>
             </w:r>
             <w:r>
@@ -1140,11 +1143,11 @@
               <w:rPr>
                 <w:position w:val="-28"/>
               </w:rPr>
-              <w:object w:dxaOrig="2540" w:dyaOrig="700">
-                <v:shape id="_x0000_i1055" type="#_x0000_t75" style="width:126.75pt;height:35.25pt" o:ole="">
+              <w:object w:dxaOrig="2540" w:dyaOrig="700" w14:anchorId="3E2D2F64">
+                <v:shape id="_x0000_i1055" type="#_x0000_t75" style="width:126.6pt;height:35.1pt" o:ole="">
                   <v:imagedata r:id="rId69" o:title=""/>
                 </v:shape>
-                <o:OLEObject Type="Embed" ProgID="Equation.DSMT4" ShapeID="_x0000_i1055" DrawAspect="Content" ObjectID="_1523516026" r:id="rId70"/>
+                <o:OLEObject Type="Embed" ProgID="Equation.DSMT4" ShapeID="_x0000_i1055" DrawAspect="Content" ObjectID="_1656738712" r:id="rId70"/>
               </w:object>
             </w:r>
           </w:p>
@@ -1165,11 +1168,11 @@
               <w:rPr>
                 <w:position w:val="-42"/>
               </w:rPr>
-              <w:object w:dxaOrig="1840" w:dyaOrig="880">
-                <v:shape id="_x0000_i1056" type="#_x0000_t75" style="width:92.25pt;height:44.25pt" o:ole="">
+              <w:object w:dxaOrig="1840" w:dyaOrig="880" w14:anchorId="667FDE13">
+                <v:shape id="_x0000_i1056" type="#_x0000_t75" style="width:92.4pt;height:44.4pt" o:ole="">
                   <v:imagedata r:id="rId71" o:title=""/>
                 </v:shape>
-                <o:OLEObject Type="Embed" ProgID="Equation.DSMT4" ShapeID="_x0000_i1056" DrawAspect="Content" ObjectID="_1523516027" r:id="rId72"/>
+                <o:OLEObject Type="Embed" ProgID="Equation.DSMT4" ShapeID="_x0000_i1056" DrawAspect="Content" ObjectID="_1656738713" r:id="rId72"/>
               </w:object>
             </w:r>
           </w:p>
@@ -1229,11 +1232,11 @@
         <w:rPr>
           <w:position w:val="-30"/>
         </w:rPr>
-        <w:object w:dxaOrig="1440" w:dyaOrig="620">
-          <v:shape id="_x0000_i1057" type="#_x0000_t75" style="width:1in;height:30.75pt" o:ole="">
+        <w:object w:dxaOrig="1440" w:dyaOrig="620" w14:anchorId="52777B6F">
+          <v:shape id="_x0000_i1057" type="#_x0000_t75" style="width:1in;height:30.9pt" o:ole="">
             <v:imagedata r:id="rId73" o:title=""/>
           </v:shape>
-          <o:OLEObject Type="Embed" ProgID="Equation.DSMT4" ShapeID="_x0000_i1057" DrawAspect="Content" ObjectID="_1523516028" r:id="rId74"/>
+          <o:OLEObject Type="Embed" ProgID="Equation.DSMT4" ShapeID="_x0000_i1057" DrawAspect="Content" ObjectID="_1656738714" r:id="rId74"/>
         </w:object>
       </w:r>
     </w:p>
@@ -1253,11 +1256,11 @@
         <w:rPr>
           <w:position w:val="-30"/>
         </w:rPr>
-        <w:object w:dxaOrig="1460" w:dyaOrig="720">
-          <v:shape id="_x0000_i1058" type="#_x0000_t75" style="width:72.75pt;height:36pt" o:ole="">
+        <w:object w:dxaOrig="1460" w:dyaOrig="720" w14:anchorId="4CC726D1">
+          <v:shape id="_x0000_i1058" type="#_x0000_t75" style="width:72.9pt;height:36pt" o:ole="">
             <v:imagedata r:id="rId75" o:title=""/>
           </v:shape>
-          <o:OLEObject Type="Embed" ProgID="Equation.DSMT4" ShapeID="_x0000_i1058" DrawAspect="Content" ObjectID="_1523516029" r:id="rId76"/>
+          <o:OLEObject Type="Embed" ProgID="Equation.DSMT4" ShapeID="_x0000_i1058" DrawAspect="Content" ObjectID="_1656738715" r:id="rId76"/>
         </w:object>
       </w:r>
     </w:p>
@@ -1284,11 +1287,11 @@
         <w:rPr>
           <w:position w:val="-10"/>
         </w:rPr>
-        <w:object w:dxaOrig="1359" w:dyaOrig="480">
-          <v:shape id="_x0000_i1059" type="#_x0000_t75" style="width:68.25pt;height:24pt" o:ole="">
+        <w:object w:dxaOrig="1359" w:dyaOrig="480" w14:anchorId="0F29036F">
+          <v:shape id="_x0000_i1059" type="#_x0000_t75" style="width:68.1pt;height:24pt" o:ole="">
             <v:imagedata r:id="rId77" o:title=""/>
           </v:shape>
-          <o:OLEObject Type="Embed" ProgID="Equation.DSMT4" ShapeID="_x0000_i1059" DrawAspect="Content" ObjectID="_1523516030" r:id="rId78"/>
+          <o:OLEObject Type="Embed" ProgID="Equation.DSMT4" ShapeID="_x0000_i1059" DrawAspect="Content" ObjectID="_1656738716" r:id="rId78"/>
         </w:object>
       </w:r>
     </w:p>
@@ -1309,11 +1312,11 @@
         <w:rPr>
           <w:position w:val="-14"/>
         </w:rPr>
-        <w:object w:dxaOrig="1520" w:dyaOrig="460">
-          <v:shape id="_x0000_i1060" type="#_x0000_t75" style="width:75.75pt;height:23.25pt" o:ole="">
+        <w:object w:dxaOrig="1520" w:dyaOrig="460" w14:anchorId="33757531">
+          <v:shape id="_x0000_i1060" type="#_x0000_t75" style="width:75.9pt;height:23.4pt" o:ole="">
             <v:imagedata r:id="rId79" o:title=""/>
           </v:shape>
-          <o:OLEObject Type="Embed" ProgID="Equation.DSMT4" ShapeID="_x0000_i1060" DrawAspect="Content" ObjectID="_1523516031" r:id="rId80"/>
+          <o:OLEObject Type="Embed" ProgID="Equation.DSMT4" ShapeID="_x0000_i1060" DrawAspect="Content" ObjectID="_1656738717" r:id="rId80"/>
         </w:object>
       </w:r>
       <w:r>
@@ -1323,11 +1326,11 @@
         <w:rPr>
           <w:position w:val="-14"/>
         </w:rPr>
-        <w:object w:dxaOrig="1060" w:dyaOrig="400">
-          <v:shape id="_x0000_i1061" type="#_x0000_t75" style="width:53.25pt;height:20.25pt" o:ole="">
+        <w:object w:dxaOrig="1060" w:dyaOrig="400" w14:anchorId="3C1DB7A9">
+          <v:shape id="_x0000_i1061" type="#_x0000_t75" style="width:53.4pt;height:20.4pt" o:ole="">
             <v:imagedata r:id="rId81" o:title=""/>
           </v:shape>
-          <o:OLEObject Type="Embed" ProgID="Equation.DSMT4" ShapeID="_x0000_i1061" DrawAspect="Content" ObjectID="_1523516032" r:id="rId82"/>
+          <o:OLEObject Type="Embed" ProgID="Equation.DSMT4" ShapeID="_x0000_i1061" DrawAspect="Content" ObjectID="_1656738718" r:id="rId82"/>
         </w:object>
       </w:r>
       <w:r>
@@ -1360,11 +1363,11 @@
         <w:rPr>
           <w:position w:val="-8"/>
         </w:rPr>
-        <w:object w:dxaOrig="360" w:dyaOrig="360">
+        <w:object w:dxaOrig="360" w:dyaOrig="360" w14:anchorId="5B1BA695">
           <v:shape id="_x0000_i1062" type="#_x0000_t75" style="width:18pt;height:18pt" o:ole="">
             <v:imagedata r:id="rId83" o:title=""/>
           </v:shape>
-          <o:OLEObject Type="Embed" ProgID="Equation.DSMT4" ShapeID="_x0000_i1062" DrawAspect="Content" ObjectID="_1523516033" r:id="rId84"/>
+          <o:OLEObject Type="Embed" ProgID="Equation.DSMT4" ShapeID="_x0000_i1062" DrawAspect="Content" ObjectID="_1656738719" r:id="rId84"/>
         </w:object>
       </w:r>
     </w:p>
@@ -1400,11 +1403,11 @@
         <w:rPr>
           <w:position w:val="-10"/>
         </w:rPr>
-        <w:object w:dxaOrig="1140" w:dyaOrig="420">
+        <w:object w:dxaOrig="1140" w:dyaOrig="420" w14:anchorId="4ED29A50">
           <v:shape id="_x0000_i1063" type="#_x0000_t75" style="width:57pt;height:21pt" o:ole="">
             <v:imagedata r:id="rId85" o:title=""/>
           </v:shape>
-          <o:OLEObject Type="Embed" ProgID="Equation.DSMT4" ShapeID="_x0000_i1063" DrawAspect="Content" ObjectID="_1523516034" r:id="rId86"/>
+          <o:OLEObject Type="Embed" ProgID="Equation.DSMT4" ShapeID="_x0000_i1063" DrawAspect="Content" ObjectID="_1656738720" r:id="rId86"/>
         </w:object>
       </w:r>
       <w:r>
@@ -1471,7 +1474,15 @@
         <w:ind w:left="540" w:hanging="540"/>
       </w:pPr>
       <w:r>
-        <w:t xml:space="preserve">A customer has asked you to design an open-top rectangular stainless steel vat. It is to have a square base and a volume of 32 </w:t>
+        <w:t xml:space="preserve">A customer has asked you to design an open-top rectangular </w:t>
+      </w:r>
+      <w:proofErr w:type="gramStart"/>
+      <w:r>
+        <w:t>stainless steel</w:t>
+      </w:r>
+      <w:proofErr w:type="gramEnd"/>
+      <w:r>
+        <w:t xml:space="preserve"> vat. It is to have a square base and a volume of 32 </w:t>
       </w:r>
       <w:r>
         <w:rPr>
@@ -1539,7 +1550,7 @@
           <w:noProof/>
         </w:rPr>
         <w:drawing>
-          <wp:inline distT="0" distB="0" distL="0" distR="0" wp14:anchorId="1EBC127C" wp14:editId="301DEE06">
+          <wp:inline distT="0" distB="0" distL="0" distR="0" wp14:anchorId="0076D665" wp14:editId="6A0B804F">
             <wp:extent cx="1920240" cy="2060064"/>
             <wp:effectExtent l="0" t="0" r="0" b="0"/>
             <wp:docPr id="49" name="Picture 49"/>
@@ -1670,11 +1681,11 @@
         <w:rPr>
           <w:position w:val="-20"/>
         </w:rPr>
-        <w:object w:dxaOrig="940" w:dyaOrig="520">
-          <v:shape id="_x0000_i1064" type="#_x0000_t75" style="width:47.25pt;height:26.25pt" o:ole="">
+        <w:object w:dxaOrig="940" w:dyaOrig="520" w14:anchorId="56464990">
+          <v:shape id="_x0000_i1064" type="#_x0000_t75" style="width:47.1pt;height:26.4pt" o:ole="">
             <v:imagedata r:id="rId88" o:title=""/>
           </v:shape>
-          <o:OLEObject Type="Embed" ProgID="Equation.DSMT4" ShapeID="_x0000_i1064" DrawAspect="Content" ObjectID="_1523516035" r:id="rId89"/>
+          <o:OLEObject Type="Embed" ProgID="Equation.DSMT4" ShapeID="_x0000_i1064" DrawAspect="Content" ObjectID="_1656738721" r:id="rId89"/>
         </w:object>
       </w:r>
       <w:r>
@@ -1703,7 +1714,7 @@
           <w:noProof/>
         </w:rPr>
         <w:drawing>
-          <wp:inline distT="0" distB="0" distL="0" distR="0" wp14:anchorId="074120E5" wp14:editId="689793F5">
+          <wp:inline distT="0" distB="0" distL="0" distR="0" wp14:anchorId="61811012" wp14:editId="2F527EEC">
             <wp:extent cx="2840290" cy="1737360"/>
             <wp:effectExtent l="0" t="0" r="0" b="0"/>
             <wp:docPr id="1" name="Picture 1"/>
@@ -1765,6 +1776,7 @@
         <w:lastRenderedPageBreak/>
         <w:t xml:space="preserve">Suppose the resident population </w:t>
       </w:r>
+      <w:proofErr w:type="gramStart"/>
       <w:r>
         <w:rPr>
           <w:rFonts w:ascii="TimesNewRomanPS-ItalicMT" w:hAnsi="TimesNewRomanPS-ItalicMT" w:cs="TimesNewRomanPS-ItalicMT"/>
@@ -1774,7 +1786,11 @@
         <w:t>P</w:t>
       </w:r>
       <w:r>
-        <w:t xml:space="preserve">(in millions) of the United States can be modeled by </w:t>
+        <w:t>(</w:t>
+      </w:r>
+      <w:proofErr w:type="gramEnd"/>
+      <w:r>
+        <w:t xml:space="preserve">in millions) of the United States can be modeled by </w:t>
       </w:r>
     </w:p>
     <w:p>
@@ -1786,11 +1802,11 @@
         <w:rPr>
           <w:position w:val="-6"/>
         </w:rPr>
-        <w:object w:dxaOrig="5580" w:dyaOrig="400">
-          <v:shape id="_x0000_i1065" type="#_x0000_t75" style="width:279pt;height:20.25pt" o:ole="">
+        <w:object w:dxaOrig="5580" w:dyaOrig="400" w14:anchorId="0ADBEB4B">
+          <v:shape id="_x0000_i1065" type="#_x0000_t75" style="width:279pt;height:20.4pt" o:ole="">
             <v:imagedata r:id="rId91" o:title=""/>
           </v:shape>
-          <o:OLEObject Type="Embed" ProgID="Equation.DSMT4" ShapeID="_x0000_i1065" DrawAspect="Content" ObjectID="_1523516036" r:id="rId92"/>
+          <o:OLEObject Type="Embed" ProgID="Equation.DSMT4" ShapeID="_x0000_i1065" DrawAspect="Content" ObjectID="_1656738722" r:id="rId92"/>
         </w:object>
       </w:r>
       <w:r>
@@ -1800,11 +1816,11 @@
         <w:rPr>
           <w:position w:val="-6"/>
         </w:rPr>
-        <w:object w:dxaOrig="1219" w:dyaOrig="279">
-          <v:shape id="_x0000_i1066" type="#_x0000_t75" style="width:60.75pt;height:14.25pt" o:ole="">
+        <w:object w:dxaOrig="1219" w:dyaOrig="279" w14:anchorId="31DE61A2">
+          <v:shape id="_x0000_i1066" type="#_x0000_t75" style="width:60.9pt;height:14.4pt" o:ole="">
             <v:imagedata r:id="rId93" o:title=""/>
           </v:shape>
-          <o:OLEObject Type="Embed" ProgID="Equation.DSMT4" ShapeID="_x0000_i1066" DrawAspect="Content" ObjectID="_1523516037" r:id="rId94"/>
+          <o:OLEObject Type="Embed" ProgID="Equation.DSMT4" ShapeID="_x0000_i1066" DrawAspect="Content" ObjectID="_1656738723" r:id="rId94"/>
         </w:object>
       </w:r>
       <w:r>
@@ -1839,11 +1855,11 @@
         <w:rPr>
           <w:position w:val="-6"/>
         </w:rPr>
-        <w:object w:dxaOrig="1219" w:dyaOrig="279">
-          <v:shape id="_x0000_i1067" type="#_x0000_t75" style="width:60.75pt;height:14.25pt" o:ole="">
+        <w:object w:dxaOrig="1219" w:dyaOrig="279" w14:anchorId="3B543EF8">
+          <v:shape id="_x0000_i1067" type="#_x0000_t75" style="width:60.9pt;height:14.4pt" o:ole="">
             <v:imagedata r:id="rId95" o:title=""/>
           </v:shape>
-          <o:OLEObject Type="Embed" ProgID="Equation.DSMT4" ShapeID="_x0000_i1067" DrawAspect="Content" ObjectID="_1523516038" r:id="rId96"/>
+          <o:OLEObject Type="Embed" ProgID="Equation.DSMT4" ShapeID="_x0000_i1067" DrawAspect="Content" ObjectID="_1656738724" r:id="rId96"/>
         </w:object>
       </w:r>
     </w:p>
@@ -1911,11 +1927,11 @@
         <w:rPr>
           <w:position w:val="-32"/>
         </w:rPr>
-        <w:object w:dxaOrig="1280" w:dyaOrig="639">
-          <v:shape id="_x0000_i1068" type="#_x0000_t75" style="width:63.75pt;height:32.25pt" o:ole="">
+        <w:object w:dxaOrig="1280" w:dyaOrig="639" w14:anchorId="2A0095FF">
+          <v:shape id="_x0000_i1068" type="#_x0000_t75" style="width:63.6pt;height:32.1pt" o:ole="">
             <v:imagedata r:id="rId97" o:title=""/>
           </v:shape>
-          <o:OLEObject Type="Embed" ProgID="Equation.DSMT4" ShapeID="_x0000_i1068" DrawAspect="Content" ObjectID="_1523516039" r:id="rId98"/>
+          <o:OLEObject Type="Embed" ProgID="Equation.DSMT4" ShapeID="_x0000_i1068" DrawAspect="Content" ObjectID="_1656738725" r:id="rId98"/>
         </w:object>
       </w:r>
       <w:r>
@@ -1987,11 +2003,11 @@
           <w:position w:val="-14"/>
           <w:szCs w:val="24"/>
         </w:rPr>
-        <w:object w:dxaOrig="1640" w:dyaOrig="480">
-          <v:shape id="_x0000_i1069" type="#_x0000_t75" style="width:81.75pt;height:24pt" o:ole="">
+        <w:object w:dxaOrig="1640" w:dyaOrig="480" w14:anchorId="738732AC">
+          <v:shape id="_x0000_i1069" type="#_x0000_t75" style="width:81.9pt;height:24pt" o:ole="">
             <v:imagedata r:id="rId99" o:title=""/>
           </v:shape>
-          <o:OLEObject Type="Embed" ProgID="Equation.DSMT4" ShapeID="_x0000_i1069" DrawAspect="Content" ObjectID="_1523516040" r:id="rId100"/>
+          <o:OLEObject Type="Embed" ProgID="Equation.DSMT4" ShapeID="_x0000_i1069" DrawAspect="Content" ObjectID="_1656738726" r:id="rId100"/>
         </w:object>
       </w:r>
       <w:r>
@@ -2209,7 +2225,7 @@
         </w:numPr>
         <w:tabs>
           <w:tab w:val="left" w:pos="2880"/>
-          <w:tab w:val="left" w:pos="5040"/>
+          <w:tab w:val="left" w:pos="5850"/>
         </w:tabs>
         <w:spacing w:line="276" w:lineRule="auto"/>
         <w:ind w:hanging="540"/>
@@ -2249,11 +2265,11 @@
         <w:rPr>
           <w:position w:val="-18"/>
         </w:rPr>
-        <w:object w:dxaOrig="1359" w:dyaOrig="499">
-          <v:shape id="_x0000_i1070" type="#_x0000_t75" style="width:68.25pt;height:24.75pt" o:ole="">
+        <w:object w:dxaOrig="1359" w:dyaOrig="499" w14:anchorId="24AFE4ED">
+          <v:shape id="_x0000_i1070" type="#_x0000_t75" style="width:68.1pt;height:24.9pt" o:ole="">
             <v:imagedata r:id="rId101" o:title=""/>
           </v:shape>
-          <o:OLEObject Type="Embed" ProgID="Equation.DSMT4" ShapeID="_x0000_i1070" DrawAspect="Content" ObjectID="_1523516041" r:id="rId102"/>
+          <o:OLEObject Type="Embed" ProgID="Equation.DSMT4" ShapeID="_x0000_i1070" DrawAspect="Content" ObjectID="_1656738727" r:id="rId102"/>
         </w:object>
       </w:r>
       <w:r>
@@ -2276,6 +2292,7 @@
         <w:tabs>
           <w:tab w:val="left" w:pos="2880"/>
           <w:tab w:val="left" w:pos="4320"/>
+          <w:tab w:val="left" w:pos="5850"/>
         </w:tabs>
         <w:spacing w:line="276" w:lineRule="auto"/>
         <w:ind w:left="540"/>
@@ -2315,11 +2332,11 @@
         <w:rPr>
           <w:position w:val="-10"/>
         </w:rPr>
-        <w:object w:dxaOrig="960" w:dyaOrig="320">
-          <v:shape id="_x0000_i1071" type="#_x0000_t75" style="width:48pt;height:15.75pt" o:ole="">
+        <w:object w:dxaOrig="960" w:dyaOrig="320" w14:anchorId="0AEE1611">
+          <v:shape id="_x0000_i1345" type="#_x0000_t75" style="width:48pt;height:15.6pt" o:ole="">
             <v:imagedata r:id="rId103" o:title=""/>
           </v:shape>
-          <o:OLEObject Type="Embed" ProgID="Equation.DSMT4" ShapeID="_x0000_i1071" DrawAspect="Content" ObjectID="_1523516042" r:id="rId104"/>
+          <o:OLEObject Type="Embed" ProgID="Equation.DSMT4" ShapeID="_x0000_i1345" DrawAspect="Content" ObjectID="_1656738728" r:id="rId104"/>
         </w:object>
       </w:r>
       <w:r>
@@ -2351,6 +2368,7 @@
         <w:tabs>
           <w:tab w:val="left" w:pos="2880"/>
           <w:tab w:val="left" w:pos="4320"/>
+          <w:tab w:val="left" w:pos="5850"/>
         </w:tabs>
         <w:spacing w:line="276" w:lineRule="auto"/>
         <w:ind w:left="540"/>
@@ -2390,11 +2408,11 @@
         <w:rPr>
           <w:position w:val="-28"/>
         </w:rPr>
-        <w:object w:dxaOrig="760" w:dyaOrig="600">
-          <v:shape id="_x0000_i1072" type="#_x0000_t75" style="width:38.25pt;height:30pt" o:ole="">
+        <w:object w:dxaOrig="760" w:dyaOrig="600" w14:anchorId="6AD145F7">
+          <v:shape id="_x0000_i1346" type="#_x0000_t75" style="width:38.4pt;height:30pt" o:ole="">
             <v:imagedata r:id="rId105" o:title=""/>
           </v:shape>
-          <o:OLEObject Type="Embed" ProgID="Equation.DSMT4" ShapeID="_x0000_i1072" DrawAspect="Content" ObjectID="_1523516043" r:id="rId106"/>
+          <o:OLEObject Type="Embed" ProgID="Equation.DSMT4" ShapeID="_x0000_i1346" DrawAspect="Content" ObjectID="_1656738729" r:id="rId106"/>
         </w:object>
       </w:r>
       <w:r>
@@ -2423,6 +2441,7 @@
         <w:tabs>
           <w:tab w:val="left" w:pos="2880"/>
           <w:tab w:val="left" w:pos="4320"/>
+          <w:tab w:val="left" w:pos="5850"/>
         </w:tabs>
         <w:spacing w:line="276" w:lineRule="auto"/>
         <w:ind w:left="540"/>
@@ -2462,11 +2481,11 @@
         <w:rPr>
           <w:position w:val="-20"/>
         </w:rPr>
-        <w:object w:dxaOrig="580" w:dyaOrig="520">
-          <v:shape id="_x0000_i1073" type="#_x0000_t75" style="width:29.25pt;height:25.5pt" o:ole="">
+        <w:object w:dxaOrig="580" w:dyaOrig="520" w14:anchorId="797612FB">
+          <v:shape id="_x0000_i1347" type="#_x0000_t75" style="width:29.4pt;height:25.5pt" o:ole="">
             <v:imagedata r:id="rId107" o:title=""/>
           </v:shape>
-          <o:OLEObject Type="Embed" ProgID="Equation.DSMT4" ShapeID="_x0000_i1073" DrawAspect="Content" ObjectID="_1523516044" r:id="rId108"/>
+          <o:OLEObject Type="Embed" ProgID="Equation.DSMT4" ShapeID="_x0000_i1347" DrawAspect="Content" ObjectID="_1656738730" r:id="rId108"/>
         </w:object>
       </w:r>
       <w:r>
@@ -2477,7 +2496,24 @@
       </w:r>
       <w:r>
         <w:tab/>
-        <w:t xml:space="preserve">Abs. MIN: None; </w:t>
+        <w:t>Abs. MIN:</w:t>
+      </w:r>
+      <w:r>
+        <w:rPr>
+          <w:position w:val="-22"/>
+        </w:rPr>
+        <w:object w:dxaOrig="1180" w:dyaOrig="560" w14:anchorId="194C0A4B">
+          <v:shape id="_x0000_i1351" type="#_x0000_t75" style="width:59.1pt;height:27.9pt" o:ole="">
+            <v:imagedata r:id="rId109" o:title=""/>
+          </v:shape>
+          <o:OLEObject Type="Embed" ProgID="Equation.DSMT4" ShapeID="_x0000_i1351" DrawAspect="Content" ObjectID="_1656738731" r:id="rId110"/>
+        </w:object>
+      </w:r>
+      <w:r>
+        <w:t xml:space="preserve"> </w:t>
+      </w:r>
+      <w:r>
+        <w:t xml:space="preserve">; </w:t>
       </w:r>
       <w:r>
         <w:tab/>
@@ -2489,6 +2525,7 @@
         <w:tabs>
           <w:tab w:val="left" w:pos="2880"/>
           <w:tab w:val="left" w:pos="4320"/>
+          <w:tab w:val="left" w:pos="5850"/>
         </w:tabs>
         <w:spacing w:line="276" w:lineRule="auto"/>
         <w:ind w:left="540"/>
@@ -2528,11 +2565,11 @@
         <w:rPr>
           <w:position w:val="-10"/>
         </w:rPr>
-        <w:object w:dxaOrig="1420" w:dyaOrig="320">
-          <v:shape id="_x0000_i1074" type="#_x0000_t75" style="width:71.25pt;height:15.75pt" o:ole="">
-            <v:imagedata r:id="rId109" o:title=""/>
+        <w:object w:dxaOrig="1420" w:dyaOrig="320" w14:anchorId="41C329EF">
+          <v:shape id="_x0000_i1348" type="#_x0000_t75" style="width:71.4pt;height:15.6pt" o:ole="">
+            <v:imagedata r:id="rId111" o:title=""/>
           </v:shape>
-          <o:OLEObject Type="Embed" ProgID="Equation.DSMT4" ShapeID="_x0000_i1074" DrawAspect="Content" ObjectID="_1523516045" r:id="rId110"/>
+          <o:OLEObject Type="Embed" ProgID="Equation.DSMT4" ShapeID="_x0000_i1348" DrawAspect="Content" ObjectID="_1656738732" r:id="rId112"/>
         </w:object>
       </w:r>
       <w:r>
@@ -2555,6 +2592,7 @@
         <w:tabs>
           <w:tab w:val="left" w:pos="2880"/>
           <w:tab w:val="left" w:pos="4320"/>
+          <w:tab w:val="left" w:pos="5850"/>
         </w:tabs>
         <w:spacing w:line="276" w:lineRule="auto"/>
         <w:ind w:left="540"/>
@@ -2594,11 +2632,11 @@
         <w:rPr>
           <w:position w:val="-28"/>
         </w:rPr>
-        <w:object w:dxaOrig="1280" w:dyaOrig="600">
-          <v:shape id="_x0000_i1075" type="#_x0000_t75" style="width:63.75pt;height:30pt" o:ole="">
-            <v:imagedata r:id="rId111" o:title=""/>
+        <w:object w:dxaOrig="1280" w:dyaOrig="600" w14:anchorId="772C8E50">
+          <v:shape id="_x0000_i1349" type="#_x0000_t75" style="width:63.6pt;height:30pt" o:ole="">
+            <v:imagedata r:id="rId113" o:title=""/>
           </v:shape>
-          <o:OLEObject Type="Embed" ProgID="Equation.DSMT4" ShapeID="_x0000_i1075" DrawAspect="Content" ObjectID="_1523516046" r:id="rId112"/>
+          <o:OLEObject Type="Embed" ProgID="Equation.DSMT4" ShapeID="_x0000_i1349" DrawAspect="Content" ObjectID="_1656738733" r:id="rId114"/>
         </w:object>
       </w:r>
       <w:r>
@@ -2626,7 +2664,7 @@
       <w:pPr>
         <w:tabs>
           <w:tab w:val="left" w:pos="2880"/>
-          <w:tab w:val="left" w:pos="5040"/>
+          <w:tab w:val="left" w:pos="5850"/>
         </w:tabs>
         <w:ind w:left="540"/>
       </w:pPr>
@@ -2666,11 +2704,11 @@
         <w:rPr>
           <w:position w:val="-10"/>
         </w:rPr>
-        <w:object w:dxaOrig="1080" w:dyaOrig="320">
-          <v:shape id="_x0000_i1076" type="#_x0000_t75" style="width:54pt;height:15.75pt" o:ole="">
-            <v:imagedata r:id="rId113" o:title=""/>
+        <w:object w:dxaOrig="1080" w:dyaOrig="320" w14:anchorId="035C80C3">
+          <v:shape id="_x0000_i1350" type="#_x0000_t75" style="width:54pt;height:15.6pt" o:ole="">
+            <v:imagedata r:id="rId115" o:title=""/>
           </v:shape>
-          <o:OLEObject Type="Embed" ProgID="Equation.DSMT4" ShapeID="_x0000_i1076" DrawAspect="Content" ObjectID="_1523516047" r:id="rId114"/>
+          <o:OLEObject Type="Embed" ProgID="Equation.DSMT4" ShapeID="_x0000_i1350" DrawAspect="Content" ObjectID="_1656738734" r:id="rId116"/>
         </w:object>
       </w:r>
       <w:r>
@@ -2745,11 +2783,11 @@
         <w:rPr>
           <w:position w:val="-14"/>
         </w:rPr>
-        <w:object w:dxaOrig="3739" w:dyaOrig="400">
-          <v:shape id="_x0000_i1077" type="#_x0000_t75" style="width:187.5pt;height:20.25pt" o:ole="">
-            <v:imagedata r:id="rId115" o:title=""/>
+        <w:object w:dxaOrig="3739" w:dyaOrig="400" w14:anchorId="0EC46952">
+          <v:shape id="_x0000_i1077" type="#_x0000_t75" style="width:187.5pt;height:20.4pt" o:ole="">
+            <v:imagedata r:id="rId117" o:title=""/>
           </v:shape>
-          <o:OLEObject Type="Embed" ProgID="Equation.DSMT4" ShapeID="_x0000_i1077" DrawAspect="Content" ObjectID="_1523516048" r:id="rId116"/>
+          <o:OLEObject Type="Embed" ProgID="Equation.DSMT4" ShapeID="_x0000_i1077" DrawAspect="Content" ObjectID="_1656738735" r:id="rId118"/>
         </w:object>
       </w:r>
     </w:p>
@@ -2827,11 +2865,11 @@
           <w:bCs/>
           <w:position w:val="-14"/>
         </w:rPr>
-        <w:object w:dxaOrig="2620" w:dyaOrig="400">
-          <v:shape id="_x0000_i1078" type="#_x0000_t75" style="width:131.25pt;height:20.25pt" o:ole="">
-            <v:imagedata r:id="rId117" o:title=""/>
+        <w:object w:dxaOrig="2620" w:dyaOrig="400" w14:anchorId="20093646">
+          <v:shape id="_x0000_i1078" type="#_x0000_t75" style="width:131.4pt;height:20.4pt" o:ole="">
+            <v:imagedata r:id="rId119" o:title=""/>
           </v:shape>
-          <o:OLEObject Type="Embed" ProgID="Equation.DSMT4" ShapeID="_x0000_i1078" DrawAspect="Content" ObjectID="_1523516049" r:id="rId118"/>
+          <o:OLEObject Type="Embed" ProgID="Equation.DSMT4" ShapeID="_x0000_i1078" DrawAspect="Content" ObjectID="_1656738736" r:id="rId120"/>
         </w:object>
       </w:r>
     </w:p>
@@ -2890,25 +2928,25 @@
         <w:rPr>
           <w:position w:val="-6"/>
         </w:rPr>
-        <w:object w:dxaOrig="520" w:dyaOrig="340">
-          <v:shape id="_x0000_i1079" type="#_x0000_t75" style="width:26.25pt;height:17.25pt" o:ole="">
-            <v:imagedata r:id="rId119" o:title=""/>
-          </v:shape>
-          <o:OLEObject Type="Embed" ProgID="Equation.DSMT4" ShapeID="_x0000_i1079" DrawAspect="Content" ObjectID="_1523516050" r:id="rId120"/>
-        </w:object>
-      </w:r>
-      <w:r>
-        <w:t xml:space="preserve">; </w:t>
-      </w:r>
-      <w:r>
-        <w:rPr>
-          <w:position w:val="-18"/>
-        </w:rPr>
-        <w:object w:dxaOrig="4060" w:dyaOrig="480">
-          <v:shape id="_x0000_i1080" type="#_x0000_t75" style="width:203.25pt;height:24pt" o:ole="">
+        <w:object w:dxaOrig="520" w:dyaOrig="340" w14:anchorId="1C73D9D9">
+          <v:shape id="_x0000_i1079" type="#_x0000_t75" style="width:26.4pt;height:17.4pt" o:ole="">
             <v:imagedata r:id="rId121" o:title=""/>
           </v:shape>
-          <o:OLEObject Type="Embed" ProgID="Equation.DSMT4" ShapeID="_x0000_i1080" DrawAspect="Content" ObjectID="_1523516051" r:id="rId122"/>
+          <o:OLEObject Type="Embed" ProgID="Equation.DSMT4" ShapeID="_x0000_i1079" DrawAspect="Content" ObjectID="_1656738737" r:id="rId122"/>
+        </w:object>
+      </w:r>
+      <w:r>
+        <w:t xml:space="preserve">; </w:t>
+      </w:r>
+      <w:r>
+        <w:rPr>
+          <w:position w:val="-18"/>
+        </w:rPr>
+        <w:object w:dxaOrig="4060" w:dyaOrig="480" w14:anchorId="23791913">
+          <v:shape id="_x0000_i1080" type="#_x0000_t75" style="width:203.1pt;height:24pt" o:ole="">
+            <v:imagedata r:id="rId123" o:title=""/>
+          </v:shape>
+          <o:OLEObject Type="Embed" ProgID="Equation.DSMT4" ShapeID="_x0000_i1080" DrawAspect="Content" ObjectID="_1656738738" r:id="rId124"/>
         </w:object>
       </w:r>
     </w:p>
@@ -2954,11 +2992,11 @@
           <w:bCs/>
           <w:position w:val="-14"/>
         </w:rPr>
-        <w:object w:dxaOrig="2760" w:dyaOrig="400">
-          <v:shape id="_x0000_i1081" type="#_x0000_t75" style="width:138pt;height:20.25pt" o:ole="">
-            <v:imagedata r:id="rId123" o:title=""/>
+        <w:object w:dxaOrig="2760" w:dyaOrig="400" w14:anchorId="77C3AD10">
+          <v:shape id="_x0000_i1081" type="#_x0000_t75" style="width:138pt;height:20.4pt" o:ole="">
+            <v:imagedata r:id="rId125" o:title=""/>
           </v:shape>
-          <o:OLEObject Type="Embed" ProgID="Equation.DSMT4" ShapeID="_x0000_i1081" DrawAspect="Content" ObjectID="_1523516052" r:id="rId124"/>
+          <o:OLEObject Type="Embed" ProgID="Equation.DSMT4" ShapeID="_x0000_i1081" DrawAspect="Content" ObjectID="_1656738739" r:id="rId126"/>
         </w:object>
       </w:r>
     </w:p>
@@ -3016,11 +3054,11 @@
           <w:position w:val="-14"/>
           <w:szCs w:val="24"/>
         </w:rPr>
-        <w:object w:dxaOrig="4360" w:dyaOrig="400">
-          <v:shape id="_x0000_i1082" type="#_x0000_t75" style="width:218.25pt;height:20.25pt" o:ole="">
-            <v:imagedata r:id="rId125" o:title=""/>
+        <w:object w:dxaOrig="4360" w:dyaOrig="400" w14:anchorId="28D343BD">
+          <v:shape id="_x0000_i1082" type="#_x0000_t75" style="width:218.1pt;height:20.4pt" o:ole="">
+            <v:imagedata r:id="rId127" o:title=""/>
           </v:shape>
-          <o:OLEObject Type="Embed" ProgID="Equation.DSMT4" ShapeID="_x0000_i1082" DrawAspect="Content" ObjectID="_1523516053" r:id="rId126"/>
+          <o:OLEObject Type="Embed" ProgID="Equation.DSMT4" ShapeID="_x0000_i1082" DrawAspect="Content" ObjectID="_1656738740" r:id="rId128"/>
         </w:object>
       </w:r>
     </w:p>
@@ -3073,11 +3111,11 @@
           <w:position w:val="-14"/>
           <w:szCs w:val="24"/>
         </w:rPr>
-        <w:object w:dxaOrig="2340" w:dyaOrig="400">
-          <v:shape id="_x0000_i1083" type="#_x0000_t75" style="width:117pt;height:20.25pt" o:ole="">
-            <v:imagedata r:id="rId127" o:title=""/>
+        <w:object w:dxaOrig="2340" w:dyaOrig="400" w14:anchorId="4BDA6620">
+          <v:shape id="_x0000_i1083" type="#_x0000_t75" style="width:117pt;height:20.4pt" o:ole="">
+            <v:imagedata r:id="rId129" o:title=""/>
           </v:shape>
-          <o:OLEObject Type="Embed" ProgID="Equation.DSMT4" ShapeID="_x0000_i1083" DrawAspect="Content" ObjectID="_1523516054" r:id="rId128"/>
+          <o:OLEObject Type="Embed" ProgID="Equation.DSMT4" ShapeID="_x0000_i1083" DrawAspect="Content" ObjectID="_1656738741" r:id="rId130"/>
         </w:object>
       </w:r>
     </w:p>
@@ -3099,11 +3137,11 @@
         <w:rPr>
           <w:position w:val="-20"/>
         </w:rPr>
-        <w:object w:dxaOrig="1060" w:dyaOrig="600">
-          <v:shape id="_x0000_i1084" type="#_x0000_t75" style="width:53.25pt;height:30pt" o:ole="">
-            <v:imagedata r:id="rId129" o:title=""/>
+        <w:object w:dxaOrig="1060" w:dyaOrig="600" w14:anchorId="148CC9DF">
+          <v:shape id="_x0000_i1084" type="#_x0000_t75" style="width:53.4pt;height:30pt" o:ole="">
+            <v:imagedata r:id="rId131" o:title=""/>
           </v:shape>
-          <o:OLEObject Type="Embed" ProgID="Equation.DSMT4" ShapeID="_x0000_i1084" DrawAspect="Content" ObjectID="_1523516055" r:id="rId130"/>
+          <o:OLEObject Type="Embed" ProgID="Equation.DSMT4" ShapeID="_x0000_i1084" DrawAspect="Content" ObjectID="_1656738742" r:id="rId132"/>
         </w:object>
       </w:r>
       <w:r>
@@ -3120,11 +3158,11 @@
           <w:position w:val="-28"/>
           <w:szCs w:val="24"/>
         </w:rPr>
-        <w:object w:dxaOrig="5380" w:dyaOrig="680">
-          <v:shape id="_x0000_i1085" type="#_x0000_t75" style="width:269.25pt;height:34.5pt" o:ole="">
-            <v:imagedata r:id="rId131" o:title=""/>
+        <w:object w:dxaOrig="5380" w:dyaOrig="680" w14:anchorId="7829273B">
+          <v:shape id="_x0000_i1085" type="#_x0000_t75" style="width:269.4pt;height:34.5pt" o:ole="">
+            <v:imagedata r:id="rId133" o:title=""/>
           </v:shape>
-          <o:OLEObject Type="Embed" ProgID="Equation.DSMT4" ShapeID="_x0000_i1085" DrawAspect="Content" ObjectID="_1523516056" r:id="rId132"/>
+          <o:OLEObject Type="Embed" ProgID="Equation.DSMT4" ShapeID="_x0000_i1085" DrawAspect="Content" ObjectID="_1656738743" r:id="rId134"/>
         </w:object>
       </w:r>
     </w:p>
@@ -3135,7 +3173,7 @@
           <w:noProof/>
         </w:rPr>
         <w:drawing>
-          <wp:anchor distT="0" distB="0" distL="114300" distR="114300" simplePos="0" relativeHeight="251658240" behindDoc="0" locked="0" layoutInCell="1" allowOverlap="1" wp14:anchorId="37D506BA" wp14:editId="026FF008">
+          <wp:anchor distT="0" distB="0" distL="114300" distR="114300" simplePos="0" relativeHeight="251658240" behindDoc="0" locked="0" layoutInCell="1" allowOverlap="1" wp14:anchorId="5DD2FD9D" wp14:editId="0258618E">
             <wp:simplePos x="0" y="0"/>
             <wp:positionH relativeFrom="column">
               <wp:posOffset>4703445</wp:posOffset>
@@ -3158,7 +3196,7 @@
                     <pic:cNvPicPr/>
                   </pic:nvPicPr>
                   <pic:blipFill rotWithShape="1">
-                    <a:blip r:embed="rId133" cstate="print">
+                    <a:blip r:embed="rId135" cstate="print">
                       <a:extLst>
                         <a:ext uri="{28A0092B-C50C-407E-A947-70E740481C1C}">
                           <a14:useLocalDpi xmlns:a14="http://schemas.microsoft.com/office/drawing/2010/main" val="0"/>
@@ -3228,11 +3266,11 @@
         <w:rPr>
           <w:position w:val="-14"/>
         </w:rPr>
-        <w:object w:dxaOrig="4140" w:dyaOrig="400">
-          <v:shape id="_x0000_i1086" type="#_x0000_t75" style="width:207pt;height:20.25pt" o:ole="">
-            <v:imagedata r:id="rId134" o:title=""/>
+        <w:object w:dxaOrig="4140" w:dyaOrig="400" w14:anchorId="13A33F2F">
+          <v:shape id="_x0000_i1086" type="#_x0000_t75" style="width:207pt;height:20.4pt" o:ole="">
+            <v:imagedata r:id="rId136" o:title=""/>
           </v:shape>
-          <o:OLEObject Type="Embed" ProgID="Equation.DSMT4" ShapeID="_x0000_i1086" DrawAspect="Content" ObjectID="_1523516057" r:id="rId135"/>
+          <o:OLEObject Type="Embed" ProgID="Equation.DSMT4" ShapeID="_x0000_i1086" DrawAspect="Content" ObjectID="_1656738744" r:id="rId137"/>
         </w:object>
       </w:r>
     </w:p>
@@ -3245,11 +3283,11 @@
         <w:rPr>
           <w:position w:val="-14"/>
         </w:rPr>
-        <w:object w:dxaOrig="3600" w:dyaOrig="400">
-          <v:shape id="_x0000_i1087" type="#_x0000_t75" style="width:180pt;height:20.25pt" o:ole="">
-            <v:imagedata r:id="rId136" o:title=""/>
+        <w:object w:dxaOrig="3600" w:dyaOrig="400" w14:anchorId="78BBA333">
+          <v:shape id="_x0000_i1087" type="#_x0000_t75" style="width:180pt;height:20.4pt" o:ole="">
+            <v:imagedata r:id="rId138" o:title=""/>
           </v:shape>
-          <o:OLEObject Type="Embed" ProgID="Equation.DSMT4" ShapeID="_x0000_i1087" DrawAspect="Content" ObjectID="_1523516058" r:id="rId137"/>
+          <o:OLEObject Type="Embed" ProgID="Equation.DSMT4" ShapeID="_x0000_i1087" DrawAspect="Content" ObjectID="_1656738745" r:id="rId139"/>
         </w:object>
       </w:r>
     </w:p>
@@ -3262,32 +3300,32 @@
         <w:rPr>
           <w:position w:val="-14"/>
         </w:rPr>
-        <w:object w:dxaOrig="4900" w:dyaOrig="400">
-          <v:shape id="_x0000_i1088" type="#_x0000_t75" style="width:245.25pt;height:20.25pt" o:ole="">
-            <v:imagedata r:id="rId138" o:title=""/>
-          </v:shape>
-          <o:OLEObject Type="Embed" ProgID="Equation.DSMT4" ShapeID="_x0000_i1088" DrawAspect="Content" ObjectID="_1523516059" r:id="rId139"/>
-        </w:object>
-      </w:r>
-    </w:p>
-    <w:p>
-      <w:pPr>
-        <w:ind w:left="900"/>
-      </w:pPr>
-      <w:r>
-        <w:rPr>
-          <w:position w:val="-14"/>
-        </w:rPr>
-        <w:object w:dxaOrig="2320" w:dyaOrig="400">
-          <v:shape id="_x0000_i1089" type="#_x0000_t75" style="width:116.25pt;height:20.25pt" o:ole="">
+        <w:object w:dxaOrig="4900" w:dyaOrig="400" w14:anchorId="5170C40D">
+          <v:shape id="_x0000_i1088" type="#_x0000_t75" style="width:245.1pt;height:20.4pt" o:ole="">
             <v:imagedata r:id="rId140" o:title=""/>
           </v:shape>
-          <o:OLEObject Type="Embed" ProgID="Equation.DSMT4" ShapeID="_x0000_i1089" DrawAspect="Content" ObjectID="_1523516060" r:id="rId141"/>
+          <o:OLEObject Type="Embed" ProgID="Equation.DSMT4" ShapeID="_x0000_i1088" DrawAspect="Content" ObjectID="_1656738746" r:id="rId141"/>
         </w:object>
       </w:r>
     </w:p>
     <w:p>
       <w:pPr>
+        <w:ind w:left="900"/>
+      </w:pPr>
+      <w:r>
+        <w:rPr>
+          <w:position w:val="-14"/>
+        </w:rPr>
+        <w:object w:dxaOrig="2320" w:dyaOrig="400" w14:anchorId="6E1E0F8B">
+          <v:shape id="_x0000_i1089" type="#_x0000_t75" style="width:116.1pt;height:20.4pt" o:ole="">
+            <v:imagedata r:id="rId142" o:title=""/>
+          </v:shape>
+          <o:OLEObject Type="Embed" ProgID="Equation.DSMT4" ShapeID="_x0000_i1089" DrawAspect="Content" ObjectID="_1656738747" r:id="rId143"/>
+        </w:object>
+      </w:r>
+    </w:p>
+    <w:p>
+      <w:pPr>
         <w:spacing w:line="276" w:lineRule="auto"/>
       </w:pPr>
       <w:r>
@@ -3295,7 +3333,7 @@
           <w:noProof/>
         </w:rPr>
         <w:drawing>
-          <wp:anchor distT="0" distB="0" distL="114300" distR="114300" simplePos="0" relativeHeight="251659264" behindDoc="0" locked="0" layoutInCell="1" allowOverlap="1" wp14:anchorId="78D50804" wp14:editId="1FA175F8">
+          <wp:anchor distT="0" distB="0" distL="114300" distR="114300" simplePos="0" relativeHeight="251659264" behindDoc="0" locked="0" layoutInCell="1" allowOverlap="1" wp14:anchorId="12474C1F" wp14:editId="54400838">
             <wp:simplePos x="0" y="0"/>
             <wp:positionH relativeFrom="column">
               <wp:posOffset>4703445</wp:posOffset>
@@ -3318,7 +3356,7 @@
                     <pic:cNvPicPr/>
                   </pic:nvPicPr>
                   <pic:blipFill>
-                    <a:blip r:embed="rId142" cstate="print">
+                    <a:blip r:embed="rId144" cstate="print">
                       <a:extLst>
                         <a:ext uri="{28A0092B-C50C-407E-A947-70E740481C1C}">
                           <a14:useLocalDpi xmlns:a14="http://schemas.microsoft.com/office/drawing/2010/main" val="0"/>
@@ -3376,11 +3414,11 @@
         <w:rPr>
           <w:position w:val="-14"/>
         </w:rPr>
-        <w:object w:dxaOrig="4040" w:dyaOrig="400">
-          <v:shape id="_x0000_i1090" type="#_x0000_t75" style="width:201.75pt;height:20.25pt" o:ole="">
-            <v:imagedata r:id="rId143" o:title=""/>
+        <w:object w:dxaOrig="4040" w:dyaOrig="400" w14:anchorId="378826B5">
+          <v:shape id="_x0000_i1090" type="#_x0000_t75" style="width:201.9pt;height:20.4pt" o:ole="">
+            <v:imagedata r:id="rId145" o:title=""/>
           </v:shape>
-          <o:OLEObject Type="Embed" ProgID="Equation.DSMT4" ShapeID="_x0000_i1090" DrawAspect="Content" ObjectID="_1523516061" r:id="rId144"/>
+          <o:OLEObject Type="Embed" ProgID="Equation.DSMT4" ShapeID="_x0000_i1090" DrawAspect="Content" ObjectID="_1656738748" r:id="rId146"/>
         </w:object>
       </w:r>
     </w:p>
@@ -3393,11 +3431,11 @@
         <w:rPr>
           <w:position w:val="-14"/>
         </w:rPr>
-        <w:object w:dxaOrig="3560" w:dyaOrig="400">
-          <v:shape id="_x0000_i1091" type="#_x0000_t75" style="width:177.75pt;height:20.25pt" o:ole="">
-            <v:imagedata r:id="rId145" o:title=""/>
+        <w:object w:dxaOrig="3560" w:dyaOrig="400" w14:anchorId="7D41C9D6">
+          <v:shape id="_x0000_i1091" type="#_x0000_t75" style="width:177.9pt;height:20.4pt" o:ole="">
+            <v:imagedata r:id="rId147" o:title=""/>
           </v:shape>
-          <o:OLEObject Type="Embed" ProgID="Equation.DSMT4" ShapeID="_x0000_i1091" DrawAspect="Content" ObjectID="_1523516062" r:id="rId146"/>
+          <o:OLEObject Type="Embed" ProgID="Equation.DSMT4" ShapeID="_x0000_i1091" DrawAspect="Content" ObjectID="_1656738749" r:id="rId148"/>
         </w:object>
       </w:r>
     </w:p>
@@ -3410,27 +3448,27 @@
         <w:rPr>
           <w:position w:val="-14"/>
         </w:rPr>
-        <w:object w:dxaOrig="5000" w:dyaOrig="400">
-          <v:shape id="_x0000_i1092" type="#_x0000_t75" style="width:249.75pt;height:20.25pt" o:ole="">
-            <v:imagedata r:id="rId147" o:title=""/>
-          </v:shape>
-          <o:OLEObject Type="Embed" ProgID="Equation.DSMT4" ShapeID="_x0000_i1092" DrawAspect="Content" ObjectID="_1523516063" r:id="rId148"/>
-        </w:object>
-      </w:r>
-    </w:p>
-    <w:p>
-      <w:pPr>
-        <w:ind w:left="900"/>
-      </w:pPr>
-      <w:r>
-        <w:rPr>
-          <w:position w:val="-14"/>
-        </w:rPr>
-        <w:object w:dxaOrig="2360" w:dyaOrig="400">
-          <v:shape id="_x0000_i1093" type="#_x0000_t75" style="width:117.75pt;height:20.25pt" o:ole="">
+        <w:object w:dxaOrig="5000" w:dyaOrig="400" w14:anchorId="5FE92002">
+          <v:shape id="_x0000_i1092" type="#_x0000_t75" style="width:249.9pt;height:20.4pt" o:ole="">
             <v:imagedata r:id="rId149" o:title=""/>
           </v:shape>
-          <o:OLEObject Type="Embed" ProgID="Equation.DSMT4" ShapeID="_x0000_i1093" DrawAspect="Content" ObjectID="_1523516064" r:id="rId150"/>
+          <o:OLEObject Type="Embed" ProgID="Equation.DSMT4" ShapeID="_x0000_i1092" DrawAspect="Content" ObjectID="_1656738750" r:id="rId150"/>
+        </w:object>
+      </w:r>
+    </w:p>
+    <w:p>
+      <w:pPr>
+        <w:ind w:left="900"/>
+      </w:pPr>
+      <w:r>
+        <w:rPr>
+          <w:position w:val="-14"/>
+        </w:rPr>
+        <w:object w:dxaOrig="2360" w:dyaOrig="400" w14:anchorId="0D7DE3F1">
+          <v:shape id="_x0000_i1093" type="#_x0000_t75" style="width:117.9pt;height:20.4pt" o:ole="">
+            <v:imagedata r:id="rId151" o:title=""/>
+          </v:shape>
+          <o:OLEObject Type="Embed" ProgID="Equation.DSMT4" ShapeID="_x0000_i1093" DrawAspect="Content" ObjectID="_1656738751" r:id="rId152"/>
         </w:object>
       </w:r>
     </w:p>
@@ -3445,7 +3483,7 @@
         </w:rPr>
         <w:lastRenderedPageBreak/>
         <w:drawing>
-          <wp:anchor distT="0" distB="0" distL="114300" distR="114300" simplePos="0" relativeHeight="251661312" behindDoc="0" locked="0" layoutInCell="1" allowOverlap="1" wp14:anchorId="6142C9C0" wp14:editId="5A42B1A0">
+          <wp:anchor distT="0" distB="0" distL="114300" distR="114300" simplePos="0" relativeHeight="251661312" behindDoc="0" locked="0" layoutInCell="1" allowOverlap="1" wp14:anchorId="319E47A7" wp14:editId="202FA6DD">
             <wp:simplePos x="0" y="0"/>
             <wp:positionH relativeFrom="column">
               <wp:posOffset>4646295</wp:posOffset>
@@ -3468,7 +3506,7 @@
                     <pic:cNvPicPr/>
                   </pic:nvPicPr>
                   <pic:blipFill>
-                    <a:blip r:embed="rId151" cstate="print">
+                    <a:blip r:embed="rId153" cstate="print">
                       <a:extLst>
                         <a:ext uri="{28A0092B-C50C-407E-A947-70E740481C1C}">
                           <a14:useLocalDpi xmlns:a14="http://schemas.microsoft.com/office/drawing/2010/main" val="0"/>
@@ -3526,11 +3564,11 @@
         <w:rPr>
           <w:position w:val="-14"/>
         </w:rPr>
-        <w:object w:dxaOrig="3340" w:dyaOrig="400">
-          <v:shape id="_x0000_i1094" type="#_x0000_t75" style="width:167.25pt;height:20.25pt" o:ole="">
-            <v:imagedata r:id="rId152" o:title=""/>
+        <w:object w:dxaOrig="3340" w:dyaOrig="400" w14:anchorId="5F2133EA">
+          <v:shape id="_x0000_i1094" type="#_x0000_t75" style="width:167.1pt;height:20.4pt" o:ole="">
+            <v:imagedata r:id="rId154" o:title=""/>
           </v:shape>
-          <o:OLEObject Type="Embed" ProgID="Equation.DSMT4" ShapeID="_x0000_i1094" DrawAspect="Content" ObjectID="_1523516065" r:id="rId153"/>
+          <o:OLEObject Type="Embed" ProgID="Equation.DSMT4" ShapeID="_x0000_i1094" DrawAspect="Content" ObjectID="_1656738752" r:id="rId155"/>
         </w:object>
       </w:r>
     </w:p>
@@ -3543,11 +3581,11 @@
         <w:rPr>
           <w:position w:val="-14"/>
         </w:rPr>
-        <w:object w:dxaOrig="3360" w:dyaOrig="400">
-          <v:shape id="_x0000_i1095" type="#_x0000_t75" style="width:168pt;height:20.25pt" o:ole="">
-            <v:imagedata r:id="rId154" o:title=""/>
+        <w:object w:dxaOrig="3360" w:dyaOrig="400" w14:anchorId="17D18ABA">
+          <v:shape id="_x0000_i1095" type="#_x0000_t75" style="width:168pt;height:20.4pt" o:ole="">
+            <v:imagedata r:id="rId156" o:title=""/>
           </v:shape>
-          <o:OLEObject Type="Embed" ProgID="Equation.DSMT4" ShapeID="_x0000_i1095" DrawAspect="Content" ObjectID="_1523516066" r:id="rId155"/>
+          <o:OLEObject Type="Embed" ProgID="Equation.DSMT4" ShapeID="_x0000_i1095" DrawAspect="Content" ObjectID="_1656738753" r:id="rId157"/>
         </w:object>
       </w:r>
     </w:p>
@@ -3560,11 +3598,11 @@
         <w:rPr>
           <w:position w:val="-14"/>
         </w:rPr>
-        <w:object w:dxaOrig="4819" w:dyaOrig="400">
-          <v:shape id="_x0000_i1096" type="#_x0000_t75" style="width:240.75pt;height:20.25pt" o:ole="">
-            <v:imagedata r:id="rId156" o:title=""/>
+        <w:object w:dxaOrig="4819" w:dyaOrig="400" w14:anchorId="5CC3B891">
+          <v:shape id="_x0000_i1096" type="#_x0000_t75" style="width:240.6pt;height:20.4pt" o:ole="">
+            <v:imagedata r:id="rId158" o:title=""/>
           </v:shape>
-          <o:OLEObject Type="Embed" ProgID="Equation.DSMT4" ShapeID="_x0000_i1096" DrawAspect="Content" ObjectID="_1523516067" r:id="rId157"/>
+          <o:OLEObject Type="Embed" ProgID="Equation.DSMT4" ShapeID="_x0000_i1096" DrawAspect="Content" ObjectID="_1656738754" r:id="rId159"/>
         </w:object>
       </w:r>
     </w:p>
@@ -3577,11 +3615,11 @@
         <w:rPr>
           <w:position w:val="-10"/>
         </w:rPr>
-        <w:object w:dxaOrig="2280" w:dyaOrig="320">
-          <v:shape id="_x0000_i1097" type="#_x0000_t75" style="width:114pt;height:15.75pt" o:ole="">
-            <v:imagedata r:id="rId158" o:title=""/>
+        <w:object w:dxaOrig="2280" w:dyaOrig="320" w14:anchorId="5B8C78F4">
+          <v:shape id="_x0000_i1097" type="#_x0000_t75" style="width:114pt;height:15.6pt" o:ole="">
+            <v:imagedata r:id="rId160" o:title=""/>
           </v:shape>
-          <o:OLEObject Type="Embed" ProgID="Equation.DSMT4" ShapeID="_x0000_i1097" DrawAspect="Content" ObjectID="_1523516068" r:id="rId159"/>
+          <o:OLEObject Type="Embed" ProgID="Equation.DSMT4" ShapeID="_x0000_i1097" DrawAspect="Content" ObjectID="_1656738755" r:id="rId161"/>
         </w:object>
       </w:r>
     </w:p>
@@ -3610,11 +3648,11 @@
         <w:rPr>
           <w:position w:val="-14"/>
         </w:rPr>
-        <w:object w:dxaOrig="6820" w:dyaOrig="400">
-          <v:shape id="_x0000_i1098" type="#_x0000_t75" style="width:341.25pt;height:20.25pt" o:ole="">
-            <v:imagedata r:id="rId160" o:title=""/>
+        <w:object w:dxaOrig="6820" w:dyaOrig="400" w14:anchorId="37090028">
+          <v:shape id="_x0000_i1098" type="#_x0000_t75" style="width:341.4pt;height:20.4pt" o:ole="">
+            <v:imagedata r:id="rId162" o:title=""/>
           </v:shape>
-          <o:OLEObject Type="Embed" ProgID="Equation.DSMT4" ShapeID="_x0000_i1098" DrawAspect="Content" ObjectID="_1523516069" r:id="rId161"/>
+          <o:OLEObject Type="Embed" ProgID="Equation.DSMT4" ShapeID="_x0000_i1098" DrawAspect="Content" ObjectID="_1656738756" r:id="rId163"/>
         </w:object>
       </w:r>
     </w:p>
@@ -3630,11 +3668,11 @@
         <w:rPr>
           <w:position w:val="-14"/>
         </w:rPr>
-        <w:object w:dxaOrig="6680" w:dyaOrig="400">
-          <v:shape id="_x0000_i1099" type="#_x0000_t75" style="width:333.75pt;height:20.25pt" o:ole="">
-            <v:imagedata r:id="rId162" o:title=""/>
+        <w:object w:dxaOrig="6680" w:dyaOrig="400" w14:anchorId="6F57DE5D">
+          <v:shape id="_x0000_i1099" type="#_x0000_t75" style="width:333.6pt;height:20.4pt" o:ole="">
+            <v:imagedata r:id="rId164" o:title=""/>
           </v:shape>
-          <o:OLEObject Type="Embed" ProgID="Equation.DSMT4" ShapeID="_x0000_i1099" DrawAspect="Content" ObjectID="_1523516070" r:id="rId163"/>
+          <o:OLEObject Type="Embed" ProgID="Equation.DSMT4" ShapeID="_x0000_i1099" DrawAspect="Content" ObjectID="_1656738757" r:id="rId165"/>
         </w:object>
       </w:r>
     </w:p>
@@ -3647,11 +3685,11 @@
         <w:rPr>
           <w:position w:val="-14"/>
         </w:rPr>
-        <w:object w:dxaOrig="7699" w:dyaOrig="400">
-          <v:shape id="_x0000_i1100" type="#_x0000_t75" style="width:384.75pt;height:20.25pt" o:ole="">
-            <v:imagedata r:id="rId164" o:title=""/>
+        <w:object w:dxaOrig="7699" w:dyaOrig="400" w14:anchorId="18FA7BD7">
+          <v:shape id="_x0000_i1100" type="#_x0000_t75" style="width:384.6pt;height:20.4pt" o:ole="">
+            <v:imagedata r:id="rId166" o:title=""/>
           </v:shape>
-          <o:OLEObject Type="Embed" ProgID="Equation.DSMT4" ShapeID="_x0000_i1100" DrawAspect="Content" ObjectID="_1523516071" r:id="rId165"/>
+          <o:OLEObject Type="Embed" ProgID="Equation.DSMT4" ShapeID="_x0000_i1100" DrawAspect="Content" ObjectID="_1656738758" r:id="rId167"/>
         </w:object>
       </w:r>
     </w:p>
@@ -3664,11 +3702,11 @@
         <w:rPr>
           <w:position w:val="-14"/>
         </w:rPr>
-        <w:object w:dxaOrig="4400" w:dyaOrig="400">
-          <v:shape id="_x0000_i1101" type="#_x0000_t75" style="width:219.75pt;height:20.25pt" o:ole="">
-            <v:imagedata r:id="rId166" o:title=""/>
+        <w:object w:dxaOrig="4400" w:dyaOrig="400" w14:anchorId="5C6DA9DD">
+          <v:shape id="_x0000_i1101" type="#_x0000_t75" style="width:219.9pt;height:20.4pt" o:ole="">
+            <v:imagedata r:id="rId168" o:title=""/>
           </v:shape>
-          <o:OLEObject Type="Embed" ProgID="Equation.DSMT4" ShapeID="_x0000_i1101" DrawAspect="Content" ObjectID="_1523516072" r:id="rId167"/>
+          <o:OLEObject Type="Embed" ProgID="Equation.DSMT4" ShapeID="_x0000_i1101" DrawAspect="Content" ObjectID="_1656738759" r:id="rId169"/>
         </w:object>
       </w:r>
     </w:p>
@@ -3683,7 +3721,7 @@
           <w:noProof/>
         </w:rPr>
         <w:drawing>
-          <wp:inline distT="0" distB="0" distL="0" distR="0" wp14:anchorId="135D344C" wp14:editId="79AC0E6A">
+          <wp:inline distT="0" distB="0" distL="0" distR="0" wp14:anchorId="761A7D6A" wp14:editId="714A4E8E">
             <wp:extent cx="2286000" cy="1773936"/>
             <wp:effectExtent l="0" t="0" r="0" b="0"/>
             <wp:docPr id="5" name="Picture 5"/>
@@ -3698,7 +3736,7 @@
                     <pic:cNvPicPr/>
                   </pic:nvPicPr>
                   <pic:blipFill>
-                    <a:blip r:embed="rId168">
+                    <a:blip r:embed="rId170">
                       <a:extLst>
                         <a:ext uri="{28A0092B-C50C-407E-A947-70E740481C1C}">
                           <a14:useLocalDpi xmlns:a14="http://schemas.microsoft.com/office/drawing/2010/main" val="0"/>
@@ -3755,11 +3793,11 @@
         <w:rPr>
           <w:position w:val="-14"/>
         </w:rPr>
-        <w:object w:dxaOrig="8559" w:dyaOrig="400">
-          <v:shape id="_x0000_i1102" type="#_x0000_t75" style="width:428.25pt;height:20.25pt" o:ole="">
-            <v:imagedata r:id="rId169" o:title=""/>
+        <w:object w:dxaOrig="8559" w:dyaOrig="400" w14:anchorId="4AB491F3">
+          <v:shape id="_x0000_i1102" type="#_x0000_t75" style="width:428.4pt;height:20.4pt" o:ole="">
+            <v:imagedata r:id="rId171" o:title=""/>
           </v:shape>
-          <o:OLEObject Type="Embed" ProgID="Equation.DSMT4" ShapeID="_x0000_i1102" DrawAspect="Content" ObjectID="_1523516073" r:id="rId170"/>
+          <o:OLEObject Type="Embed" ProgID="Equation.DSMT4" ShapeID="_x0000_i1102" DrawAspect="Content" ObjectID="_1656738760" r:id="rId172"/>
         </w:object>
       </w:r>
     </w:p>
@@ -3775,11 +3813,11 @@
         <w:rPr>
           <w:position w:val="-14"/>
         </w:rPr>
-        <w:object w:dxaOrig="3960" w:dyaOrig="400">
-          <v:shape id="_x0000_i1103" type="#_x0000_t75" style="width:198pt;height:20.25pt" o:ole="">
-            <v:imagedata r:id="rId171" o:title=""/>
+        <w:object w:dxaOrig="3960" w:dyaOrig="400" w14:anchorId="0C4FF491">
+          <v:shape id="_x0000_i1103" type="#_x0000_t75" style="width:198pt;height:20.4pt" o:ole="">
+            <v:imagedata r:id="rId173" o:title=""/>
           </v:shape>
-          <o:OLEObject Type="Embed" ProgID="Equation.DSMT4" ShapeID="_x0000_i1103" DrawAspect="Content" ObjectID="_1523516074" r:id="rId172"/>
+          <o:OLEObject Type="Embed" ProgID="Equation.DSMT4" ShapeID="_x0000_i1103" DrawAspect="Content" ObjectID="_1656738761" r:id="rId174"/>
         </w:object>
       </w:r>
     </w:p>
@@ -3795,11 +3833,11 @@
         <w:rPr>
           <w:position w:val="-14"/>
         </w:rPr>
-        <w:object w:dxaOrig="5580" w:dyaOrig="400">
-          <v:shape id="_x0000_i1104" type="#_x0000_t75" style="width:279pt;height:20.25pt" o:ole="">
-            <v:imagedata r:id="rId173" o:title=""/>
+        <w:object w:dxaOrig="5580" w:dyaOrig="400" w14:anchorId="7266179E">
+          <v:shape id="_x0000_i1104" type="#_x0000_t75" style="width:279pt;height:20.4pt" o:ole="">
+            <v:imagedata r:id="rId175" o:title=""/>
           </v:shape>
-          <o:OLEObject Type="Embed" ProgID="Equation.DSMT4" ShapeID="_x0000_i1104" DrawAspect="Content" ObjectID="_1523516075" r:id="rId174"/>
+          <o:OLEObject Type="Embed" ProgID="Equation.DSMT4" ShapeID="_x0000_i1104" DrawAspect="Content" ObjectID="_1656738762" r:id="rId176"/>
         </w:object>
       </w:r>
     </w:p>
@@ -3815,11 +3853,11 @@
         <w:rPr>
           <w:position w:val="-14"/>
         </w:rPr>
-        <w:object w:dxaOrig="3879" w:dyaOrig="400">
-          <v:shape id="_x0000_i1105" type="#_x0000_t75" style="width:194.25pt;height:20.25pt" o:ole="">
-            <v:imagedata r:id="rId175" o:title=""/>
+        <w:object w:dxaOrig="3879" w:dyaOrig="400" w14:anchorId="51A50A66">
+          <v:shape id="_x0000_i1105" type="#_x0000_t75" style="width:194.4pt;height:20.4pt" o:ole="">
+            <v:imagedata r:id="rId177" o:title=""/>
           </v:shape>
-          <o:OLEObject Type="Embed" ProgID="Equation.DSMT4" ShapeID="_x0000_i1105" DrawAspect="Content" ObjectID="_1523516076" r:id="rId176"/>
+          <o:OLEObject Type="Embed" ProgID="Equation.DSMT4" ShapeID="_x0000_i1105" DrawAspect="Content" ObjectID="_1656738763" r:id="rId178"/>
         </w:object>
       </w:r>
     </w:p>
@@ -3832,11 +3870,11 @@
         <w:rPr>
           <w:position w:val="-14"/>
         </w:rPr>
-        <w:object w:dxaOrig="4900" w:dyaOrig="400">
-          <v:shape id="_x0000_i1106" type="#_x0000_t75" style="width:245.25pt;height:20.25pt" o:ole="">
-            <v:imagedata r:id="rId177" o:title=""/>
+        <w:object w:dxaOrig="4900" w:dyaOrig="400" w14:anchorId="438CCA97">
+          <v:shape id="_x0000_i1106" type="#_x0000_t75" style="width:245.1pt;height:20.4pt" o:ole="">
+            <v:imagedata r:id="rId179" o:title=""/>
           </v:shape>
-          <o:OLEObject Type="Embed" ProgID="Equation.DSMT4" ShapeID="_x0000_i1106" DrawAspect="Content" ObjectID="_1523516077" r:id="rId178"/>
+          <o:OLEObject Type="Embed" ProgID="Equation.DSMT4" ShapeID="_x0000_i1106" DrawAspect="Content" ObjectID="_1656738764" r:id="rId180"/>
         </w:object>
       </w:r>
     </w:p>
@@ -3849,11 +3887,11 @@
         <w:rPr>
           <w:position w:val="-14"/>
         </w:rPr>
-        <w:object w:dxaOrig="6940" w:dyaOrig="400">
-          <v:shape id="_x0000_i1107" type="#_x0000_t75" style="width:347.25pt;height:20.25pt" o:ole="">
-            <v:imagedata r:id="rId179" o:title=""/>
+        <w:object w:dxaOrig="6940" w:dyaOrig="400" w14:anchorId="0B44CD0A">
+          <v:shape id="_x0000_i1107" type="#_x0000_t75" style="width:347.4pt;height:20.4pt" o:ole="">
+            <v:imagedata r:id="rId181" o:title=""/>
           </v:shape>
-          <o:OLEObject Type="Embed" ProgID="Equation.DSMT4" ShapeID="_x0000_i1107" DrawAspect="Content" ObjectID="_1523516078" r:id="rId180"/>
+          <o:OLEObject Type="Embed" ProgID="Equation.DSMT4" ShapeID="_x0000_i1107" DrawAspect="Content" ObjectID="_1656738765" r:id="rId182"/>
         </w:object>
       </w:r>
     </w:p>
@@ -3866,7 +3904,7 @@
           <w:noProof/>
         </w:rPr>
         <w:drawing>
-          <wp:inline distT="0" distB="0" distL="0" distR="0" wp14:anchorId="0CB5A937" wp14:editId="30296D63">
+          <wp:inline distT="0" distB="0" distL="0" distR="0" wp14:anchorId="697AA55D" wp14:editId="2126CB7C">
             <wp:extent cx="3108960" cy="1927276"/>
             <wp:effectExtent l="0" t="0" r="0" b="0"/>
             <wp:docPr id="18" name="Picture 18"/>
@@ -3881,7 +3919,7 @@
                     <pic:cNvPicPr/>
                   </pic:nvPicPr>
                   <pic:blipFill>
-                    <a:blip r:embed="rId181"/>
+                    <a:blip r:embed="rId183"/>
                     <a:stretch>
                       <a:fillRect/>
                     </a:stretch>
@@ -3909,7 +3947,7 @@
         </w:rPr>
         <w:lastRenderedPageBreak/>
         <w:drawing>
-          <wp:anchor distT="0" distB="0" distL="114300" distR="114300" simplePos="0" relativeHeight="251663360" behindDoc="0" locked="0" layoutInCell="1" allowOverlap="1" wp14:anchorId="2F9F3A99" wp14:editId="0A97CABD">
+          <wp:anchor distT="0" distB="0" distL="114300" distR="114300" simplePos="0" relativeHeight="251663360" behindDoc="0" locked="0" layoutInCell="1" allowOverlap="1" wp14:anchorId="685920B2" wp14:editId="3E4845E6">
             <wp:simplePos x="0" y="0"/>
             <wp:positionH relativeFrom="column">
               <wp:posOffset>4446270</wp:posOffset>
@@ -3932,7 +3970,7 @@
                     <pic:cNvPicPr/>
                   </pic:nvPicPr>
                   <pic:blipFill>
-                    <a:blip r:embed="rId182" cstate="print">
+                    <a:blip r:embed="rId184" cstate="print">
                       <a:extLst>
                         <a:ext uri="{28A0092B-C50C-407E-A947-70E740481C1C}">
                           <a14:useLocalDpi xmlns:a14="http://schemas.microsoft.com/office/drawing/2010/main" val="0"/>
@@ -3981,11 +4019,11 @@
         <w:rPr>
           <w:position w:val="-14"/>
         </w:rPr>
-        <w:object w:dxaOrig="5140" w:dyaOrig="400">
-          <v:shape id="_x0000_i1108" type="#_x0000_t75" style="width:257.25pt;height:20.25pt" o:ole="">
-            <v:imagedata r:id="rId183" o:title=""/>
+        <w:object w:dxaOrig="5140" w:dyaOrig="400" w14:anchorId="75AE5E58">
+          <v:shape id="_x0000_i1108" type="#_x0000_t75" style="width:257.4pt;height:20.4pt" o:ole="">
+            <v:imagedata r:id="rId185" o:title=""/>
           </v:shape>
-          <o:OLEObject Type="Embed" ProgID="Equation.DSMT4" ShapeID="_x0000_i1108" DrawAspect="Content" ObjectID="_1523516079" r:id="rId184"/>
+          <o:OLEObject Type="Embed" ProgID="Equation.DSMT4" ShapeID="_x0000_i1108" DrawAspect="Content" ObjectID="_1656738766" r:id="rId186"/>
         </w:object>
       </w:r>
     </w:p>
@@ -3998,11 +4036,11 @@
         <w:rPr>
           <w:position w:val="-14"/>
         </w:rPr>
-        <w:object w:dxaOrig="3600" w:dyaOrig="400">
-          <v:shape id="_x0000_i1109" type="#_x0000_t75" style="width:180pt;height:20.25pt" o:ole="">
-            <v:imagedata r:id="rId185" o:title=""/>
+        <w:object w:dxaOrig="3600" w:dyaOrig="400" w14:anchorId="3D665559">
+          <v:shape id="_x0000_i1109" type="#_x0000_t75" style="width:180pt;height:20.4pt" o:ole="">
+            <v:imagedata r:id="rId187" o:title=""/>
           </v:shape>
-          <o:OLEObject Type="Embed" ProgID="Equation.DSMT4" ShapeID="_x0000_i1109" DrawAspect="Content" ObjectID="_1523516080" r:id="rId186"/>
+          <o:OLEObject Type="Embed" ProgID="Equation.DSMT4" ShapeID="_x0000_i1109" DrawAspect="Content" ObjectID="_1656738767" r:id="rId188"/>
         </w:object>
       </w:r>
     </w:p>
@@ -4015,30 +4053,30 @@
         <w:rPr>
           <w:position w:val="-10"/>
         </w:rPr>
-        <w:object w:dxaOrig="4580" w:dyaOrig="340">
-          <v:shape id="_x0000_i1110" type="#_x0000_t75" style="width:228.75pt;height:17.25pt" o:ole="">
-            <v:imagedata r:id="rId187" o:title=""/>
-          </v:shape>
-          <o:OLEObject Type="Embed" ProgID="Equation.DSMT4" ShapeID="_x0000_i1110" DrawAspect="Content" ObjectID="_1523516081" r:id="rId188"/>
-        </w:object>
-      </w:r>
-    </w:p>
-    <w:p>
-      <w:pPr>
-        <w:ind w:left="900"/>
-      </w:pPr>
-      <w:r>
-        <w:rPr>
-          <w:position w:val="-6"/>
-        </w:rPr>
-        <w:object w:dxaOrig="2280" w:dyaOrig="279">
-          <v:shape id="_x0000_i1111" type="#_x0000_t75" style="width:114pt;height:14.25pt" o:ole="">
+        <w:object w:dxaOrig="4580" w:dyaOrig="340" w14:anchorId="19E50915">
+          <v:shape id="_x0000_i1110" type="#_x0000_t75" style="width:228.9pt;height:17.4pt" o:ole="">
             <v:imagedata r:id="rId189" o:title=""/>
           </v:shape>
-          <o:OLEObject Type="Embed" ProgID="Equation.DSMT4" ShapeID="_x0000_i1111" DrawAspect="Content" ObjectID="_1523516082" r:id="rId190"/>
+          <o:OLEObject Type="Embed" ProgID="Equation.DSMT4" ShapeID="_x0000_i1110" DrawAspect="Content" ObjectID="_1656738768" r:id="rId190"/>
         </w:object>
       </w:r>
     </w:p>
+    <w:p>
+      <w:pPr>
+        <w:ind w:left="900"/>
+      </w:pPr>
+      <w:r>
+        <w:rPr>
+          <w:position w:val="-6"/>
+        </w:rPr>
+        <w:object w:dxaOrig="2280" w:dyaOrig="279" w14:anchorId="029A24A1">
+          <v:shape id="_x0000_i1111" type="#_x0000_t75" style="width:114pt;height:14.4pt" o:ole="">
+            <v:imagedata r:id="rId191" o:title=""/>
+          </v:shape>
+          <o:OLEObject Type="Embed" ProgID="Equation.DSMT4" ShapeID="_x0000_i1111" DrawAspect="Content" ObjectID="_1656738769" r:id="rId192"/>
+        </w:object>
+      </w:r>
+    </w:p>
     <w:p/>
     <w:p>
       <w:pPr>
@@ -4059,7 +4097,7 @@
           <w:noProof/>
         </w:rPr>
         <w:drawing>
-          <wp:anchor distT="0" distB="0" distL="114300" distR="114300" simplePos="0" relativeHeight="251664384" behindDoc="0" locked="0" layoutInCell="1" allowOverlap="1" wp14:anchorId="02D8BE6B" wp14:editId="500DB8C1">
+          <wp:anchor distT="0" distB="0" distL="114300" distR="114300" simplePos="0" relativeHeight="251664384" behindDoc="0" locked="0" layoutInCell="1" allowOverlap="1" wp14:anchorId="6E7BD83A" wp14:editId="20231B91">
             <wp:simplePos x="0" y="0"/>
             <wp:positionH relativeFrom="column">
               <wp:posOffset>3722370</wp:posOffset>
@@ -4084,7 +4122,7 @@
                     </pic:cNvPicPr>
                   </pic:nvPicPr>
                   <pic:blipFill rotWithShape="1">
-                    <a:blip r:embed="rId191" cstate="print">
+                    <a:blip r:embed="rId193" cstate="print">
                       <a:extLst>
                         <a:ext uri="{28A0092B-C50C-407E-A947-70E740481C1C}">
                           <a14:useLocalDpi xmlns:a14="http://schemas.microsoft.com/office/drawing/2010/main" val="0"/>
@@ -4150,11 +4188,11 @@
         <w:rPr>
           <w:position w:val="-18"/>
         </w:rPr>
-        <w:object w:dxaOrig="2520" w:dyaOrig="480">
+        <w:object w:dxaOrig="2520" w:dyaOrig="480" w14:anchorId="7DE542D8">
           <v:shape id="_x0000_i1112" type="#_x0000_t75" style="width:126pt;height:24pt" o:ole="">
-            <v:imagedata r:id="rId192" o:title=""/>
+            <v:imagedata r:id="rId194" o:title=""/>
           </v:shape>
-          <o:OLEObject Type="Embed" ProgID="Equation.DSMT4" ShapeID="_x0000_i1112" DrawAspect="Content" ObjectID="_1523516083" r:id="rId193"/>
+          <o:OLEObject Type="Embed" ProgID="Equation.DSMT4" ShapeID="_x0000_i1112" DrawAspect="Content" ObjectID="_1656738770" r:id="rId195"/>
         </w:object>
       </w:r>
     </w:p>
@@ -4170,11 +4208,11 @@
         <w:rPr>
           <w:position w:val="-18"/>
         </w:rPr>
-        <w:object w:dxaOrig="2980" w:dyaOrig="480">
-          <v:shape id="_x0000_i1113" type="#_x0000_t75" style="width:149.25pt;height:24pt" o:ole="">
-            <v:imagedata r:id="rId194" o:title=""/>
+        <w:object w:dxaOrig="2980" w:dyaOrig="480" w14:anchorId="5F424902">
+          <v:shape id="_x0000_i1113" type="#_x0000_t75" style="width:149.4pt;height:24pt" o:ole="">
+            <v:imagedata r:id="rId196" o:title=""/>
           </v:shape>
-          <o:OLEObject Type="Embed" ProgID="Equation.DSMT4" ShapeID="_x0000_i1113" DrawAspect="Content" ObjectID="_1523516084" r:id="rId195"/>
+          <o:OLEObject Type="Embed" ProgID="Equation.DSMT4" ShapeID="_x0000_i1113" DrawAspect="Content" ObjectID="_1656738771" r:id="rId197"/>
         </w:object>
       </w:r>
     </w:p>
@@ -4187,11 +4225,11 @@
         <w:rPr>
           <w:position w:val="-22"/>
         </w:rPr>
-        <w:object w:dxaOrig="3420" w:dyaOrig="560">
-          <v:shape id="_x0000_i1114" type="#_x0000_t75" style="width:171pt;height:27.75pt" o:ole="">
-            <v:imagedata r:id="rId196" o:title=""/>
+        <w:object w:dxaOrig="3420" w:dyaOrig="560" w14:anchorId="0CF7CB57">
+          <v:shape id="_x0000_i1114" type="#_x0000_t75" style="width:171pt;height:27.6pt" o:ole="">
+            <v:imagedata r:id="rId198" o:title=""/>
           </v:shape>
-          <o:OLEObject Type="Embed" ProgID="Equation.DSMT4" ShapeID="_x0000_i1114" DrawAspect="Content" ObjectID="_1523516085" r:id="rId197"/>
+          <o:OLEObject Type="Embed" ProgID="Equation.DSMT4" ShapeID="_x0000_i1114" DrawAspect="Content" ObjectID="_1656738772" r:id="rId199"/>
         </w:object>
       </w:r>
     </w:p>
@@ -4204,27 +4242,27 @@
         <w:rPr>
           <w:position w:val="-10"/>
         </w:rPr>
-        <w:object w:dxaOrig="4520" w:dyaOrig="340">
-          <v:shape id="_x0000_i1115" type="#_x0000_t75" style="width:225.75pt;height:17.25pt" o:ole="">
-            <v:imagedata r:id="rId198" o:title=""/>
-          </v:shape>
-          <o:OLEObject Type="Embed" ProgID="Equation.DSMT4" ShapeID="_x0000_i1115" DrawAspect="Content" ObjectID="_1523516086" r:id="rId199"/>
-        </w:object>
-      </w:r>
-    </w:p>
-    <w:p>
-      <w:pPr>
-        <w:ind w:left="900"/>
-      </w:pPr>
-      <w:r>
-        <w:rPr>
-          <w:position w:val="-10"/>
-        </w:rPr>
-        <w:object w:dxaOrig="2280" w:dyaOrig="320">
-          <v:shape id="_x0000_i1116" type="#_x0000_t75" style="width:114pt;height:15.75pt" o:ole="">
+        <w:object w:dxaOrig="4520" w:dyaOrig="340" w14:anchorId="19407484">
+          <v:shape id="_x0000_i1115" type="#_x0000_t75" style="width:225.9pt;height:17.4pt" o:ole="">
             <v:imagedata r:id="rId200" o:title=""/>
           </v:shape>
-          <o:OLEObject Type="Embed" ProgID="Equation.DSMT4" ShapeID="_x0000_i1116" DrawAspect="Content" ObjectID="_1523516087" r:id="rId201"/>
+          <o:OLEObject Type="Embed" ProgID="Equation.DSMT4" ShapeID="_x0000_i1115" DrawAspect="Content" ObjectID="_1656738773" r:id="rId201"/>
+        </w:object>
+      </w:r>
+    </w:p>
+    <w:p>
+      <w:pPr>
+        <w:ind w:left="900"/>
+      </w:pPr>
+      <w:r>
+        <w:rPr>
+          <w:position w:val="-10"/>
+        </w:rPr>
+        <w:object w:dxaOrig="2280" w:dyaOrig="320" w14:anchorId="58C2B05D">
+          <v:shape id="_x0000_i1116" type="#_x0000_t75" style="width:114pt;height:15.6pt" o:ole="">
+            <v:imagedata r:id="rId202" o:title=""/>
+          </v:shape>
+          <o:OLEObject Type="Embed" ProgID="Equation.DSMT4" ShapeID="_x0000_i1116" DrawAspect="Content" ObjectID="_1656738774" r:id="rId203"/>
         </w:object>
       </w:r>
     </w:p>
@@ -4243,27 +4281,27 @@
         <w:rPr>
           <w:position w:val="-20"/>
         </w:rPr>
-        <w:object w:dxaOrig="6280" w:dyaOrig="520">
-          <v:shape id="_x0000_i1117" type="#_x0000_t75" style="width:314.25pt;height:26.25pt" o:ole="">
-            <v:imagedata r:id="rId202" o:title=""/>
-          </v:shape>
-          <o:OLEObject Type="Embed" ProgID="Equation.DSMT4" ShapeID="_x0000_i1117" DrawAspect="Content" ObjectID="_1523516088" r:id="rId203"/>
-        </w:object>
-      </w:r>
-    </w:p>
-    <w:p>
-      <w:pPr>
-        <w:ind w:left="540"/>
-      </w:pPr>
-      <w:r>
-        <w:rPr>
-          <w:position w:val="-20"/>
-        </w:rPr>
-        <w:object w:dxaOrig="3580" w:dyaOrig="520">
-          <v:shape id="_x0000_i1118" type="#_x0000_t75" style="width:179.25pt;height:26.25pt" o:ole="">
+        <w:object w:dxaOrig="6280" w:dyaOrig="520" w14:anchorId="3FF4B368">
+          <v:shape id="_x0000_i1117" type="#_x0000_t75" style="width:314.4pt;height:26.4pt" o:ole="">
             <v:imagedata r:id="rId204" o:title=""/>
           </v:shape>
-          <o:OLEObject Type="Embed" ProgID="Equation.DSMT4" ShapeID="_x0000_i1118" DrawAspect="Content" ObjectID="_1523516089" r:id="rId205"/>
+          <o:OLEObject Type="Embed" ProgID="Equation.DSMT4" ShapeID="_x0000_i1117" DrawAspect="Content" ObjectID="_1656738775" r:id="rId205"/>
+        </w:object>
+      </w:r>
+    </w:p>
+    <w:p>
+      <w:pPr>
+        <w:ind w:left="540"/>
+      </w:pPr>
+      <w:r>
+        <w:rPr>
+          <w:position w:val="-20"/>
+        </w:rPr>
+        <w:object w:dxaOrig="3580" w:dyaOrig="520" w14:anchorId="29936B88">
+          <v:shape id="_x0000_i1118" type="#_x0000_t75" style="width:179.1pt;height:26.4pt" o:ole="">
+            <v:imagedata r:id="rId206" o:title=""/>
+          </v:shape>
+          <o:OLEObject Type="Embed" ProgID="Equation.DSMT4" ShapeID="_x0000_i1118" DrawAspect="Content" ObjectID="_1656738776" r:id="rId207"/>
         </w:object>
       </w:r>
     </w:p>
@@ -4276,7 +4314,7 @@
         </w:numPr>
         <w:ind w:hanging="540"/>
         <w:sectPr>
-          <w:footerReference w:type="default" r:id="rId206"/>
+          <w:footerReference w:type="default" r:id="rId208"/>
           <w:type w:val="continuous"/>
           <w:pgSz w:w="12240" w:h="15840" w:code="1"/>
           <w:pgMar w:top="720" w:right="1008" w:bottom="864" w:left="1008" w:header="288" w:footer="288" w:gutter="0"/>
@@ -4298,104 +4336,10 @@
           <w:noProof/>
         </w:rPr>
         <w:drawing>
-          <wp:inline distT="0" distB="0" distL="0" distR="0" wp14:anchorId="17EA6E02" wp14:editId="178B0F62">
+          <wp:inline distT="0" distB="0" distL="0" distR="0" wp14:anchorId="17911694" wp14:editId="341BDAE6">
             <wp:extent cx="2560320" cy="1690206"/>
             <wp:effectExtent l="0" t="0" r="0" b="0"/>
             <wp:docPr id="12" name="Picture 12"/>
-            <wp:cNvGraphicFramePr>
-              <a:graphicFrameLocks xmlns:a="http://schemas.openxmlformats.org/drawingml/2006/main" noChangeAspect="1"/>
-            </wp:cNvGraphicFramePr>
-            <a:graphic xmlns:a="http://schemas.openxmlformats.org/drawingml/2006/main">
-              <a:graphicData uri="http://schemas.openxmlformats.org/drawingml/2006/picture">
-                <pic:pic xmlns:pic="http://schemas.openxmlformats.org/drawingml/2006/picture">
-                  <pic:nvPicPr>
-                    <pic:cNvPr id="0" name=""/>
-                    <pic:cNvPicPr/>
-                  </pic:nvPicPr>
-                  <pic:blipFill>
-                    <a:blip r:embed="rId207"/>
-                    <a:stretch>
-                      <a:fillRect/>
-                    </a:stretch>
-                  </pic:blipFill>
-                  <pic:spPr>
-                    <a:xfrm>
-                      <a:off x="0" y="0"/>
-                      <a:ext cx="2560320" cy="1690206"/>
-                    </a:xfrm>
-                    <a:prstGeom prst="rect">
-                      <a:avLst/>
-                    </a:prstGeom>
-                  </pic:spPr>
-                </pic:pic>
-              </a:graphicData>
-            </a:graphic>
-          </wp:inline>
-        </w:drawing>
-      </w:r>
-      <w:r>
-        <w:t xml:space="preserve">      </w:t>
-      </w:r>
-      <w:r>
-        <w:rPr>
-          <w:noProof/>
-        </w:rPr>
-        <w:drawing>
-          <wp:inline distT="0" distB="0" distL="0" distR="0" wp14:anchorId="0E725B67" wp14:editId="54293989">
-            <wp:extent cx="2560320" cy="1656331"/>
-            <wp:effectExtent l="0" t="0" r="0" b="0"/>
-            <wp:docPr id="14" name="Picture 14"/>
-            <wp:cNvGraphicFramePr>
-              <a:graphicFrameLocks xmlns:a="http://schemas.openxmlformats.org/drawingml/2006/main" noChangeAspect="1"/>
-            </wp:cNvGraphicFramePr>
-            <a:graphic xmlns:a="http://schemas.openxmlformats.org/drawingml/2006/main">
-              <a:graphicData uri="http://schemas.openxmlformats.org/drawingml/2006/picture">
-                <pic:pic xmlns:pic="http://schemas.openxmlformats.org/drawingml/2006/picture">
-                  <pic:nvPicPr>
-                    <pic:cNvPr id="0" name=""/>
-                    <pic:cNvPicPr/>
-                  </pic:nvPicPr>
-                  <pic:blipFill>
-                    <a:blip r:embed="rId208"/>
-                    <a:stretch>
-                      <a:fillRect/>
-                    </a:stretch>
-                  </pic:blipFill>
-                  <pic:spPr>
-                    <a:xfrm>
-                      <a:off x="0" y="0"/>
-                      <a:ext cx="2560320" cy="1656331"/>
-                    </a:xfrm>
-                    <a:prstGeom prst="rect">
-                      <a:avLst/>
-                    </a:prstGeom>
-                  </pic:spPr>
-                </pic:pic>
-              </a:graphicData>
-            </a:graphic>
-          </wp:inline>
-        </w:drawing>
-      </w:r>
-    </w:p>
-    <w:p>
-      <w:pPr>
-        <w:jc w:val="center"/>
-      </w:pPr>
-      <w:r>
-        <w:rPr>
-          <w:noProof/>
-        </w:rPr>
-        <w:t xml:space="preserve"> </w:t>
-      </w:r>
-      <w:r>
-        <w:rPr>
-          <w:noProof/>
-        </w:rPr>
-        <w:drawing>
-          <wp:inline distT="0" distB="0" distL="0" distR="0" wp14:anchorId="7F5A44C2" wp14:editId="17F21E95">
-            <wp:extent cx="1645920" cy="1547952"/>
-            <wp:effectExtent l="0" t="0" r="0" b="0"/>
-            <wp:docPr id="4" name="Picture 4"/>
             <wp:cNvGraphicFramePr>
               <a:graphicFrameLocks xmlns:a="http://schemas.openxmlformats.org/drawingml/2006/main" noChangeAspect="1"/>
             </wp:cNvGraphicFramePr>
@@ -4415,6 +4359,100 @@
                   <pic:spPr>
                     <a:xfrm>
                       <a:off x="0" y="0"/>
+                      <a:ext cx="2560320" cy="1690206"/>
+                    </a:xfrm>
+                    <a:prstGeom prst="rect">
+                      <a:avLst/>
+                    </a:prstGeom>
+                  </pic:spPr>
+                </pic:pic>
+              </a:graphicData>
+            </a:graphic>
+          </wp:inline>
+        </w:drawing>
+      </w:r>
+      <w:r>
+        <w:t xml:space="preserve">      </w:t>
+      </w:r>
+      <w:r>
+        <w:rPr>
+          <w:noProof/>
+        </w:rPr>
+        <w:drawing>
+          <wp:inline distT="0" distB="0" distL="0" distR="0" wp14:anchorId="2BA966B3" wp14:editId="1CD59CE6">
+            <wp:extent cx="2560320" cy="1656331"/>
+            <wp:effectExtent l="0" t="0" r="0" b="0"/>
+            <wp:docPr id="14" name="Picture 14"/>
+            <wp:cNvGraphicFramePr>
+              <a:graphicFrameLocks xmlns:a="http://schemas.openxmlformats.org/drawingml/2006/main" noChangeAspect="1"/>
+            </wp:cNvGraphicFramePr>
+            <a:graphic xmlns:a="http://schemas.openxmlformats.org/drawingml/2006/main">
+              <a:graphicData uri="http://schemas.openxmlformats.org/drawingml/2006/picture">
+                <pic:pic xmlns:pic="http://schemas.openxmlformats.org/drawingml/2006/picture">
+                  <pic:nvPicPr>
+                    <pic:cNvPr id="0" name=""/>
+                    <pic:cNvPicPr/>
+                  </pic:nvPicPr>
+                  <pic:blipFill>
+                    <a:blip r:embed="rId210"/>
+                    <a:stretch>
+                      <a:fillRect/>
+                    </a:stretch>
+                  </pic:blipFill>
+                  <pic:spPr>
+                    <a:xfrm>
+                      <a:off x="0" y="0"/>
+                      <a:ext cx="2560320" cy="1656331"/>
+                    </a:xfrm>
+                    <a:prstGeom prst="rect">
+                      <a:avLst/>
+                    </a:prstGeom>
+                  </pic:spPr>
+                </pic:pic>
+              </a:graphicData>
+            </a:graphic>
+          </wp:inline>
+        </w:drawing>
+      </w:r>
+    </w:p>
+    <w:p>
+      <w:pPr>
+        <w:jc w:val="center"/>
+      </w:pPr>
+      <w:r>
+        <w:rPr>
+          <w:noProof/>
+        </w:rPr>
+        <w:t xml:space="preserve"> </w:t>
+      </w:r>
+      <w:r>
+        <w:rPr>
+          <w:noProof/>
+        </w:rPr>
+        <w:drawing>
+          <wp:inline distT="0" distB="0" distL="0" distR="0" wp14:anchorId="49F0DC0D" wp14:editId="3836B6EA">
+            <wp:extent cx="1645920" cy="1547952"/>
+            <wp:effectExtent l="0" t="0" r="0" b="0"/>
+            <wp:docPr id="4" name="Picture 4"/>
+            <wp:cNvGraphicFramePr>
+              <a:graphicFrameLocks xmlns:a="http://schemas.openxmlformats.org/drawingml/2006/main" noChangeAspect="1"/>
+            </wp:cNvGraphicFramePr>
+            <a:graphic xmlns:a="http://schemas.openxmlformats.org/drawingml/2006/main">
+              <a:graphicData uri="http://schemas.openxmlformats.org/drawingml/2006/picture">
+                <pic:pic xmlns:pic="http://schemas.openxmlformats.org/drawingml/2006/picture">
+                  <pic:nvPicPr>
+                    <pic:cNvPr id="0" name=""/>
+                    <pic:cNvPicPr/>
+                  </pic:nvPicPr>
+                  <pic:blipFill>
+                    <a:blip r:embed="rId211"/>
+                    <a:stretch>
+                      <a:fillRect/>
+                    </a:stretch>
+                  </pic:blipFill>
+                  <pic:spPr>
+                    <a:xfrm>
+                      <a:off x="0" y="0"/>
                       <a:ext cx="1645920" cy="1547952"/>
                     </a:xfrm>
                     <a:prstGeom prst="rect">
@@ -4442,11 +4480,11 @@
         <w:rPr>
           <w:position w:val="-18"/>
         </w:rPr>
-        <w:object w:dxaOrig="1719" w:dyaOrig="420">
-          <v:shape id="_x0000_i1119" type="#_x0000_t75" style="width:86.25pt;height:21pt" o:ole="">
-            <v:imagedata r:id="rId210" o:title=""/>
+        <w:object w:dxaOrig="1719" w:dyaOrig="420" w14:anchorId="261400D5">
+          <v:shape id="_x0000_i1119" type="#_x0000_t75" style="width:86.1pt;height:21pt" o:ole="">
+            <v:imagedata r:id="rId212" o:title=""/>
           </v:shape>
-          <o:OLEObject Type="Embed" ProgID="Equation.DSMT4" ShapeID="_x0000_i1119" DrawAspect="Content" ObjectID="_1523516090" r:id="rId211"/>
+          <o:OLEObject Type="Embed" ProgID="Equation.DSMT4" ShapeID="_x0000_i1119" DrawAspect="Content" ObjectID="_1656738777" r:id="rId213"/>
         </w:object>
       </w:r>
     </w:p>
@@ -4464,11 +4502,11 @@
         <w:rPr>
           <w:position w:val="-10"/>
         </w:rPr>
-        <w:object w:dxaOrig="1440" w:dyaOrig="380">
-          <v:shape id="_x0000_i1120" type="#_x0000_t75" style="width:1in;height:18.75pt" o:ole="">
-            <v:imagedata r:id="rId212" o:title=""/>
+        <w:object w:dxaOrig="1440" w:dyaOrig="380" w14:anchorId="6870AC57">
+          <v:shape id="_x0000_i1120" type="#_x0000_t75" style="width:1in;height:18.9pt" o:ole="">
+            <v:imagedata r:id="rId214" o:title=""/>
           </v:shape>
-          <o:OLEObject Type="Embed" ProgID="Equation.DSMT4" ShapeID="_x0000_i1120" DrawAspect="Content" ObjectID="_1523516091" r:id="rId213"/>
+          <o:OLEObject Type="Embed" ProgID="Equation.DSMT4" ShapeID="_x0000_i1120" DrawAspect="Content" ObjectID="_1656738778" r:id="rId215"/>
         </w:object>
       </w:r>
     </w:p>
@@ -4486,11 +4524,11 @@
         <w:rPr>
           <w:position w:val="-14"/>
         </w:rPr>
-        <w:object w:dxaOrig="2100" w:dyaOrig="460">
-          <v:shape id="_x0000_i1121" type="#_x0000_t75" style="width:105pt;height:23.25pt" o:ole="">
-            <v:imagedata r:id="rId214" o:title=""/>
+        <w:object w:dxaOrig="2100" w:dyaOrig="460" w14:anchorId="459071F4">
+          <v:shape id="_x0000_i1121" type="#_x0000_t75" style="width:105pt;height:23.4pt" o:ole="">
+            <v:imagedata r:id="rId216" o:title=""/>
           </v:shape>
-          <o:OLEObject Type="Embed" ProgID="Equation.DSMT4" ShapeID="_x0000_i1121" DrawAspect="Content" ObjectID="_1523516092" r:id="rId215"/>
+          <o:OLEObject Type="Embed" ProgID="Equation.DSMT4" ShapeID="_x0000_i1121" DrawAspect="Content" ObjectID="_1656738779" r:id="rId217"/>
         </w:object>
       </w:r>
     </w:p>
@@ -4519,11 +4557,11 @@
         <w:rPr>
           <w:position w:val="-20"/>
         </w:rPr>
-        <w:object w:dxaOrig="1460" w:dyaOrig="520">
-          <v:shape id="_x0000_i1122" type="#_x0000_t75" style="width:72.75pt;height:26.25pt" o:ole="">
-            <v:imagedata r:id="rId216" o:title=""/>
+        <w:object w:dxaOrig="1460" w:dyaOrig="520" w14:anchorId="51706A24">
+          <v:shape id="_x0000_i1122" type="#_x0000_t75" style="width:72.9pt;height:26.4pt" o:ole="">
+            <v:imagedata r:id="rId218" o:title=""/>
           </v:shape>
-          <o:OLEObject Type="Embed" ProgID="Equation.DSMT4" ShapeID="_x0000_i1122" DrawAspect="Content" ObjectID="_1523516093" r:id="rId217"/>
+          <o:OLEObject Type="Embed" ProgID="Equation.DSMT4" ShapeID="_x0000_i1122" DrawAspect="Content" ObjectID="_1656738780" r:id="rId219"/>
         </w:object>
       </w:r>
       <w:r>
@@ -4543,11 +4581,11 @@
         <w:rPr>
           <w:position w:val="-20"/>
         </w:rPr>
-        <w:object w:dxaOrig="1340" w:dyaOrig="520">
-          <v:shape id="_x0000_i1123" type="#_x0000_t75" style="width:66.75pt;height:26.25pt" o:ole="">
-            <v:imagedata r:id="rId218" o:title=""/>
+        <w:object w:dxaOrig="1340" w:dyaOrig="520" w14:anchorId="60A4D260">
+          <v:shape id="_x0000_i1123" type="#_x0000_t75" style="width:66.6pt;height:26.4pt" o:ole="">
+            <v:imagedata r:id="rId220" o:title=""/>
           </v:shape>
-          <o:OLEObject Type="Embed" ProgID="Equation.DSMT4" ShapeID="_x0000_i1123" DrawAspect="Content" ObjectID="_1523516094" r:id="rId219"/>
+          <o:OLEObject Type="Embed" ProgID="Equation.DSMT4" ShapeID="_x0000_i1123" DrawAspect="Content" ObjectID="_1656738781" r:id="rId221"/>
         </w:object>
       </w:r>
     </w:p>
@@ -4606,11 +4644,11 @@
         <w:rPr>
           <w:position w:val="-10"/>
         </w:rPr>
-        <w:object w:dxaOrig="1260" w:dyaOrig="340">
-          <v:shape id="_x0000_i1124" type="#_x0000_t75" style="width:63pt;height:17.25pt" o:ole="">
-            <v:imagedata r:id="rId220" o:title=""/>
+        <w:object w:dxaOrig="1260" w:dyaOrig="340" w14:anchorId="2E278AE9">
+          <v:shape id="_x0000_i1124" type="#_x0000_t75" style="width:63pt;height:17.4pt" o:ole="">
+            <v:imagedata r:id="rId222" o:title=""/>
           </v:shape>
-          <o:OLEObject Type="Embed" ProgID="Equation.DSMT4" ShapeID="_x0000_i1124" DrawAspect="Content" ObjectID="_1523516095" r:id="rId221"/>
+          <o:OLEObject Type="Embed" ProgID="Equation.DSMT4" ShapeID="_x0000_i1124" DrawAspect="Content" ObjectID="_1656738782" r:id="rId223"/>
         </w:object>
       </w:r>
     </w:p>
@@ -4628,11 +4666,11 @@
         <w:rPr>
           <w:position w:val="-20"/>
         </w:rPr>
-        <w:object w:dxaOrig="1920" w:dyaOrig="600">
+        <w:object w:dxaOrig="1920" w:dyaOrig="600" w14:anchorId="3E08E4E9">
           <v:shape id="_x0000_i1125" type="#_x0000_t75" style="width:96pt;height:30pt" o:ole="">
-            <v:imagedata r:id="rId222" o:title=""/>
+            <v:imagedata r:id="rId224" o:title=""/>
           </v:shape>
-          <o:OLEObject Type="Embed" ProgID="Equation.DSMT4" ShapeID="_x0000_i1125" DrawAspect="Content" ObjectID="_1523516096" r:id="rId223"/>
+          <o:OLEObject Type="Embed" ProgID="Equation.DSMT4" ShapeID="_x0000_i1125" DrawAspect="Content" ObjectID="_1656738783" r:id="rId225"/>
         </w:object>
       </w:r>
     </w:p>
@@ -4762,11 +4800,11 @@
           <w:bCs/>
           <w:position w:val="-20"/>
         </w:rPr>
-        <w:object w:dxaOrig="639" w:dyaOrig="600">
-          <v:shape id="_x0000_i1126" type="#_x0000_t75" style="width:32.25pt;height:30pt" o:ole="">
-            <v:imagedata r:id="rId224" o:title=""/>
+        <w:object w:dxaOrig="639" w:dyaOrig="600" w14:anchorId="7642976E">
+          <v:shape id="_x0000_i1126" type="#_x0000_t75" style="width:32.1pt;height:30pt" o:ole="">
+            <v:imagedata r:id="rId226" o:title=""/>
           </v:shape>
-          <o:OLEObject Type="Embed" ProgID="Equation.DSMT4" ShapeID="_x0000_i1126" DrawAspect="Content" ObjectID="_1523516097" r:id="rId225"/>
+          <o:OLEObject Type="Embed" ProgID="Equation.DSMT4" ShapeID="_x0000_i1126" DrawAspect="Content" ObjectID="_1656738784" r:id="rId227"/>
         </w:object>
       </w:r>
       <w:r>
@@ -4780,11 +4818,11 @@
           <w:bCs/>
           <w:position w:val="-20"/>
         </w:rPr>
-        <w:object w:dxaOrig="639" w:dyaOrig="600">
-          <v:shape id="_x0000_i1127" type="#_x0000_t75" style="width:32.25pt;height:30pt" o:ole="">
-            <v:imagedata r:id="rId226" o:title=""/>
+        <w:object w:dxaOrig="639" w:dyaOrig="600" w14:anchorId="73B86087">
+          <v:shape id="_x0000_i1127" type="#_x0000_t75" style="width:32.1pt;height:30pt" o:ole="">
+            <v:imagedata r:id="rId228" o:title=""/>
           </v:shape>
-          <o:OLEObject Type="Embed" ProgID="Equation.DSMT4" ShapeID="_x0000_i1127" DrawAspect="Content" ObjectID="_1523516098" r:id="rId227"/>
+          <o:OLEObject Type="Embed" ProgID="Equation.DSMT4" ShapeID="_x0000_i1127" DrawAspect="Content" ObjectID="_1656738785" r:id="rId229"/>
         </w:object>
       </w:r>
     </w:p>
@@ -4800,7 +4838,7 @@
           <w:noProof/>
         </w:rPr>
         <w:drawing>
-          <wp:inline distT="0" distB="0" distL="0" distR="0" wp14:anchorId="67A1E95D" wp14:editId="49829164">
+          <wp:inline distT="0" distB="0" distL="0" distR="0" wp14:anchorId="035C07C5" wp14:editId="7CA2B341">
             <wp:extent cx="6400800" cy="1516770"/>
             <wp:effectExtent l="0" t="0" r="0" b="0"/>
             <wp:docPr id="20" name="Picture 20"/>
@@ -4815,7 +4853,7 @@
                     <pic:cNvPicPr/>
                   </pic:nvPicPr>
                   <pic:blipFill>
-                    <a:blip r:embed="rId228"/>
+                    <a:blip r:embed="rId230"/>
                     <a:stretch>
                       <a:fillRect/>
                     </a:stretch>
@@ -4844,7 +4882,7 @@
           <w:noProof/>
         </w:rPr>
         <w:drawing>
-          <wp:inline distT="0" distB="0" distL="0" distR="0" wp14:anchorId="632D229D" wp14:editId="5595C5D0">
+          <wp:inline distT="0" distB="0" distL="0" distR="0" wp14:anchorId="08C3C8A4" wp14:editId="59F4F127">
             <wp:extent cx="6400800" cy="1963320"/>
             <wp:effectExtent l="0" t="0" r="0" b="0"/>
             <wp:docPr id="13" name="Picture 13"/>
@@ -4859,7 +4897,7 @@
                     <pic:cNvPicPr/>
                   </pic:nvPicPr>
                   <pic:blipFill>
-                    <a:blip r:embed="rId229"/>
+                    <a:blip r:embed="rId231"/>
                     <a:stretch>
                       <a:fillRect/>
                     </a:stretch>
@@ -4888,7 +4926,7 @@
           <w:noProof/>
         </w:rPr>
         <w:drawing>
-          <wp:inline distT="0" distB="0" distL="0" distR="0" wp14:anchorId="533A7AD3" wp14:editId="0586CE77">
+          <wp:inline distT="0" distB="0" distL="0" distR="0" wp14:anchorId="24D43A23" wp14:editId="7CC729CD">
             <wp:extent cx="3200400" cy="2016337"/>
             <wp:effectExtent l="0" t="0" r="0" b="0"/>
             <wp:docPr id="7" name="Picture 7"/>
@@ -4905,7 +4943,7 @@
                     </pic:cNvPicPr>
                   </pic:nvPicPr>
                   <pic:blipFill>
-                    <a:blip r:embed="rId230">
+                    <a:blip r:embed="rId232">
                       <a:extLst>
                         <a:ext uri="{28A0092B-C50C-407E-A947-70E740481C1C}">
                           <a14:useLocalDpi xmlns:a14="http://schemas.microsoft.com/office/drawing/2010/main" val="0"/>
@@ -4944,7 +4982,7 @@
           <w:noProof/>
         </w:rPr>
         <w:drawing>
-          <wp:inline distT="0" distB="0" distL="0" distR="0" wp14:anchorId="1FAB6E98" wp14:editId="0EBE7C03">
+          <wp:inline distT="0" distB="0" distL="0" distR="0" wp14:anchorId="7F9B9C8C" wp14:editId="0FD1A976">
             <wp:extent cx="1554480" cy="1562139"/>
             <wp:effectExtent l="0" t="0" r="0" b="0"/>
             <wp:docPr id="8" name="Picture 8"/>
@@ -4961,7 +4999,7 @@
                     </pic:cNvPicPr>
                   </pic:nvPicPr>
                   <pic:blipFill>
-                    <a:blip r:embed="rId231">
+                    <a:blip r:embed="rId233">
                       <a:extLst>
                         <a:ext uri="{28A0092B-C50C-407E-A947-70E740481C1C}">
                           <a14:useLocalDpi xmlns:a14="http://schemas.microsoft.com/office/drawing/2010/main" val="0"/>
@@ -5000,7 +5038,7 @@
           <w:noProof/>
         </w:rPr>
         <w:drawing>
-          <wp:inline distT="0" distB="0" distL="0" distR="0" wp14:anchorId="13321704" wp14:editId="03A9A60F">
+          <wp:inline distT="0" distB="0" distL="0" distR="0" wp14:anchorId="795EDE6B" wp14:editId="4787A4CF">
             <wp:extent cx="6492240" cy="930844"/>
             <wp:effectExtent l="0" t="0" r="0" b="0"/>
             <wp:docPr id="9" name="Picture 9"/>
@@ -5017,7 +5055,7 @@
                     </pic:cNvPicPr>
                   </pic:nvPicPr>
                   <pic:blipFill>
-                    <a:blip r:embed="rId232">
+                    <a:blip r:embed="rId234">
                       <a:extLst>
                         <a:ext uri="{28A0092B-C50C-407E-A947-70E740481C1C}">
                           <a14:useLocalDpi xmlns:a14="http://schemas.microsoft.com/office/drawing/2010/main" val="0"/>
@@ -5055,7 +5093,7 @@
           <w:noProof/>
         </w:rPr>
         <w:drawing>
-          <wp:inline distT="0" distB="0" distL="0" distR="0" wp14:anchorId="1E544A5E" wp14:editId="22B5C57A">
+          <wp:inline distT="0" distB="0" distL="0" distR="0" wp14:anchorId="39CA6F71" wp14:editId="26221E84">
             <wp:extent cx="6492240" cy="750506"/>
             <wp:effectExtent l="0" t="0" r="0" b="0"/>
             <wp:docPr id="11" name="Picture 11"/>
@@ -5072,7 +5110,7 @@
                     </pic:cNvPicPr>
                   </pic:nvPicPr>
                   <pic:blipFill>
-                    <a:blip r:embed="rId233">
+                    <a:blip r:embed="rId235">
                       <a:extLst>
                         <a:ext uri="{28A0092B-C50C-407E-A947-70E740481C1C}">
                           <a14:useLocalDpi xmlns:a14="http://schemas.microsoft.com/office/drawing/2010/main" val="0"/>
@@ -5115,7 +5153,7 @@
         </w:rPr>
         <w:lastRenderedPageBreak/>
         <w:drawing>
-          <wp:inline distT="0" distB="0" distL="0" distR="0" wp14:anchorId="700E5A48" wp14:editId="71AA668E">
+          <wp:inline distT="0" distB="0" distL="0" distR="0" wp14:anchorId="05F966FA" wp14:editId="4BF04110">
             <wp:extent cx="3364992" cy="1417320"/>
             <wp:effectExtent l="0" t="0" r="0" b="0"/>
             <wp:docPr id="16" name="Picture 16"/>
@@ -5132,7 +5170,7 @@
                     </pic:cNvPicPr>
                   </pic:nvPicPr>
                   <pic:blipFill>
-                    <a:blip r:embed="rId234">
+                    <a:blip r:embed="rId236">
                       <a:extLst>
                         <a:ext uri="{28A0092B-C50C-407E-A947-70E740481C1C}">
                           <a14:useLocalDpi xmlns:a14="http://schemas.microsoft.com/office/drawing/2010/main" val="0"/>
@@ -5171,7 +5209,7 @@
           <w:noProof/>
         </w:rPr>
         <w:drawing>
-          <wp:inline distT="0" distB="0" distL="0" distR="0" wp14:anchorId="312D3845" wp14:editId="2ED46B16">
+          <wp:inline distT="0" distB="0" distL="0" distR="0" wp14:anchorId="5AFCDE26" wp14:editId="31E341C1">
             <wp:extent cx="1552575" cy="1485900"/>
             <wp:effectExtent l="0" t="0" r="0" b="0"/>
             <wp:docPr id="17" name="Picture 17"/>
@@ -5188,7 +5226,7 @@
                     </pic:cNvPicPr>
                   </pic:nvPicPr>
                   <pic:blipFill>
-                    <a:blip r:embed="rId235">
+                    <a:blip r:embed="rId237">
                       <a:extLst>
                         <a:ext uri="{28A0092B-C50C-407E-A947-70E740481C1C}">
                           <a14:useLocalDpi xmlns:a14="http://schemas.microsoft.com/office/drawing/2010/main" val="0"/>
@@ -5234,7 +5272,7 @@
           <w:noProof/>
         </w:rPr>
         <w:drawing>
-          <wp:inline distT="0" distB="0" distL="0" distR="0" wp14:anchorId="3F66B28C" wp14:editId="61DC776E">
+          <wp:inline distT="0" distB="0" distL="0" distR="0" wp14:anchorId="765E5CCE" wp14:editId="1D1B46EB">
             <wp:extent cx="3108960" cy="1550485"/>
             <wp:effectExtent l="0" t="0" r="0" b="0"/>
             <wp:docPr id="21" name="Picture 21"/>
@@ -5251,7 +5289,7 @@
                     </pic:cNvPicPr>
                   </pic:nvPicPr>
                   <pic:blipFill>
-                    <a:blip r:embed="rId236">
+                    <a:blip r:embed="rId238">
                       <a:extLst>
                         <a:ext uri="{28A0092B-C50C-407E-A947-70E740481C1C}">
                           <a14:useLocalDpi xmlns:a14="http://schemas.microsoft.com/office/drawing/2010/main" val="0"/>
@@ -5290,7 +5328,7 @@
           <w:noProof/>
         </w:rPr>
         <w:drawing>
-          <wp:inline distT="0" distB="0" distL="0" distR="0" wp14:anchorId="61DE973E" wp14:editId="335D0F06">
+          <wp:inline distT="0" distB="0" distL="0" distR="0" wp14:anchorId="3A7C776B" wp14:editId="53FE19BD">
             <wp:extent cx="1280160" cy="1199694"/>
             <wp:effectExtent l="0" t="0" r="0" b="0"/>
             <wp:docPr id="22" name="Picture 22"/>
@@ -5307,7 +5345,7 @@
                     </pic:cNvPicPr>
                   </pic:nvPicPr>
                   <pic:blipFill>
-                    <a:blip r:embed="rId237">
+                    <a:blip r:embed="rId239">
                       <a:extLst>
                         <a:ext uri="{28A0092B-C50C-407E-A947-70E740481C1C}">
                           <a14:useLocalDpi xmlns:a14="http://schemas.microsoft.com/office/drawing/2010/main" val="0"/>
@@ -5349,7 +5387,7 @@
           <w:noProof/>
         </w:rPr>
         <w:drawing>
-          <wp:inline distT="0" distB="0" distL="0" distR="0" wp14:anchorId="5F9A1431" wp14:editId="35057A70">
+          <wp:inline distT="0" distB="0" distL="0" distR="0" wp14:anchorId="562E47A4" wp14:editId="487F5291">
             <wp:extent cx="3931920" cy="1286809"/>
             <wp:effectExtent l="0" t="0" r="0" b="0"/>
             <wp:docPr id="23" name="Picture 23"/>
@@ -5366,7 +5404,7 @@
                     </pic:cNvPicPr>
                   </pic:nvPicPr>
                   <pic:blipFill>
-                    <a:blip r:embed="rId238">
+                    <a:blip r:embed="rId240">
                       <a:extLst>
                         <a:ext uri="{28A0092B-C50C-407E-A947-70E740481C1C}">
                           <a14:useLocalDpi xmlns:a14="http://schemas.microsoft.com/office/drawing/2010/main" val="0"/>
@@ -5405,7 +5443,7 @@
           <w:noProof/>
         </w:rPr>
         <w:drawing>
-          <wp:inline distT="0" distB="0" distL="0" distR="0" wp14:anchorId="2E36DDF9" wp14:editId="09EE77A5">
+          <wp:inline distT="0" distB="0" distL="0" distR="0" wp14:anchorId="578F6568" wp14:editId="333233BA">
             <wp:extent cx="1514475" cy="1447800"/>
             <wp:effectExtent l="0" t="0" r="0" b="0"/>
             <wp:docPr id="24" name="Picture 24"/>
@@ -5422,7 +5460,7 @@
                     </pic:cNvPicPr>
                   </pic:nvPicPr>
                   <pic:blipFill>
-                    <a:blip r:embed="rId239">
+                    <a:blip r:embed="rId241">
                       <a:extLst>
                         <a:ext uri="{28A0092B-C50C-407E-A947-70E740481C1C}">
                           <a14:useLocalDpi xmlns:a14="http://schemas.microsoft.com/office/drawing/2010/main" val="0"/>
@@ -5460,7 +5498,7 @@
           <w:noProof/>
         </w:rPr>
         <w:drawing>
-          <wp:inline distT="0" distB="0" distL="0" distR="0" wp14:anchorId="10132C72" wp14:editId="4A9CD90C">
+          <wp:inline distT="0" distB="0" distL="0" distR="0" wp14:anchorId="27F74475" wp14:editId="540A06D5">
             <wp:extent cx="5943600" cy="1136650"/>
             <wp:effectExtent l="0" t="0" r="0" b="6350"/>
             <wp:docPr id="38" name="Picture 38"/>
@@ -5475,7 +5513,7 @@
                     <pic:cNvPicPr/>
                   </pic:nvPicPr>
                   <pic:blipFill>
-                    <a:blip r:embed="rId240"/>
+                    <a:blip r:embed="rId242"/>
                     <a:stretch>
                       <a:fillRect/>
                     </a:stretch>
@@ -5512,6 +5550,7 @@
         </w:rPr>
         <w:t xml:space="preserve">Suppose the resident population </w:t>
       </w:r>
+      <w:proofErr w:type="gramStart"/>
       <w:r>
         <w:rPr>
           <w:rFonts w:ascii="TimesNewRomanPS-ItalicMT" w:hAnsi="TimesNewRomanPS-ItalicMT" w:cs="TimesNewRomanPS-ItalicMT"/>
@@ -5527,7 +5566,15 @@
           <w:b/>
           <w:sz w:val="20"/>
         </w:rPr>
-        <w:t xml:space="preserve">(in millions) of the United States can be modeled by </w:t>
+        <w:t>(</w:t>
+      </w:r>
+      <w:proofErr w:type="gramEnd"/>
+      <w:r>
+        <w:rPr>
+          <w:b/>
+          <w:sz w:val="20"/>
+        </w:rPr>
+        <w:t xml:space="preserve">in millions) of the United States can be modeled by </w:t>
       </w:r>
     </w:p>
     <w:p>
@@ -5551,11 +5598,11 @@
           <w:position w:val="-6"/>
           <w:sz w:val="20"/>
         </w:rPr>
-        <w:object w:dxaOrig="5179" w:dyaOrig="380">
-          <v:shape id="_x0000_i1128" type="#_x0000_t75" style="width:258.75pt;height:18.75pt" o:ole="">
-            <v:imagedata r:id="rId241" o:title=""/>
+        <w:object w:dxaOrig="5179" w:dyaOrig="380" w14:anchorId="1FB4FA6A">
+          <v:shape id="_x0000_i1128" type="#_x0000_t75" style="width:258.6pt;height:18.9pt" o:ole="">
+            <v:imagedata r:id="rId243" o:title=""/>
           </v:shape>
-          <o:OLEObject Type="Embed" ProgID="Equation.DSMT4" ShapeID="_x0000_i1128" DrawAspect="Content" ObjectID="_1523516099" r:id="rId242"/>
+          <o:OLEObject Type="Embed" ProgID="Equation.DSMT4" ShapeID="_x0000_i1128" DrawAspect="Content" ObjectID="_1656738786" r:id="rId244"/>
         </w:object>
       </w:r>
       <w:r>
@@ -5571,11 +5618,11 @@
           <w:position w:val="-6"/>
           <w:sz w:val="20"/>
         </w:rPr>
-        <w:object w:dxaOrig="1219" w:dyaOrig="279">
-          <v:shape id="_x0000_i1129" type="#_x0000_t75" style="width:60.75pt;height:14.25pt" o:ole="">
-            <v:imagedata r:id="rId243" o:title=""/>
+        <w:object w:dxaOrig="1219" w:dyaOrig="279" w14:anchorId="7CF77099">
+          <v:shape id="_x0000_i1129" type="#_x0000_t75" style="width:60.9pt;height:14.4pt" o:ole="">
+            <v:imagedata r:id="rId245" o:title=""/>
           </v:shape>
-          <o:OLEObject Type="Embed" ProgID="Equation.DSMT4" ShapeID="_x0000_i1129" DrawAspect="Content" ObjectID="_1523516100" r:id="rId244"/>
+          <o:OLEObject Type="Embed" ProgID="Equation.DSMT4" ShapeID="_x0000_i1129" DrawAspect="Content" ObjectID="_1656738787" r:id="rId246"/>
         </w:object>
       </w:r>
       <w:r>
@@ -5639,11 +5686,11 @@
           <w:position w:val="-6"/>
           <w:sz w:val="20"/>
         </w:rPr>
-        <w:object w:dxaOrig="1219" w:dyaOrig="279">
-          <v:shape id="_x0000_i1130" type="#_x0000_t75" style="width:60.75pt;height:14.25pt" o:ole="">
-            <v:imagedata r:id="rId245" o:title=""/>
+        <w:object w:dxaOrig="1219" w:dyaOrig="279" w14:anchorId="3BA79159">
+          <v:shape id="_x0000_i1130" type="#_x0000_t75" style="width:60.9pt;height:14.4pt" o:ole="">
+            <v:imagedata r:id="rId247" o:title=""/>
           </v:shape>
-          <o:OLEObject Type="Embed" ProgID="Equation.DSMT4" ShapeID="_x0000_i1130" DrawAspect="Content" ObjectID="_1523516101" r:id="rId246"/>
+          <o:OLEObject Type="Embed" ProgID="Equation.DSMT4" ShapeID="_x0000_i1130" DrawAspect="Content" ObjectID="_1656738788" r:id="rId248"/>
         </w:object>
       </w:r>
     </w:p>
@@ -5660,11 +5707,11 @@
           <w:position w:val="-6"/>
           <w:sz w:val="22"/>
         </w:rPr>
-        <w:object w:dxaOrig="4220" w:dyaOrig="380">
-          <v:shape id="_x0000_i1131" type="#_x0000_t75" style="width:210.75pt;height:18.75pt" o:ole="">
-            <v:imagedata r:id="rId247" o:title=""/>
+        <w:object w:dxaOrig="4220" w:dyaOrig="380" w14:anchorId="267FCF3C">
+          <v:shape id="_x0000_i1131" type="#_x0000_t75" style="width:210.9pt;height:18.9pt" o:ole="">
+            <v:imagedata r:id="rId249" o:title=""/>
           </v:shape>
-          <o:OLEObject Type="Embed" ProgID="Equation.DSMT4" ShapeID="_x0000_i1131" DrawAspect="Content" ObjectID="_1523516102" r:id="rId248"/>
+          <o:OLEObject Type="Embed" ProgID="Equation.DSMT4" ShapeID="_x0000_i1131" DrawAspect="Content" ObjectID="_1656738789" r:id="rId250"/>
         </w:object>
       </w:r>
     </w:p>
@@ -5681,11 +5728,11 @@
           <w:position w:val="-22"/>
           <w:sz w:val="22"/>
         </w:rPr>
-        <w:object w:dxaOrig="8320" w:dyaOrig="700">
-          <v:shape id="_x0000_i1132" type="#_x0000_t75" style="width:416.25pt;height:35.25pt" o:ole="">
-            <v:imagedata r:id="rId249" o:title=""/>
+        <w:object w:dxaOrig="8320" w:dyaOrig="700" w14:anchorId="103E0AB7">
+          <v:shape id="_x0000_i1132" type="#_x0000_t75" style="width:416.4pt;height:35.1pt" o:ole="">
+            <v:imagedata r:id="rId251" o:title=""/>
           </v:shape>
-          <o:OLEObject Type="Embed" ProgID="Equation.DSMT4" ShapeID="_x0000_i1132" DrawAspect="Content" ObjectID="_1523516103" r:id="rId250"/>
+          <o:OLEObject Type="Embed" ProgID="Equation.DSMT4" ShapeID="_x0000_i1132" DrawAspect="Content" ObjectID="_1656738790" r:id="rId252"/>
         </w:object>
       </w:r>
     </w:p>
@@ -5702,11 +5749,11 @@
           <w:position w:val="-26"/>
           <w:sz w:val="22"/>
         </w:rPr>
-        <w:object w:dxaOrig="2540" w:dyaOrig="639">
-          <v:shape id="_x0000_i1133" type="#_x0000_t75" style="width:126.75pt;height:32.25pt" o:ole="">
-            <v:imagedata r:id="rId251" o:title=""/>
+        <w:object w:dxaOrig="2540" w:dyaOrig="639" w14:anchorId="372DC0C2">
+          <v:shape id="_x0000_i1133" type="#_x0000_t75" style="width:126.6pt;height:32.1pt" o:ole="">
+            <v:imagedata r:id="rId253" o:title=""/>
           </v:shape>
-          <o:OLEObject Type="Embed" ProgID="Equation.DSMT4" ShapeID="_x0000_i1133" DrawAspect="Content" ObjectID="_1523516104" r:id="rId252"/>
+          <o:OLEObject Type="Embed" ProgID="Equation.DSMT4" ShapeID="_x0000_i1133" DrawAspect="Content" ObjectID="_1656738791" r:id="rId254"/>
         </w:object>
       </w:r>
       <w:r>
@@ -5721,11 +5768,11 @@
           <w:position w:val="-6"/>
           <w:sz w:val="22"/>
         </w:rPr>
-        <w:object w:dxaOrig="1219" w:dyaOrig="279">
-          <v:shape id="_x0000_i1134" type="#_x0000_t75" style="width:60.75pt;height:14.25pt" o:ole="">
-            <v:imagedata r:id="rId253" o:title=""/>
+        <w:object w:dxaOrig="1219" w:dyaOrig="279" w14:anchorId="7148A7BE">
+          <v:shape id="_x0000_i1134" type="#_x0000_t75" style="width:60.9pt;height:14.4pt" o:ole="">
+            <v:imagedata r:id="rId255" o:title=""/>
           </v:shape>
-          <o:OLEObject Type="Embed" ProgID="Equation.DSMT4" ShapeID="_x0000_i1134" DrawAspect="Content" ObjectID="_1523516105" r:id="rId254"/>
+          <o:OLEObject Type="Embed" ProgID="Equation.DSMT4" ShapeID="_x0000_i1134" DrawAspect="Content" ObjectID="_1656738792" r:id="rId256"/>
         </w:object>
       </w:r>
     </w:p>
@@ -5815,11 +5862,11 @@
           <w:sz w:val="20"/>
           <w:szCs w:val="24"/>
         </w:rPr>
-        <w:object w:dxaOrig="1280" w:dyaOrig="639">
-          <v:shape id="_x0000_i1135" type="#_x0000_t75" style="width:63.75pt;height:32.25pt" o:ole="">
-            <v:imagedata r:id="rId255" o:title=""/>
+        <w:object w:dxaOrig="1280" w:dyaOrig="639" w14:anchorId="0B5818FD">
+          <v:shape id="_x0000_i1135" type="#_x0000_t75" style="width:63.6pt;height:32.1pt" o:ole="">
+            <v:imagedata r:id="rId257" o:title=""/>
           </v:shape>
-          <o:OLEObject Type="Embed" ProgID="Equation.DSMT4" ShapeID="_x0000_i1135" DrawAspect="Content" ObjectID="_1523516106" r:id="rId256"/>
+          <o:OLEObject Type="Embed" ProgID="Equation.DSMT4" ShapeID="_x0000_i1135" DrawAspect="Content" ObjectID="_1656738793" r:id="rId258"/>
         </w:object>
       </w:r>
       <w:r>
@@ -5870,11 +5917,11 @@
           <w:position w:val="-34"/>
           <w:szCs w:val="24"/>
         </w:rPr>
-        <w:object w:dxaOrig="6560" w:dyaOrig="800">
-          <v:shape id="_x0000_i1136" type="#_x0000_t75" style="width:327.75pt;height:39.75pt" o:ole="">
-            <v:imagedata r:id="rId257" o:title=""/>
+        <w:object w:dxaOrig="6560" w:dyaOrig="800" w14:anchorId="4DC36A37">
+          <v:shape id="_x0000_i1136" type="#_x0000_t75" style="width:327.6pt;height:39.9pt" o:ole="">
+            <v:imagedata r:id="rId259" o:title=""/>
           </v:shape>
-          <o:OLEObject Type="Embed" ProgID="Equation.DSMT4" ShapeID="_x0000_i1136" DrawAspect="Content" ObjectID="_1523516107" r:id="rId258"/>
+          <o:OLEObject Type="Embed" ProgID="Equation.DSMT4" ShapeID="_x0000_i1136" DrawAspect="Content" ObjectID="_1656738794" r:id="rId260"/>
         </w:object>
       </w:r>
     </w:p>
@@ -5895,11 +5942,11 @@
           <w:sz w:val="20"/>
           <w:szCs w:val="24"/>
         </w:rPr>
-        <w:object w:dxaOrig="3879" w:dyaOrig="400">
-          <v:shape id="_x0000_i1137" type="#_x0000_t75" style="width:194.25pt;height:20.25pt" o:ole="">
-            <v:imagedata r:id="rId259" o:title=""/>
+        <w:object w:dxaOrig="3879" w:dyaOrig="400" w14:anchorId="5CCEA4AF">
+          <v:shape id="_x0000_i1137" type="#_x0000_t75" style="width:194.4pt;height:20.4pt" o:ole="">
+            <v:imagedata r:id="rId261" o:title=""/>
           </v:shape>
-          <o:OLEObject Type="Embed" ProgID="Equation.DSMT4" ShapeID="_x0000_i1137" DrawAspect="Content" ObjectID="_1523516108" r:id="rId260"/>
+          <o:OLEObject Type="Embed" ProgID="Equation.DSMT4" ShapeID="_x0000_i1137" DrawAspect="Content" ObjectID="_1656738795" r:id="rId262"/>
         </w:object>
       </w:r>
     </w:p>
@@ -5917,11 +5964,11 @@
           <w:sz w:val="20"/>
           <w:szCs w:val="24"/>
         </w:rPr>
-        <w:object w:dxaOrig="4400" w:dyaOrig="740">
-          <v:shape id="_x0000_i1138" type="#_x0000_t75" style="width:219.75pt;height:36.75pt" o:ole="">
-            <v:imagedata r:id="rId261" o:title=""/>
+        <w:object w:dxaOrig="4400" w:dyaOrig="740" w14:anchorId="7E90AC35">
+          <v:shape id="_x0000_i1138" type="#_x0000_t75" style="width:219.9pt;height:36.6pt" o:ole="">
+            <v:imagedata r:id="rId263" o:title=""/>
           </v:shape>
-          <o:OLEObject Type="Embed" ProgID="Equation.DSMT4" ShapeID="_x0000_i1138" DrawAspect="Content" ObjectID="_1523516109" r:id="rId262"/>
+          <o:OLEObject Type="Embed" ProgID="Equation.DSMT4" ShapeID="_x0000_i1138" DrawAspect="Content" ObjectID="_1656738796" r:id="rId264"/>
         </w:object>
       </w:r>
     </w:p>
@@ -5948,7 +5995,25 @@
           <w:sz w:val="20"/>
           <w:szCs w:val="24"/>
         </w:rPr>
-        <w:t>A rectangular box with a square base is to be formed from a square piece of paper with 42” sides. If a square piece with side a is cut from each corner of the paper and the sides are folded up to from an open box the volume of the box is V = (42 – 2x)</w:t>
+        <w:t xml:space="preserve">A rectangular box with a square base is to be formed from a square piece of paper with 42” sides. If a square piece with side a is cut from each corner of the paper and the sides are folded up to from an open </w:t>
+      </w:r>
+      <w:proofErr w:type="gramStart"/>
+      <w:r>
+        <w:rPr>
+          <w:b/>
+          <w:sz w:val="20"/>
+          <w:szCs w:val="24"/>
+        </w:rPr>
+        <w:t>box</w:t>
+      </w:r>
+      <w:proofErr w:type="gramEnd"/>
+      <w:r>
+        <w:rPr>
+          <w:b/>
+          <w:sz w:val="20"/>
+          <w:szCs w:val="24"/>
+        </w:rPr>
+        <w:t xml:space="preserve"> the volume of the box is V = (42 – 2x)</w:t>
       </w:r>
       <w:r>
         <w:rPr>
@@ -5986,11 +6051,11 @@
           <w:position w:val="-10"/>
           <w:szCs w:val="24"/>
         </w:rPr>
-        <w:object w:dxaOrig="3280" w:dyaOrig="420">
-          <v:shape id="_x0000_i1139" type="#_x0000_t75" style="width:164.25pt;height:21pt" o:ole="">
-            <v:imagedata r:id="rId263" o:title=""/>
+        <w:object w:dxaOrig="3280" w:dyaOrig="420" w14:anchorId="0F2B56E8">
+          <v:shape id="_x0000_i1139" type="#_x0000_t75" style="width:164.4pt;height:21pt" o:ole="">
+            <v:imagedata r:id="rId265" o:title=""/>
           </v:shape>
-          <o:OLEObject Type="Embed" ProgID="Equation.DSMT4" ShapeID="_x0000_i1139" DrawAspect="Content" ObjectID="_1523516110" r:id="rId264"/>
+          <o:OLEObject Type="Embed" ProgID="Equation.DSMT4" ShapeID="_x0000_i1139" DrawAspect="Content" ObjectID="_1656738797" r:id="rId266"/>
         </w:object>
       </w:r>
     </w:p>
@@ -6013,11 +6078,11 @@
           <w:position w:val="-14"/>
           <w:szCs w:val="24"/>
         </w:rPr>
-        <w:object w:dxaOrig="2720" w:dyaOrig="400">
-          <v:shape id="_x0000_i1140" type="#_x0000_t75" style="width:135.75pt;height:20.25pt" o:ole="">
-            <v:imagedata r:id="rId265" o:title=""/>
+        <w:object w:dxaOrig="2720" w:dyaOrig="400" w14:anchorId="0CB1BA42">
+          <v:shape id="_x0000_i1140" type="#_x0000_t75" style="width:135.6pt;height:20.4pt" o:ole="">
+            <v:imagedata r:id="rId267" o:title=""/>
           </v:shape>
-          <o:OLEObject Type="Embed" ProgID="Equation.DSMT4" ShapeID="_x0000_i1140" DrawAspect="Content" ObjectID="_1523516111" r:id="rId266"/>
+          <o:OLEObject Type="Embed" ProgID="Equation.DSMT4" ShapeID="_x0000_i1140" DrawAspect="Content" ObjectID="_1656738798" r:id="rId268"/>
         </w:object>
       </w:r>
     </w:p>
@@ -6040,11 +6105,11 @@
           <w:position w:val="-38"/>
           <w:szCs w:val="24"/>
         </w:rPr>
-        <w:object w:dxaOrig="4620" w:dyaOrig="880">
-          <v:shape id="_x0000_i1141" type="#_x0000_t75" style="width:231pt;height:44.25pt" o:ole="">
-            <v:imagedata r:id="rId267" o:title=""/>
+        <w:object w:dxaOrig="4620" w:dyaOrig="880" w14:anchorId="19431D64">
+          <v:shape id="_x0000_i1141" type="#_x0000_t75" style="width:231pt;height:44.4pt" o:ole="">
+            <v:imagedata r:id="rId269" o:title=""/>
           </v:shape>
-          <o:OLEObject Type="Embed" ProgID="Equation.DSMT4" ShapeID="_x0000_i1141" DrawAspect="Content" ObjectID="_1523516112" r:id="rId268"/>
+          <o:OLEObject Type="Embed" ProgID="Equation.DSMT4" ShapeID="_x0000_i1141" DrawAspect="Content" ObjectID="_1656738799" r:id="rId270"/>
         </w:object>
       </w:r>
     </w:p>
@@ -6085,11 +6150,11 @@
           <w:position w:val="-10"/>
           <w:szCs w:val="24"/>
         </w:rPr>
-        <w:object w:dxaOrig="3620" w:dyaOrig="420">
-          <v:shape id="_x0000_i1142" type="#_x0000_t75" style="width:180.75pt;height:21pt" o:ole="">
-            <v:imagedata r:id="rId269" o:title=""/>
+        <w:object w:dxaOrig="3620" w:dyaOrig="420" w14:anchorId="3ECB4DA2">
+          <v:shape id="_x0000_i1142" type="#_x0000_t75" style="width:180.9pt;height:21pt" o:ole="">
+            <v:imagedata r:id="rId271" o:title=""/>
           </v:shape>
-          <o:OLEObject Type="Embed" ProgID="Equation.DSMT4" ShapeID="_x0000_i1142" DrawAspect="Content" ObjectID="_1523516113" r:id="rId270"/>
+          <o:OLEObject Type="Embed" ProgID="Equation.DSMT4" ShapeID="_x0000_i1142" DrawAspect="Content" ObjectID="_1656738800" r:id="rId272"/>
         </w:object>
       </w:r>
       <w:r>
@@ -6124,11 +6189,11 @@
           <w:position w:val="-10"/>
           <w:szCs w:val="24"/>
         </w:rPr>
-        <w:object w:dxaOrig="3820" w:dyaOrig="420">
-          <v:shape id="_x0000_i1143" type="#_x0000_t75" style="width:191.25pt;height:21pt" o:ole="">
-            <v:imagedata r:id="rId271" o:title=""/>
+        <w:object w:dxaOrig="3820" w:dyaOrig="420" w14:anchorId="186E248F">
+          <v:shape id="_x0000_i1143" type="#_x0000_t75" style="width:191.1pt;height:21pt" o:ole="">
+            <v:imagedata r:id="rId273" o:title=""/>
           </v:shape>
-          <o:OLEObject Type="Embed" ProgID="Equation.DSMT4" ShapeID="_x0000_i1143" DrawAspect="Content" ObjectID="_1523516114" r:id="rId272"/>
+          <o:OLEObject Type="Embed" ProgID="Equation.DSMT4" ShapeID="_x0000_i1143" DrawAspect="Content" ObjectID="_1656738801" r:id="rId274"/>
         </w:object>
       </w:r>
     </w:p>
@@ -6212,8 +6277,13 @@
       </w:pPr>
       <w:r>
         <w:tab/>
-        <w:t>Area of each side = xh</w:t>
-      </w:r>
+        <w:t xml:space="preserve">Area of each side = </w:t>
+      </w:r>
+      <w:proofErr w:type="spellStart"/>
+      <w:r>
+        <w:t>xh</w:t>
+      </w:r>
+      <w:proofErr w:type="spellEnd"/>
     </w:p>
     <w:p>
       <w:pPr>
@@ -6228,11 +6298,11 @@
         <w:rPr>
           <w:position w:val="-6"/>
         </w:rPr>
-        <w:object w:dxaOrig="3800" w:dyaOrig="380">
-          <v:shape id="_x0000_i1144" type="#_x0000_t75" style="width:189.75pt;height:18.75pt" o:ole="">
-            <v:imagedata r:id="rId273" o:title=""/>
+        <w:object w:dxaOrig="3800" w:dyaOrig="380" w14:anchorId="547D3A38">
+          <v:shape id="_x0000_i1144" type="#_x0000_t75" style="width:189.9pt;height:18.9pt" o:ole="">
+            <v:imagedata r:id="rId275" o:title=""/>
           </v:shape>
-          <o:OLEObject Type="Embed" ProgID="Equation.DSMT4" ShapeID="_x0000_i1144" DrawAspect="Content" ObjectID="_1523516115" r:id="rId274"/>
+          <o:OLEObject Type="Embed" ProgID="Equation.DSMT4" ShapeID="_x0000_i1144" DrawAspect="Content" ObjectID="_1656738802" r:id="rId276"/>
         </w:object>
       </w:r>
     </w:p>
@@ -6249,25 +6319,25 @@
         <w:rPr>
           <w:position w:val="-6"/>
         </w:rPr>
-        <w:object w:dxaOrig="1780" w:dyaOrig="380">
-          <v:shape id="_x0000_i1145" type="#_x0000_t75" style="width:89.25pt;height:18.75pt" o:ole="">
-            <v:imagedata r:id="rId275" o:title=""/>
-          </v:shape>
-          <o:OLEObject Type="Embed" ProgID="Equation.DSMT4" ShapeID="_x0000_i1145" DrawAspect="Content" ObjectID="_1523516116" r:id="rId276"/>
-        </w:object>
-      </w:r>
-      <w:r>
-        <w:tab/>
-      </w:r>
-      <w:r>
-        <w:rPr>
-          <w:position w:val="-20"/>
-        </w:rPr>
-        <w:object w:dxaOrig="1480" w:dyaOrig="600">
-          <v:shape id="_x0000_i1146" type="#_x0000_t75" style="width:74.25pt;height:30pt" o:ole="">
+        <w:object w:dxaOrig="1780" w:dyaOrig="380" w14:anchorId="632F5FFE">
+          <v:shape id="_x0000_i1145" type="#_x0000_t75" style="width:89.4pt;height:18.9pt" o:ole="">
             <v:imagedata r:id="rId277" o:title=""/>
           </v:shape>
-          <o:OLEObject Type="Embed" ProgID="Equation.DSMT4" ShapeID="_x0000_i1146" DrawAspect="Content" ObjectID="_1523516117" r:id="rId278"/>
+          <o:OLEObject Type="Embed" ProgID="Equation.DSMT4" ShapeID="_x0000_i1145" DrawAspect="Content" ObjectID="_1656738803" r:id="rId278"/>
+        </w:object>
+      </w:r>
+      <w:r>
+        <w:tab/>
+      </w:r>
+      <w:r>
+        <w:rPr>
+          <w:position w:val="-20"/>
+        </w:rPr>
+        <w:object w:dxaOrig="1480" w:dyaOrig="600" w14:anchorId="2B827176">
+          <v:shape id="_x0000_i1146" type="#_x0000_t75" style="width:74.1pt;height:30pt" o:ole="">
+            <v:imagedata r:id="rId279" o:title=""/>
+          </v:shape>
+          <o:OLEObject Type="Embed" ProgID="Equation.DSMT4" ShapeID="_x0000_i1146" DrawAspect="Content" ObjectID="_1656738804" r:id="rId280"/>
         </w:object>
       </w:r>
     </w:p>
@@ -6284,11 +6354,11 @@
         <w:rPr>
           <w:position w:val="-18"/>
         </w:rPr>
-        <w:object w:dxaOrig="5500" w:dyaOrig="600">
-          <v:shape id="_x0000_i1147" type="#_x0000_t75" style="width:275.25pt;height:30pt" o:ole="">
-            <v:imagedata r:id="rId279" o:title=""/>
+        <w:object w:dxaOrig="5500" w:dyaOrig="600" w14:anchorId="46477BB5">
+          <v:shape id="_x0000_i1147" type="#_x0000_t75" style="width:275.4pt;height:30pt" o:ole="">
+            <v:imagedata r:id="rId281" o:title=""/>
           </v:shape>
-          <o:OLEObject Type="Embed" ProgID="Equation.DSMT4" ShapeID="_x0000_i1147" DrawAspect="Content" ObjectID="_1523516118" r:id="rId280"/>
+          <o:OLEObject Type="Embed" ProgID="Equation.DSMT4" ShapeID="_x0000_i1147" DrawAspect="Content" ObjectID="_1656738805" r:id="rId282"/>
         </w:object>
       </w:r>
     </w:p>
@@ -6305,11 +6375,11 @@
         <w:rPr>
           <w:position w:val="-16"/>
         </w:rPr>
-        <w:object w:dxaOrig="1820" w:dyaOrig="480">
-          <v:shape id="_x0000_i1148" type="#_x0000_t75" style="width:90.75pt;height:24pt" o:ole="">
-            <v:imagedata r:id="rId281" o:title=""/>
+        <w:object w:dxaOrig="1820" w:dyaOrig="480" w14:anchorId="3F619F4D">
+          <v:shape id="_x0000_i1148" type="#_x0000_t75" style="width:90.6pt;height:24pt" o:ole="">
+            <v:imagedata r:id="rId283" o:title=""/>
           </v:shape>
-          <o:OLEObject Type="Embed" ProgID="Equation.DSMT4" ShapeID="_x0000_i1148" DrawAspect="Content" ObjectID="_1523516119" r:id="rId282"/>
+          <o:OLEObject Type="Embed" ProgID="Equation.DSMT4" ShapeID="_x0000_i1148" DrawAspect="Content" ObjectID="_1656738806" r:id="rId284"/>
         </w:object>
       </w:r>
     </w:p>
@@ -6326,11 +6396,11 @@
         <w:rPr>
           <w:position w:val="-18"/>
         </w:rPr>
-        <w:object w:dxaOrig="2480" w:dyaOrig="499">
-          <v:shape id="_x0000_i1149" type="#_x0000_t75" style="width:123.75pt;height:24.75pt" o:ole="">
-            <v:imagedata r:id="rId283" o:title=""/>
+        <w:object w:dxaOrig="2480" w:dyaOrig="499" w14:anchorId="1F2930EE">
+          <v:shape id="_x0000_i1149" type="#_x0000_t75" style="width:123.9pt;height:24.9pt" o:ole="">
+            <v:imagedata r:id="rId285" o:title=""/>
           </v:shape>
-          <o:OLEObject Type="Embed" ProgID="Equation.DSMT4" ShapeID="_x0000_i1149" DrawAspect="Content" ObjectID="_1523516120" r:id="rId284"/>
+          <o:OLEObject Type="Embed" ProgID="Equation.DSMT4" ShapeID="_x0000_i1149" DrawAspect="Content" ObjectID="_1656738807" r:id="rId286"/>
         </w:object>
       </w:r>
     </w:p>
@@ -6347,11 +6417,11 @@
         <w:rPr>
           <w:position w:val="-26"/>
         </w:rPr>
-        <w:object w:dxaOrig="4120" w:dyaOrig="639">
-          <v:shape id="_x0000_i1150" type="#_x0000_t75" style="width:206.25pt;height:32.25pt" o:ole="">
-            <v:imagedata r:id="rId285" o:title=""/>
+        <w:object w:dxaOrig="4120" w:dyaOrig="639" w14:anchorId="0A46D9C7">
+          <v:shape id="_x0000_i1150" type="#_x0000_t75" style="width:206.1pt;height:32.1pt" o:ole="">
+            <v:imagedata r:id="rId287" o:title=""/>
           </v:shape>
-          <o:OLEObject Type="Embed" ProgID="Equation.DSMT4" ShapeID="_x0000_i1150" DrawAspect="Content" ObjectID="_1523516121" r:id="rId286"/>
+          <o:OLEObject Type="Embed" ProgID="Equation.DSMT4" ShapeID="_x0000_i1150" DrawAspect="Content" ObjectID="_1656738808" r:id="rId288"/>
         </w:object>
       </w:r>
     </w:p>
@@ -6368,11 +6438,11 @@
         <w:rPr>
           <w:position w:val="-44"/>
         </w:rPr>
-        <w:object w:dxaOrig="5840" w:dyaOrig="1180">
-          <v:shape id="_x0000_i1151" type="#_x0000_t75" style="width:291.75pt;height:59.25pt" o:ole="">
-            <v:imagedata r:id="rId287" o:title=""/>
+        <w:object w:dxaOrig="5840" w:dyaOrig="1180" w14:anchorId="5B1D6D6D">
+          <v:shape id="_x0000_i1151" type="#_x0000_t75" style="width:291.6pt;height:59.1pt" o:ole="">
+            <v:imagedata r:id="rId289" o:title=""/>
           </v:shape>
-          <o:OLEObject Type="Embed" ProgID="Equation.DSMT4" ShapeID="_x0000_i1151" DrawAspect="Content" ObjectID="_1523516122" r:id="rId288"/>
+          <o:OLEObject Type="Embed" ProgID="Equation.DSMT4" ShapeID="_x0000_i1151" DrawAspect="Content" ObjectID="_1656738809" r:id="rId290"/>
         </w:object>
       </w:r>
     </w:p>
@@ -6392,11 +6462,11 @@
         <w:rPr>
           <w:position w:val="-26"/>
         </w:rPr>
-        <w:object w:dxaOrig="4620" w:dyaOrig="639">
-          <v:shape id="_x0000_i1152" type="#_x0000_t75" style="width:231pt;height:32.25pt" o:ole="">
-            <v:imagedata r:id="rId289" o:title=""/>
+        <w:object w:dxaOrig="4620" w:dyaOrig="639" w14:anchorId="12FBC90A">
+          <v:shape id="_x0000_i1152" type="#_x0000_t75" style="width:231pt;height:32.1pt" o:ole="">
+            <v:imagedata r:id="rId291" o:title=""/>
           </v:shape>
-          <o:OLEObject Type="Embed" ProgID="Equation.DSMT4" ShapeID="_x0000_i1152" DrawAspect="Content" ObjectID="_1523516123" r:id="rId290"/>
+          <o:OLEObject Type="Embed" ProgID="Equation.DSMT4" ShapeID="_x0000_i1152" DrawAspect="Content" ObjectID="_1656738810" r:id="rId292"/>
         </w:object>
       </w:r>
     </w:p>
@@ -6413,7 +6483,7 @@
 </file>
 
 <file path=word/endnotes.xml><?xml version="1.0" encoding="utf-8"?>
-<w:endnotes xmlns:wpc="http://schemas.microsoft.com/office/word/2010/wordprocessingCanvas" xmlns:cx="http://schemas.microsoft.com/office/drawing/2014/chartex" xmlns:cx1="http://schemas.microsoft.com/office/drawing/2015/9/8/chartex" xmlns:cx2="http://schemas.microsoft.com/office/drawing/2015/10/21/chartex" xmlns:mc="http://schemas.openxmlformats.org/markup-compatibility/2006" xmlns:o="urn:schemas-microsoft-com:office:office" xmlns:r="http://schemas.openxmlformats.org/officeDocument/2006/relationships" xmlns:m="http://schemas.openxmlformats.org/officeDocument/2006/math" xmlns:v="urn:schemas-microsoft-com:vml" xmlns:wp14="http://schemas.microsoft.com/office/word/2010/wordprocessingDrawing" xmlns:wp="http://schemas.openxmlformats.org/drawingml/2006/wordprocessingDrawing" xmlns:w10="urn:schemas-microsoft-com:office:word" xmlns:w="http://schemas.openxmlformats.org/wordprocessingml/2006/main" xmlns:w14="http://schemas.microsoft.com/office/word/2010/wordml" xmlns:w15="http://schemas.microsoft.com/office/word/2012/wordml" xmlns:w16se="http://schemas.microsoft.com/office/word/2015/wordml/symex" xmlns:wpg="http://schemas.microsoft.com/office/word/2010/wordprocessingGroup" xmlns:wpi="http://schemas.microsoft.com/office/word/2010/wordprocessingInk" xmlns:wne="http://schemas.microsoft.com/office/word/2006/wordml" xmlns:wps="http://schemas.microsoft.com/office/word/2010/wordprocessingShape" mc:Ignorable="w14 w15 w16se wp14">
+<w:endnotes xmlns:wpc="http://schemas.microsoft.com/office/word/2010/wordprocessingCanvas" xmlns:cx="http://schemas.microsoft.com/office/drawing/2014/chartex" xmlns:cx1="http://schemas.microsoft.com/office/drawing/2015/9/8/chartex" xmlns:cx2="http://schemas.microsoft.com/office/drawing/2015/10/21/chartex" xmlns:cx3="http://schemas.microsoft.com/office/drawing/2016/5/9/chartex" xmlns:cx4="http://schemas.microsoft.com/office/drawing/2016/5/10/chartex" xmlns:cx5="http://schemas.microsoft.com/office/drawing/2016/5/11/chartex" xmlns:cx6="http://schemas.microsoft.com/office/drawing/2016/5/12/chartex" xmlns:cx7="http://schemas.microsoft.com/office/drawing/2016/5/13/chartex" xmlns:cx8="http://schemas.microsoft.com/office/drawing/2016/5/14/chartex" xmlns:mc="http://schemas.openxmlformats.org/markup-compatibility/2006" xmlns:aink="http://schemas.microsoft.com/office/drawing/2016/ink" xmlns:am3d="http://schemas.microsoft.com/office/drawing/2017/model3d" xmlns:o="urn:schemas-microsoft-com:office:office" xmlns:r="http://schemas.openxmlformats.org/officeDocument/2006/relationships" xmlns:m="http://schemas.openxmlformats.org/officeDocument/2006/math" xmlns:v="urn:schemas-microsoft-com:vml" xmlns:wp14="http://schemas.microsoft.com/office/word/2010/wordprocessingDrawing" xmlns:wp="http://schemas.openxmlformats.org/drawingml/2006/wordprocessingDrawing" xmlns:w10="urn:schemas-microsoft-com:office:word" xmlns:w="http://schemas.openxmlformats.org/wordprocessingml/2006/main" xmlns:w14="http://schemas.microsoft.com/office/word/2010/wordml" xmlns:w15="http://schemas.microsoft.com/office/word/2012/wordml" xmlns:w16cex="http://schemas.microsoft.com/office/word/2018/wordml/cex" xmlns:w16cid="http://schemas.microsoft.com/office/word/2016/wordml/cid" xmlns:w16="http://schemas.microsoft.com/office/word/2018/wordml" xmlns:w16se="http://schemas.microsoft.com/office/word/2015/wordml/symex" xmlns:wpg="http://schemas.microsoft.com/office/word/2010/wordprocessingGroup" xmlns:wpi="http://schemas.microsoft.com/office/word/2010/wordprocessingInk" xmlns:wne="http://schemas.microsoft.com/office/word/2006/wordml" xmlns:wps="http://schemas.microsoft.com/office/word/2010/wordprocessingShape" mc:Ignorable="w14 w15 w16se w16cid w16 w16cex wp14">
   <w:endnote w:type="separator" w:id="-1">
     <w:p>
       <w:r>
@@ -6432,7 +6502,7 @@
 </file>
 
 <file path=word/footer1.xml><?xml version="1.0" encoding="utf-8"?>
-<w:ftr xmlns:wpc="http://schemas.microsoft.com/office/word/2010/wordprocessingCanvas" xmlns:cx="http://schemas.microsoft.com/office/drawing/2014/chartex" xmlns:cx1="http://schemas.microsoft.com/office/drawing/2015/9/8/chartex" xmlns:cx2="http://schemas.microsoft.com/office/drawing/2015/10/21/chartex" xmlns:mc="http://schemas.openxmlformats.org/markup-compatibility/2006" xmlns:o="urn:schemas-microsoft-com:office:office" xmlns:r="http://schemas.openxmlformats.org/officeDocument/2006/relationships" xmlns:m="http://schemas.openxmlformats.org/officeDocument/2006/math" xmlns:v="urn:schemas-microsoft-com:vml" xmlns:wp14="http://schemas.microsoft.com/office/word/2010/wordprocessingDrawing" xmlns:wp="http://schemas.openxmlformats.org/drawingml/2006/wordprocessingDrawing" xmlns:w10="urn:schemas-microsoft-com:office:word" xmlns:w="http://schemas.openxmlformats.org/wordprocessingml/2006/main" xmlns:w14="http://schemas.microsoft.com/office/word/2010/wordml" xmlns:w15="http://schemas.microsoft.com/office/word/2012/wordml" xmlns:w16se="http://schemas.microsoft.com/office/word/2015/wordml/symex" xmlns:wpg="http://schemas.microsoft.com/office/word/2010/wordprocessingGroup" xmlns:wpi="http://schemas.microsoft.com/office/word/2010/wordprocessingInk" xmlns:wne="http://schemas.microsoft.com/office/word/2006/wordml" xmlns:wps="http://schemas.microsoft.com/office/word/2010/wordprocessingShape" mc:Ignorable="w14 w15 w16se wp14">
+<w:ftr xmlns:wpc="http://schemas.microsoft.com/office/word/2010/wordprocessingCanvas" xmlns:cx="http://schemas.microsoft.com/office/drawing/2014/chartex" xmlns:cx1="http://schemas.microsoft.com/office/drawing/2015/9/8/chartex" xmlns:cx2="http://schemas.microsoft.com/office/drawing/2015/10/21/chartex" xmlns:cx3="http://schemas.microsoft.com/office/drawing/2016/5/9/chartex" xmlns:cx4="http://schemas.microsoft.com/office/drawing/2016/5/10/chartex" xmlns:cx5="http://schemas.microsoft.com/office/drawing/2016/5/11/chartex" xmlns:cx6="http://schemas.microsoft.com/office/drawing/2016/5/12/chartex" xmlns:cx7="http://schemas.microsoft.com/office/drawing/2016/5/13/chartex" xmlns:cx8="http://schemas.microsoft.com/office/drawing/2016/5/14/chartex" xmlns:mc="http://schemas.openxmlformats.org/markup-compatibility/2006" xmlns:aink="http://schemas.microsoft.com/office/drawing/2016/ink" xmlns:am3d="http://schemas.microsoft.com/office/drawing/2017/model3d" xmlns:o="urn:schemas-microsoft-com:office:office" xmlns:r="http://schemas.openxmlformats.org/officeDocument/2006/relationships" xmlns:m="http://schemas.openxmlformats.org/officeDocument/2006/math" xmlns:v="urn:schemas-microsoft-com:vml" xmlns:wp14="http://schemas.microsoft.com/office/word/2010/wordprocessingDrawing" xmlns:wp="http://schemas.openxmlformats.org/drawingml/2006/wordprocessingDrawing" xmlns:w10="urn:schemas-microsoft-com:office:word" xmlns:w="http://schemas.openxmlformats.org/wordprocessingml/2006/main" xmlns:w14="http://schemas.microsoft.com/office/word/2010/wordml" xmlns:w15="http://schemas.microsoft.com/office/word/2012/wordml" xmlns:w16cex="http://schemas.microsoft.com/office/word/2018/wordml/cex" xmlns:w16cid="http://schemas.microsoft.com/office/word/2016/wordml/cid" xmlns:w16="http://schemas.microsoft.com/office/word/2018/wordml" xmlns:w16se="http://schemas.microsoft.com/office/word/2015/wordml/symex" xmlns:wpg="http://schemas.microsoft.com/office/word/2010/wordprocessingGroup" xmlns:wpi="http://schemas.microsoft.com/office/word/2010/wordprocessingInk" xmlns:wne="http://schemas.microsoft.com/office/word/2006/wordml" xmlns:wps="http://schemas.microsoft.com/office/word/2010/wordprocessingShape" mc:Ignorable="w14 w15 w16se w16cid w16 w16cex wp14">
   <w:sdt>
     <w:sdtPr>
       <w:id w:val="708371479"/>
@@ -6485,7 +6555,7 @@
 </file>
 
 <file path=word/footer2.xml><?xml version="1.0" encoding="utf-8"?>
-<w:ftr xmlns:wpc="http://schemas.microsoft.com/office/word/2010/wordprocessingCanvas" xmlns:cx="http://schemas.microsoft.com/office/drawing/2014/chartex" xmlns:cx1="http://schemas.microsoft.com/office/drawing/2015/9/8/chartex" xmlns:cx2="http://schemas.microsoft.com/office/drawing/2015/10/21/chartex" xmlns:mc="http://schemas.openxmlformats.org/markup-compatibility/2006" xmlns:o="urn:schemas-microsoft-com:office:office" xmlns:r="http://schemas.openxmlformats.org/officeDocument/2006/relationships" xmlns:m="http://schemas.openxmlformats.org/officeDocument/2006/math" xmlns:v="urn:schemas-microsoft-com:vml" xmlns:wp14="http://schemas.microsoft.com/office/word/2010/wordprocessingDrawing" xmlns:wp="http://schemas.openxmlformats.org/drawingml/2006/wordprocessingDrawing" xmlns:w10="urn:schemas-microsoft-com:office:word" xmlns:w="http://schemas.openxmlformats.org/wordprocessingml/2006/main" xmlns:w14="http://schemas.microsoft.com/office/word/2010/wordml" xmlns:w15="http://schemas.microsoft.com/office/word/2012/wordml" xmlns:w16se="http://schemas.microsoft.com/office/word/2015/wordml/symex" xmlns:wpg="http://schemas.microsoft.com/office/word/2010/wordprocessingGroup" xmlns:wpi="http://schemas.microsoft.com/office/word/2010/wordprocessingInk" xmlns:wne="http://schemas.microsoft.com/office/word/2006/wordml" xmlns:wps="http://schemas.microsoft.com/office/word/2010/wordprocessingShape" mc:Ignorable="w14 w15 w16se wp14">
+<w:ftr xmlns:wpc="http://schemas.microsoft.com/office/word/2010/wordprocessingCanvas" xmlns:cx="http://schemas.microsoft.com/office/drawing/2014/chartex" xmlns:cx1="http://schemas.microsoft.com/office/drawing/2015/9/8/chartex" xmlns:cx2="http://schemas.microsoft.com/office/drawing/2015/10/21/chartex" xmlns:cx3="http://schemas.microsoft.com/office/drawing/2016/5/9/chartex" xmlns:cx4="http://schemas.microsoft.com/office/drawing/2016/5/10/chartex" xmlns:cx5="http://schemas.microsoft.com/office/drawing/2016/5/11/chartex" xmlns:cx6="http://schemas.microsoft.com/office/drawing/2016/5/12/chartex" xmlns:cx7="http://schemas.microsoft.com/office/drawing/2016/5/13/chartex" xmlns:cx8="http://schemas.microsoft.com/office/drawing/2016/5/14/chartex" xmlns:mc="http://schemas.openxmlformats.org/markup-compatibility/2006" xmlns:aink="http://schemas.microsoft.com/office/drawing/2016/ink" xmlns:am3d="http://schemas.microsoft.com/office/drawing/2017/model3d" xmlns:o="urn:schemas-microsoft-com:office:office" xmlns:r="http://schemas.openxmlformats.org/officeDocument/2006/relationships" xmlns:m="http://schemas.openxmlformats.org/officeDocument/2006/math" xmlns:v="urn:schemas-microsoft-com:vml" xmlns:wp14="http://schemas.microsoft.com/office/word/2010/wordprocessingDrawing" xmlns:wp="http://schemas.openxmlformats.org/drawingml/2006/wordprocessingDrawing" xmlns:w10="urn:schemas-microsoft-com:office:word" xmlns:w="http://schemas.openxmlformats.org/wordprocessingml/2006/main" xmlns:w14="http://schemas.microsoft.com/office/word/2010/wordml" xmlns:w15="http://schemas.microsoft.com/office/word/2012/wordml" xmlns:w16cex="http://schemas.microsoft.com/office/word/2018/wordml/cex" xmlns:w16cid="http://schemas.microsoft.com/office/word/2016/wordml/cid" xmlns:w16="http://schemas.microsoft.com/office/word/2018/wordml" xmlns:w16se="http://schemas.microsoft.com/office/word/2015/wordml/symex" xmlns:wpg="http://schemas.microsoft.com/office/word/2010/wordprocessingGroup" xmlns:wpi="http://schemas.microsoft.com/office/word/2010/wordprocessingInk" xmlns:wne="http://schemas.microsoft.com/office/word/2006/wordml" xmlns:wps="http://schemas.microsoft.com/office/word/2010/wordprocessingShape" mc:Ignorable="w14 w15 w16se w16cid w16 w16cex wp14">
   <w:sdt>
     <w:sdtPr>
       <w:id w:val="-990242116"/>
@@ -6538,7 +6608,7 @@
 </file>
 
 <file path=word/footnotes.xml><?xml version="1.0" encoding="utf-8"?>
-<w:footnotes xmlns:wpc="http://schemas.microsoft.com/office/word/2010/wordprocessingCanvas" xmlns:cx="http://schemas.microsoft.com/office/drawing/2014/chartex" xmlns:cx1="http://schemas.microsoft.com/office/drawing/2015/9/8/chartex" xmlns:cx2="http://schemas.microsoft.com/office/drawing/2015/10/21/chartex" xmlns:mc="http://schemas.openxmlformats.org/markup-compatibility/2006" xmlns:o="urn:schemas-microsoft-com:office:office" xmlns:r="http://schemas.openxmlformats.org/officeDocument/2006/relationships" xmlns:m="http://schemas.openxmlformats.org/officeDocument/2006/math" xmlns:v="urn:schemas-microsoft-com:vml" xmlns:wp14="http://schemas.microsoft.com/office/word/2010/wordprocessingDrawing" xmlns:wp="http://schemas.openxmlformats.org/drawingml/2006/wordprocessingDrawing" xmlns:w10="urn:schemas-microsoft-com:office:word" xmlns:w="http://schemas.openxmlformats.org/wordprocessingml/2006/main" xmlns:w14="http://schemas.microsoft.com/office/word/2010/wordml" xmlns:w15="http://schemas.microsoft.com/office/word/2012/wordml" xmlns:w16se="http://schemas.microsoft.com/office/word/2015/wordml/symex" xmlns:wpg="http://schemas.microsoft.com/office/word/2010/wordprocessingGroup" xmlns:wpi="http://schemas.microsoft.com/office/word/2010/wordprocessingInk" xmlns:wne="http://schemas.microsoft.com/office/word/2006/wordml" xmlns:wps="http://schemas.microsoft.com/office/word/2010/wordprocessingShape" mc:Ignorable="w14 w15 w16se wp14">
+<w:footnotes xmlns:wpc="http://schemas.microsoft.com/office/word/2010/wordprocessingCanvas" xmlns:cx="http://schemas.microsoft.com/office/drawing/2014/chartex" xmlns:cx1="http://schemas.microsoft.com/office/drawing/2015/9/8/chartex" xmlns:cx2="http://schemas.microsoft.com/office/drawing/2015/10/21/chartex" xmlns:cx3="http://schemas.microsoft.com/office/drawing/2016/5/9/chartex" xmlns:cx4="http://schemas.microsoft.com/office/drawing/2016/5/10/chartex" xmlns:cx5="http://schemas.microsoft.com/office/drawing/2016/5/11/chartex" xmlns:cx6="http://schemas.microsoft.com/office/drawing/2016/5/12/chartex" xmlns:cx7="http://schemas.microsoft.com/office/drawing/2016/5/13/chartex" xmlns:cx8="http://schemas.microsoft.com/office/drawing/2016/5/14/chartex" xmlns:mc="http://schemas.openxmlformats.org/markup-compatibility/2006" xmlns:aink="http://schemas.microsoft.com/office/drawing/2016/ink" xmlns:am3d="http://schemas.microsoft.com/office/drawing/2017/model3d" xmlns:o="urn:schemas-microsoft-com:office:office" xmlns:r="http://schemas.openxmlformats.org/officeDocument/2006/relationships" xmlns:m="http://schemas.openxmlformats.org/officeDocument/2006/math" xmlns:v="urn:schemas-microsoft-com:vml" xmlns:wp14="http://schemas.microsoft.com/office/word/2010/wordprocessingDrawing" xmlns:wp="http://schemas.openxmlformats.org/drawingml/2006/wordprocessingDrawing" xmlns:w10="urn:schemas-microsoft-com:office:word" xmlns:w="http://schemas.openxmlformats.org/wordprocessingml/2006/main" xmlns:w14="http://schemas.microsoft.com/office/word/2010/wordml" xmlns:w15="http://schemas.microsoft.com/office/word/2012/wordml" xmlns:w16cex="http://schemas.microsoft.com/office/word/2018/wordml/cex" xmlns:w16cid="http://schemas.microsoft.com/office/word/2016/wordml/cid" xmlns:w16="http://schemas.microsoft.com/office/word/2018/wordml" xmlns:w16se="http://schemas.microsoft.com/office/word/2015/wordml/symex" xmlns:wpg="http://schemas.microsoft.com/office/word/2010/wordprocessingGroup" xmlns:wpi="http://schemas.microsoft.com/office/word/2010/wordprocessingInk" xmlns:wne="http://schemas.microsoft.com/office/word/2006/wordml" xmlns:wps="http://schemas.microsoft.com/office/word/2010/wordprocessingShape" mc:Ignorable="w14 w15 w16se w16cid w16 w16cex wp14">
   <w:footnote w:type="separator" w:id="-1">
     <w:p>
       <w:r>
@@ -6557,7 +6627,7 @@
 </file>
 
 <file path=word/numbering.xml><?xml version="1.0" encoding="utf-8"?>
-<w:numbering xmlns:wpc="http://schemas.microsoft.com/office/word/2010/wordprocessingCanvas" xmlns:cx="http://schemas.microsoft.com/office/drawing/2014/chartex" xmlns:cx1="http://schemas.microsoft.com/office/drawing/2015/9/8/chartex" xmlns:cx2="http://schemas.microsoft.com/office/drawing/2015/10/21/chartex" xmlns:mc="http://schemas.openxmlformats.org/markup-compatibility/2006" xmlns:o="urn:schemas-microsoft-com:office:office" xmlns:r="http://schemas.openxmlformats.org/officeDocument/2006/relationships" xmlns:m="http://schemas.openxmlformats.org/officeDocument/2006/math" xmlns:v="urn:schemas-microsoft-com:vml" xmlns:wp14="http://schemas.microsoft.com/office/word/2010/wordprocessingDrawing" xmlns:wp="http://schemas.openxmlformats.org/drawingml/2006/wordprocessingDrawing" xmlns:w10="urn:schemas-microsoft-com:office:word" xmlns:w="http://schemas.openxmlformats.org/wordprocessingml/2006/main" xmlns:w14="http://schemas.microsoft.com/office/word/2010/wordml" xmlns:w15="http://schemas.microsoft.com/office/word/2012/wordml" xmlns:w16se="http://schemas.microsoft.com/office/word/2015/wordml/symex" xmlns:wpg="http://schemas.microsoft.com/office/word/2010/wordprocessingGroup" xmlns:wpi="http://schemas.microsoft.com/office/word/2010/wordprocessingInk" xmlns:wne="http://schemas.microsoft.com/office/word/2006/wordml" xmlns:wps="http://schemas.microsoft.com/office/word/2010/wordprocessingShape" mc:Ignorable="w14 w15 w16se wp14">
+<w:numbering xmlns:wpc="http://schemas.microsoft.com/office/word/2010/wordprocessingCanvas" xmlns:cx="http://schemas.microsoft.com/office/drawing/2014/chartex" xmlns:cx1="http://schemas.microsoft.com/office/drawing/2015/9/8/chartex" xmlns:cx2="http://schemas.microsoft.com/office/drawing/2015/10/21/chartex" xmlns:cx3="http://schemas.microsoft.com/office/drawing/2016/5/9/chartex" xmlns:cx4="http://schemas.microsoft.com/office/drawing/2016/5/10/chartex" xmlns:cx5="http://schemas.microsoft.com/office/drawing/2016/5/11/chartex" xmlns:cx6="http://schemas.microsoft.com/office/drawing/2016/5/12/chartex" xmlns:cx7="http://schemas.microsoft.com/office/drawing/2016/5/13/chartex" xmlns:cx8="http://schemas.microsoft.com/office/drawing/2016/5/14/chartex" xmlns:mc="http://schemas.openxmlformats.org/markup-compatibility/2006" xmlns:aink="http://schemas.microsoft.com/office/drawing/2016/ink" xmlns:am3d="http://schemas.microsoft.com/office/drawing/2017/model3d" xmlns:o="urn:schemas-microsoft-com:office:office" xmlns:r="http://schemas.openxmlformats.org/officeDocument/2006/relationships" xmlns:m="http://schemas.openxmlformats.org/officeDocument/2006/math" xmlns:v="urn:schemas-microsoft-com:vml" xmlns:wp14="http://schemas.microsoft.com/office/word/2010/wordprocessingDrawing" xmlns:wp="http://schemas.openxmlformats.org/drawingml/2006/wordprocessingDrawing" xmlns:w10="urn:schemas-microsoft-com:office:word" xmlns:w="http://schemas.openxmlformats.org/wordprocessingml/2006/main" xmlns:w14="http://schemas.microsoft.com/office/word/2010/wordml" xmlns:w15="http://schemas.microsoft.com/office/word/2012/wordml" xmlns:w16cex="http://schemas.microsoft.com/office/word/2018/wordml/cex" xmlns:w16cid="http://schemas.microsoft.com/office/word/2016/wordml/cid" xmlns:w16="http://schemas.microsoft.com/office/word/2018/wordml" xmlns:w16se="http://schemas.microsoft.com/office/word/2015/wordml/symex" xmlns:wpg="http://schemas.microsoft.com/office/word/2010/wordprocessingGroup" xmlns:wpi="http://schemas.microsoft.com/office/word/2010/wordprocessingInk" xmlns:wne="http://schemas.microsoft.com/office/word/2006/wordml" xmlns:wps="http://schemas.microsoft.com/office/word/2010/wordprocessingShape" mc:Ignorable="w14 w15 w16se w16cid w16 w16cex wp14">
   <w:abstractNum w:abstractNumId="0" w15:restartNumberingAfterBreak="0">
     <w:nsid w:val="068133B3"/>
     <w:multiLevelType w:val="hybridMultilevel"/>
@@ -10406,7 +10476,7 @@
 </file>
 
 <file path=word/styles.xml><?xml version="1.0" encoding="utf-8"?>
-<w:styles xmlns:mc="http://schemas.openxmlformats.org/markup-compatibility/2006" xmlns:r="http://schemas.openxmlformats.org/officeDocument/2006/relationships" xmlns:w="http://schemas.openxmlformats.org/wordprocessingml/2006/main" xmlns:w14="http://schemas.microsoft.com/office/word/2010/wordml" xmlns:w15="http://schemas.microsoft.com/office/word/2012/wordml" xmlns:w16se="http://schemas.microsoft.com/office/word/2015/wordml/symex" mc:Ignorable="w14 w15 w16se">
+<w:styles xmlns:mc="http://schemas.openxmlformats.org/markup-compatibility/2006" xmlns:r="http://schemas.openxmlformats.org/officeDocument/2006/relationships" xmlns:w="http://schemas.openxmlformats.org/wordprocessingml/2006/main" xmlns:w14="http://schemas.microsoft.com/office/word/2010/wordml" xmlns:w15="http://schemas.microsoft.com/office/word/2012/wordml" xmlns:w16cex="http://schemas.microsoft.com/office/word/2018/wordml/cex" xmlns:w16cid="http://schemas.microsoft.com/office/word/2016/wordml/cid" xmlns:w16="http://schemas.microsoft.com/office/word/2018/wordml" xmlns:w16se="http://schemas.microsoft.com/office/word/2015/wordml/symex" mc:Ignorable="w14 w15 w16se w16cid w16 w16cex">
   <w:docDefaults>
     <w:rPrDefault>
       <w:rPr>
@@ -10422,7 +10492,7 @@
       </w:pPr>
     </w:pPrDefault>
   </w:docDefaults>
-  <w:latentStyles w:defLockedState="0" w:defUIPriority="99" w:defSemiHidden="0" w:defUnhideWhenUsed="0" w:defQFormat="0" w:count="372">
+  <w:latentStyles w:defLockedState="0" w:defUIPriority="99" w:defSemiHidden="0" w:defUnhideWhenUsed="0" w:defQFormat="0" w:count="376">
     <w:lsdException w:name="Normal" w:uiPriority="0" w:qFormat="1"/>
     <w:lsdException w:name="heading 1" w:uiPriority="9" w:qFormat="1"/>
     <w:lsdException w:name="heading 2" w:semiHidden="1" w:uiPriority="9" w:unhideWhenUsed="1" w:qFormat="1"/>
@@ -10571,11 +10641,11 @@
     <w:lsdException w:name="Table Elegant" w:semiHidden="1" w:unhideWhenUsed="1"/>
     <w:lsdException w:name="Table Professional" w:semiHidden="1" w:unhideWhenUsed="1"/>
     <w:lsdException w:name="Table Subtle 1" w:semiHidden="1" w:unhideWhenUsed="1"/>
-    <w:lsdException w:name="Table Subtle 2" w:semiHidden="1" w:unhideWhenUsed="1"/>
     <w:lsdException w:name="Table Web 1" w:semiHidden="1" w:unhideWhenUsed="1"/>
     <w:lsdException w:name="Table Web 2" w:semiHidden="1" w:unhideWhenUsed="1"/>
     <w:lsdException w:name="Balloon Text" w:semiHidden="1" w:unhideWhenUsed="1"/>
     <w:lsdException w:name="Table Grid" w:uiPriority="59"/>
+    <w:lsdException w:name="Table Theme" w:semiHidden="1" w:unhideWhenUsed="1"/>
     <w:lsdException w:name="Placeholder Text" w:semiHidden="1"/>
     <w:lsdException w:name="No Spacing" w:uiPriority="1" w:qFormat="1"/>
     <w:lsdException w:name="Light Shading" w:uiPriority="60"/>
@@ -10792,6 +10862,10 @@
     <w:lsdException w:name="List Table 6 Colorful Accent 6" w:uiPriority="51"/>
     <w:lsdException w:name="List Table 7 Colorful Accent 6" w:uiPriority="52"/>
     <w:lsdException w:name="Mention" w:semiHidden="1" w:unhideWhenUsed="1"/>
+    <w:lsdException w:name="Smart Hyperlink" w:semiHidden="1" w:unhideWhenUsed="1"/>
+    <w:lsdException w:name="Hashtag" w:semiHidden="1" w:unhideWhenUsed="1"/>
+    <w:lsdException w:name="Unresolved Mention" w:semiHidden="1" w:unhideWhenUsed="1"/>
+    <w:lsdException w:name="Smart Link" w:semiHidden="1" w:unhideWhenUsed="1"/>
   </w:latentStyles>
   <w:style w:type="paragraph" w:default="1" w:styleId="Normal">
     <w:name w:val="Normal"/>

--- a/Calculus/cal-I/Exams_Review/review/Cal-I_Exam-3_review.docx
+++ b/Calculus/cal-I/Exams_Review/review/Cal-I_Exam-3_review.docx
@@ -213,7 +213,7 @@
                 <v:shape id="_x0000_i1025" type="#_x0000_t75" style="width:137.4pt;height:20.4pt" o:ole="">
                   <v:imagedata r:id="rId8" o:title=""/>
                 </v:shape>
-                <o:OLEObject Type="Embed" ProgID="Equation.DSMT4" ShapeID="_x0000_i1025" DrawAspect="Content" ObjectID="_1656738682" r:id="rId9"/>
+                <o:OLEObject Type="Embed" ProgID="Equation.DSMT4" ShapeID="_x0000_i1025" DrawAspect="Content" ObjectID="_1656739797" r:id="rId9"/>
               </w:object>
             </w:r>
           </w:p>
@@ -241,7 +241,7 @@
                 <v:shape id="_x0000_i1026" type="#_x0000_t75" style="width:138pt;height:23.4pt" o:ole="">
                   <v:imagedata r:id="rId10" o:title=""/>
                 </v:shape>
-                <o:OLEObject Type="Embed" ProgID="Equation.DSMT4" ShapeID="_x0000_i1026" DrawAspect="Content" ObjectID="_1656738683" r:id="rId11"/>
+                <o:OLEObject Type="Embed" ProgID="Equation.DSMT4" ShapeID="_x0000_i1026" DrawAspect="Content" ObjectID="_1656739798" r:id="rId11"/>
               </w:object>
             </w:r>
           </w:p>
@@ -269,7 +269,7 @@
                 <v:shape id="_x0000_i1027" type="#_x0000_t75" style="width:143.4pt;height:23.4pt" o:ole="">
                   <v:imagedata r:id="rId12" o:title=""/>
                 </v:shape>
-                <o:OLEObject Type="Embed" ProgID="Equation.DSMT4" ShapeID="_x0000_i1027" DrawAspect="Content" ObjectID="_1656738684" r:id="rId13"/>
+                <o:OLEObject Type="Embed" ProgID="Equation.DSMT4" ShapeID="_x0000_i1027" DrawAspect="Content" ObjectID="_1656739799" r:id="rId13"/>
               </w:object>
             </w:r>
           </w:p>
@@ -296,7 +296,7 @@
                 <v:shape id="_x0000_i1028" type="#_x0000_t75" style="width:135pt;height:20.4pt" o:ole="">
                   <v:imagedata r:id="rId14" o:title=""/>
                 </v:shape>
-                <o:OLEObject Type="Embed" ProgID="Equation.DSMT4" ShapeID="_x0000_i1028" DrawAspect="Content" ObjectID="_1656738685" r:id="rId15"/>
+                <o:OLEObject Type="Embed" ProgID="Equation.DSMT4" ShapeID="_x0000_i1028" DrawAspect="Content" ObjectID="_1656739800" r:id="rId15"/>
               </w:object>
             </w:r>
           </w:p>
@@ -329,7 +329,7 @@
                 <v:shape id="_x0000_i1029" type="#_x0000_t75" style="width:150.9pt;height:27.6pt" o:ole="">
                   <v:imagedata r:id="rId16" o:title=""/>
                 </v:shape>
-                <o:OLEObject Type="Embed" ProgID="Equation.DSMT4" ShapeID="_x0000_i1029" DrawAspect="Content" ObjectID="_1656738686" r:id="rId17"/>
+                <o:OLEObject Type="Embed" ProgID="Equation.DSMT4" ShapeID="_x0000_i1029" DrawAspect="Content" ObjectID="_1656739801" r:id="rId17"/>
               </w:object>
             </w:r>
           </w:p>
@@ -357,7 +357,7 @@
                 <v:shape id="_x0000_i1030" type="#_x0000_t75" style="width:123pt;height:20.4pt" o:ole="">
                   <v:imagedata r:id="rId18" o:title=""/>
                 </v:shape>
-                <o:OLEObject Type="Embed" ProgID="Equation.DSMT4" ShapeID="_x0000_i1030" DrawAspect="Content" ObjectID="_1656738687" r:id="rId19"/>
+                <o:OLEObject Type="Embed" ProgID="Equation.DSMT4" ShapeID="_x0000_i1030" DrawAspect="Content" ObjectID="_1656739802" r:id="rId19"/>
               </w:object>
             </w:r>
           </w:p>
@@ -385,7 +385,7 @@
                 <v:shape id="_x0000_i1031" type="#_x0000_t75" style="width:120.9pt;height:30.9pt" o:ole="">
                   <v:imagedata r:id="rId20" o:title=""/>
                 </v:shape>
-                <o:OLEObject Type="Embed" ProgID="Equation.DSMT4" ShapeID="_x0000_i1031" DrawAspect="Content" ObjectID="_1656738688" r:id="rId21"/>
+                <o:OLEObject Type="Embed" ProgID="Equation.DSMT4" ShapeID="_x0000_i1031" DrawAspect="Content" ObjectID="_1656739803" r:id="rId21"/>
               </w:object>
             </w:r>
           </w:p>
@@ -485,7 +485,7 @@
                 <v:shape id="_x0000_i1032" type="#_x0000_t75" style="width:90pt;height:21pt" o:ole="">
                   <v:imagedata r:id="rId22" o:title=""/>
                 </v:shape>
-                <o:OLEObject Type="Embed" ProgID="Equation.DSMT4" ShapeID="_x0000_i1032" DrawAspect="Content" ObjectID="_1656738689" r:id="rId23"/>
+                <o:OLEObject Type="Embed" ProgID="Equation.DSMT4" ShapeID="_x0000_i1032" DrawAspect="Content" ObjectID="_1656739804" r:id="rId23"/>
               </w:object>
             </w:r>
           </w:p>
@@ -507,7 +507,7 @@
                 <v:shape id="_x0000_i1033" type="#_x0000_t75" style="width:77.1pt;height:24pt" o:ole="">
                   <v:imagedata r:id="rId24" o:title=""/>
                 </v:shape>
-                <o:OLEObject Type="Embed" ProgID="Equation.DSMT4" ShapeID="_x0000_i1033" DrawAspect="Content" ObjectID="_1656738690" r:id="rId25"/>
+                <o:OLEObject Type="Embed" ProgID="Equation.DSMT4" ShapeID="_x0000_i1033" DrawAspect="Content" ObjectID="_1656739805" r:id="rId25"/>
               </w:object>
             </w:r>
           </w:p>
@@ -528,7 +528,7 @@
                 <v:shape id="_x0000_i1034" type="#_x0000_t75" style="width:84pt;height:24pt" o:ole="">
                   <v:imagedata r:id="rId26" o:title=""/>
                 </v:shape>
-                <o:OLEObject Type="Embed" ProgID="Equation.DSMT4" ShapeID="_x0000_i1034" DrawAspect="Content" ObjectID="_1656738691" r:id="rId27"/>
+                <o:OLEObject Type="Embed" ProgID="Equation.DSMT4" ShapeID="_x0000_i1034" DrawAspect="Content" ObjectID="_1656739806" r:id="rId27"/>
               </w:object>
             </w:r>
           </w:p>
@@ -555,7 +555,7 @@
                 <v:shape id="_x0000_i1035" type="#_x0000_t75" style="width:66pt;height:33.9pt" o:ole="">
                   <v:imagedata r:id="rId28" o:title=""/>
                 </v:shape>
-                <o:OLEObject Type="Embed" ProgID="Equation.DSMT4" ShapeID="_x0000_i1035" DrawAspect="Content" ObjectID="_1656738692" r:id="rId29"/>
+                <o:OLEObject Type="Embed" ProgID="Equation.DSMT4" ShapeID="_x0000_i1035" DrawAspect="Content" ObjectID="_1656739807" r:id="rId29"/>
               </w:object>
             </w:r>
           </w:p>
@@ -576,7 +576,7 @@
                 <v:shape id="_x0000_i1036" type="#_x0000_t75" style="width:101.1pt;height:39.9pt" o:ole="">
                   <v:imagedata r:id="rId30" o:title=""/>
                 </v:shape>
-                <o:OLEObject Type="Embed" ProgID="Equation.DSMT4" ShapeID="_x0000_i1036" DrawAspect="Content" ObjectID="_1656738693" r:id="rId31"/>
+                <o:OLEObject Type="Embed" ProgID="Equation.DSMT4" ShapeID="_x0000_i1036" DrawAspect="Content" ObjectID="_1656739808" r:id="rId31"/>
               </w:object>
             </w:r>
           </w:p>
@@ -602,7 +602,7 @@
                 <v:shape id="_x0000_i1037" type="#_x0000_t75" style="width:98.4pt;height:36.6pt" o:ole="">
                   <v:imagedata r:id="rId32" o:title=""/>
                 </v:shape>
-                <o:OLEObject Type="Embed" ProgID="Equation.DSMT4" ShapeID="_x0000_i1037" DrawAspect="Content" ObjectID="_1656738694" r:id="rId33"/>
+                <o:OLEObject Type="Embed" ProgID="Equation.DSMT4" ShapeID="_x0000_i1037" DrawAspect="Content" ObjectID="_1656739809" r:id="rId33"/>
               </w:object>
             </w:r>
           </w:p>
@@ -623,7 +623,7 @@
                 <v:shape id="_x0000_i1038" type="#_x0000_t75" style="width:98.4pt;height:23.4pt" o:ole="">
                   <v:imagedata r:id="rId34" o:title=""/>
                 </v:shape>
-                <o:OLEObject Type="Embed" ProgID="Equation.DSMT4" ShapeID="_x0000_i1038" DrawAspect="Content" ObjectID="_1656738695" r:id="rId35"/>
+                <o:OLEObject Type="Embed" ProgID="Equation.DSMT4" ShapeID="_x0000_i1038" DrawAspect="Content" ObjectID="_1656739810" r:id="rId35"/>
               </w:object>
             </w:r>
             <w:r>
@@ -662,7 +662,7 @@
           <v:shape id="_x0000_i1039" type="#_x0000_t75" style="width:12pt;height:15.6pt" o:ole="">
             <v:imagedata r:id="rId36" o:title=""/>
           </v:shape>
-          <o:OLEObject Type="Embed" ProgID="Equation.DSMT4" ShapeID="_x0000_i1039" DrawAspect="Content" ObjectID="_1656738696" r:id="rId37"/>
+          <o:OLEObject Type="Embed" ProgID="Equation.DSMT4" ShapeID="_x0000_i1039" DrawAspect="Content" ObjectID="_1656739811" r:id="rId37"/>
         </w:object>
       </w:r>
       <w:r>
@@ -717,7 +717,7 @@
           <v:shape id="_x0000_i1040" type="#_x0000_t75" style="width:80.1pt;height:21pt" o:ole="">
             <v:imagedata r:id="rId39" o:title=""/>
           </v:shape>
-          <o:OLEObject Type="Embed" ProgID="Equation.DSMT4" ShapeID="_x0000_i1040" DrawAspect="Content" ObjectID="_1656738697" r:id="rId40"/>
+          <o:OLEObject Type="Embed" ProgID="Equation.DSMT4" ShapeID="_x0000_i1040" DrawAspect="Content" ObjectID="_1656739812" r:id="rId40"/>
         </w:object>
       </w:r>
     </w:p>
@@ -739,7 +739,7 @@
           <v:shape id="_x0000_i1041" type="#_x0000_t75" style="width:110.1pt;height:21pt" o:ole="">
             <v:imagedata r:id="rId41" o:title=""/>
           </v:shape>
-          <o:OLEObject Type="Embed" ProgID="Equation.DSMT4" ShapeID="_x0000_i1041" DrawAspect="Content" ObjectID="_1656738698" r:id="rId42"/>
+          <o:OLEObject Type="Embed" ProgID="Equation.DSMT4" ShapeID="_x0000_i1041" DrawAspect="Content" ObjectID="_1656739813" r:id="rId42"/>
         </w:object>
       </w:r>
     </w:p>
@@ -761,7 +761,7 @@
           <v:shape id="_x0000_i1042" type="#_x0000_t75" style="width:60pt;height:18.9pt" o:ole="">
             <v:imagedata r:id="rId43" o:title=""/>
           </v:shape>
-          <o:OLEObject Type="Embed" ProgID="Equation.DSMT4" ShapeID="_x0000_i1042" DrawAspect="Content" ObjectID="_1656738699" r:id="rId44"/>
+          <o:OLEObject Type="Embed" ProgID="Equation.DSMT4" ShapeID="_x0000_i1042" DrawAspect="Content" ObjectID="_1656739814" r:id="rId44"/>
         </w:object>
       </w:r>
     </w:p>
@@ -782,7 +782,7 @@
           <v:shape id="_x0000_i1043" type="#_x0000_t75" style="width:101.1pt;height:24pt" o:ole="">
             <v:imagedata r:id="rId45" o:title=""/>
           </v:shape>
-          <o:OLEObject Type="Embed" ProgID="Equation.DSMT4" ShapeID="_x0000_i1043" DrawAspect="Content" ObjectID="_1656738700" r:id="rId46"/>
+          <o:OLEObject Type="Embed" ProgID="Equation.DSMT4" ShapeID="_x0000_i1043" DrawAspect="Content" ObjectID="_1656739815" r:id="rId46"/>
         </w:object>
       </w:r>
     </w:p>
@@ -804,7 +804,7 @@
           <v:shape id="_x0000_i1044" type="#_x0000_t75" style="width:137.4pt;height:30.9pt" o:ole="">
             <v:imagedata r:id="rId47" o:title=""/>
           </v:shape>
-          <o:OLEObject Type="Embed" ProgID="Equation.DSMT4" ShapeID="_x0000_i1044" DrawAspect="Content" ObjectID="_1656738701" r:id="rId48"/>
+          <o:OLEObject Type="Embed" ProgID="Equation.DSMT4" ShapeID="_x0000_i1044" DrawAspect="Content" ObjectID="_1656739816" r:id="rId48"/>
         </w:object>
       </w:r>
     </w:p>
@@ -826,7 +826,7 @@
           <v:shape id="_x0000_i1045" type="#_x0000_t75" style="width:69pt;height:30.9pt" o:ole="">
             <v:imagedata r:id="rId49" o:title=""/>
           </v:shape>
-          <o:OLEObject Type="Embed" ProgID="Equation.DSMT4" ShapeID="_x0000_i1045" DrawAspect="Content" ObjectID="_1656738702" r:id="rId50"/>
+          <o:OLEObject Type="Embed" ProgID="Equation.DSMT4" ShapeID="_x0000_i1045" DrawAspect="Content" ObjectID="_1656739817" r:id="rId50"/>
         </w:object>
       </w:r>
     </w:p>
@@ -847,7 +847,7 @@
           <v:shape id="_x0000_i1046" type="#_x0000_t75" style="width:54pt;height:36pt" o:ole="">
             <v:imagedata r:id="rId51" o:title=""/>
           </v:shape>
-          <o:OLEObject Type="Embed" ProgID="Equation.DSMT4" ShapeID="_x0000_i1046" DrawAspect="Content" ObjectID="_1656738703" r:id="rId52"/>
+          <o:OLEObject Type="Embed" ProgID="Equation.DSMT4" ShapeID="_x0000_i1046" DrawAspect="Content" ObjectID="_1656739818" r:id="rId52"/>
         </w:object>
       </w:r>
     </w:p>
@@ -889,16 +889,11 @@
       <w:r>
         <w:t xml:space="preserve">Use </w:t>
       </w:r>
-      <w:proofErr w:type="spellStart"/>
       <w:r>
         <w:t>L</w:t>
       </w:r>
       <w:r>
-        <w:t>’Hôpital</w:t>
-      </w:r>
-      <w:proofErr w:type="spellEnd"/>
-      <w:r>
-        <w:t xml:space="preserve"> Rule to find</w:t>
+        <w:t>’Hôpital Rule to find</w:t>
       </w:r>
     </w:p>
     <w:p>
@@ -962,7 +957,7 @@
                 <v:shape id="_x0000_i1047" type="#_x0000_t75" style="width:57pt;height:36pt" o:ole="">
                   <v:imagedata r:id="rId53" o:title=""/>
                 </v:shape>
-                <o:OLEObject Type="Embed" ProgID="Equation.DSMT4" ShapeID="_x0000_i1047" DrawAspect="Content" ObjectID="_1656738704" r:id="rId54"/>
+                <o:OLEObject Type="Embed" ProgID="Equation.DSMT4" ShapeID="_x0000_i1047" DrawAspect="Content" ObjectID="_1656739819" r:id="rId54"/>
               </w:object>
             </w:r>
           </w:p>
@@ -984,7 +979,7 @@
                 <v:shape id="_x0000_i1048" type="#_x0000_t75" style="width:51.6pt;height:30pt" o:ole="">
                   <v:imagedata r:id="rId55" o:title=""/>
                 </v:shape>
-                <o:OLEObject Type="Embed" ProgID="Equation.DSMT4" ShapeID="_x0000_i1048" DrawAspect="Content" ObjectID="_1656738705" r:id="rId56"/>
+                <o:OLEObject Type="Embed" ProgID="Equation.DSMT4" ShapeID="_x0000_i1048" DrawAspect="Content" ObjectID="_1656739820" r:id="rId56"/>
               </w:object>
             </w:r>
           </w:p>
@@ -1006,7 +1001,7 @@
                 <v:shape id="_x0000_i1049" type="#_x0000_t75" style="width:60pt;height:30pt" o:ole="">
                   <v:imagedata r:id="rId57" o:title=""/>
                 </v:shape>
-                <o:OLEObject Type="Embed" ProgID="Equation.DSMT4" ShapeID="_x0000_i1049" DrawAspect="Content" ObjectID="_1656738706" r:id="rId58"/>
+                <o:OLEObject Type="Embed" ProgID="Equation.DSMT4" ShapeID="_x0000_i1049" DrawAspect="Content" ObjectID="_1656739821" r:id="rId58"/>
               </w:object>
             </w:r>
           </w:p>
@@ -1028,7 +1023,7 @@
                 <v:shape id="_x0000_i1050" type="#_x0000_t75" style="width:114.6pt;height:38.4pt" o:ole="">
                   <v:imagedata r:id="rId59" o:title=""/>
                 </v:shape>
-                <o:OLEObject Type="Embed" ProgID="Equation.DSMT4" ShapeID="_x0000_i1050" DrawAspect="Content" ObjectID="_1656738707" r:id="rId60"/>
+                <o:OLEObject Type="Embed" ProgID="Equation.DSMT4" ShapeID="_x0000_i1050" DrawAspect="Content" ObjectID="_1656739822" r:id="rId60"/>
               </w:object>
             </w:r>
           </w:p>
@@ -1054,7 +1049,7 @@
                 <v:shape id="_x0000_i1051" type="#_x0000_t75" style="width:79.5pt;height:36pt" o:ole="">
                   <v:imagedata r:id="rId61" o:title=""/>
                 </v:shape>
-                <o:OLEObject Type="Embed" ProgID="Equation.DSMT4" ShapeID="_x0000_i1051" DrawAspect="Content" ObjectID="_1656738708" r:id="rId62"/>
+                <o:OLEObject Type="Embed" ProgID="Equation.DSMT4" ShapeID="_x0000_i1051" DrawAspect="Content" ObjectID="_1656739823" r:id="rId62"/>
               </w:object>
             </w:r>
           </w:p>
@@ -1075,7 +1070,7 @@
                 <v:shape id="_x0000_i1052" type="#_x0000_t75" style="width:96pt;height:39.9pt" o:ole="">
                   <v:imagedata r:id="rId63" o:title=""/>
                 </v:shape>
-                <o:OLEObject Type="Embed" ProgID="Equation.DSMT4" ShapeID="_x0000_i1052" DrawAspect="Content" ObjectID="_1656738709" r:id="rId64"/>
+                <o:OLEObject Type="Embed" ProgID="Equation.DSMT4" ShapeID="_x0000_i1052" DrawAspect="Content" ObjectID="_1656739824" r:id="rId64"/>
               </w:object>
             </w:r>
           </w:p>
@@ -1095,7 +1090,7 @@
                 <v:shape id="_x0000_i1053" type="#_x0000_t75" style="width:87.6pt;height:42pt" o:ole="">
                   <v:imagedata r:id="rId65" o:title=""/>
                 </v:shape>
-                <o:OLEObject Type="Embed" ProgID="Equation.DSMT4" ShapeID="_x0000_i1053" DrawAspect="Content" ObjectID="_1656738710" r:id="rId66"/>
+                <o:OLEObject Type="Embed" ProgID="Equation.DSMT4" ShapeID="_x0000_i1053" DrawAspect="Content" ObjectID="_1656739825" r:id="rId66"/>
               </w:object>
             </w:r>
           </w:p>
@@ -1122,7 +1117,7 @@
                 <v:shape id="_x0000_i1054" type="#_x0000_t75" style="width:87pt;height:36pt" o:ole="">
                   <v:imagedata r:id="rId67" o:title=""/>
                 </v:shape>
-                <o:OLEObject Type="Embed" ProgID="Equation.DSMT4" ShapeID="_x0000_i1054" DrawAspect="Content" ObjectID="_1656738711" r:id="rId68"/>
+                <o:OLEObject Type="Embed" ProgID="Equation.DSMT4" ShapeID="_x0000_i1054" DrawAspect="Content" ObjectID="_1656739826" r:id="rId68"/>
               </w:object>
             </w:r>
             <w:r>
@@ -1147,7 +1142,7 @@
                 <v:shape id="_x0000_i1055" type="#_x0000_t75" style="width:126.6pt;height:35.1pt" o:ole="">
                   <v:imagedata r:id="rId69" o:title=""/>
                 </v:shape>
-                <o:OLEObject Type="Embed" ProgID="Equation.DSMT4" ShapeID="_x0000_i1055" DrawAspect="Content" ObjectID="_1656738712" r:id="rId70"/>
+                <o:OLEObject Type="Embed" ProgID="Equation.DSMT4" ShapeID="_x0000_i1055" DrawAspect="Content" ObjectID="_1656739827" r:id="rId70"/>
               </w:object>
             </w:r>
           </w:p>
@@ -1172,7 +1167,7 @@
                 <v:shape id="_x0000_i1056" type="#_x0000_t75" style="width:92.4pt;height:44.4pt" o:ole="">
                   <v:imagedata r:id="rId71" o:title=""/>
                 </v:shape>
-                <o:OLEObject Type="Embed" ProgID="Equation.DSMT4" ShapeID="_x0000_i1056" DrawAspect="Content" ObjectID="_1656738713" r:id="rId72"/>
+                <o:OLEObject Type="Embed" ProgID="Equation.DSMT4" ShapeID="_x0000_i1056" DrawAspect="Content" ObjectID="_1656739828" r:id="rId72"/>
               </w:object>
             </w:r>
           </w:p>
@@ -1236,7 +1231,7 @@
           <v:shape id="_x0000_i1057" type="#_x0000_t75" style="width:1in;height:30.9pt" o:ole="">
             <v:imagedata r:id="rId73" o:title=""/>
           </v:shape>
-          <o:OLEObject Type="Embed" ProgID="Equation.DSMT4" ShapeID="_x0000_i1057" DrawAspect="Content" ObjectID="_1656738714" r:id="rId74"/>
+          <o:OLEObject Type="Embed" ProgID="Equation.DSMT4" ShapeID="_x0000_i1057" DrawAspect="Content" ObjectID="_1656739829" r:id="rId74"/>
         </w:object>
       </w:r>
     </w:p>
@@ -1260,7 +1255,7 @@
           <v:shape id="_x0000_i1058" type="#_x0000_t75" style="width:72.9pt;height:36pt" o:ole="">
             <v:imagedata r:id="rId75" o:title=""/>
           </v:shape>
-          <o:OLEObject Type="Embed" ProgID="Equation.DSMT4" ShapeID="_x0000_i1058" DrawAspect="Content" ObjectID="_1656738715" r:id="rId76"/>
+          <o:OLEObject Type="Embed" ProgID="Equation.DSMT4" ShapeID="_x0000_i1058" DrawAspect="Content" ObjectID="_1656739830" r:id="rId76"/>
         </w:object>
       </w:r>
     </w:p>
@@ -1291,7 +1286,7 @@
           <v:shape id="_x0000_i1059" type="#_x0000_t75" style="width:68.1pt;height:24pt" o:ole="">
             <v:imagedata r:id="rId77" o:title=""/>
           </v:shape>
-          <o:OLEObject Type="Embed" ProgID="Equation.DSMT4" ShapeID="_x0000_i1059" DrawAspect="Content" ObjectID="_1656738716" r:id="rId78"/>
+          <o:OLEObject Type="Embed" ProgID="Equation.DSMT4" ShapeID="_x0000_i1059" DrawAspect="Content" ObjectID="_1656739831" r:id="rId78"/>
         </w:object>
       </w:r>
     </w:p>
@@ -1316,7 +1311,7 @@
           <v:shape id="_x0000_i1060" type="#_x0000_t75" style="width:75.9pt;height:23.4pt" o:ole="">
             <v:imagedata r:id="rId79" o:title=""/>
           </v:shape>
-          <o:OLEObject Type="Embed" ProgID="Equation.DSMT4" ShapeID="_x0000_i1060" DrawAspect="Content" ObjectID="_1656738717" r:id="rId80"/>
+          <o:OLEObject Type="Embed" ProgID="Equation.DSMT4" ShapeID="_x0000_i1060" DrawAspect="Content" ObjectID="_1656739832" r:id="rId80"/>
         </w:object>
       </w:r>
       <w:r>
@@ -1330,7 +1325,7 @@
           <v:shape id="_x0000_i1061" type="#_x0000_t75" style="width:53.4pt;height:20.4pt" o:ole="">
             <v:imagedata r:id="rId81" o:title=""/>
           </v:shape>
-          <o:OLEObject Type="Embed" ProgID="Equation.DSMT4" ShapeID="_x0000_i1061" DrawAspect="Content" ObjectID="_1656738718" r:id="rId82"/>
+          <o:OLEObject Type="Embed" ProgID="Equation.DSMT4" ShapeID="_x0000_i1061" DrawAspect="Content" ObjectID="_1656739833" r:id="rId82"/>
         </w:object>
       </w:r>
       <w:r>
@@ -1367,7 +1362,7 @@
           <v:shape id="_x0000_i1062" type="#_x0000_t75" style="width:18pt;height:18pt" o:ole="">
             <v:imagedata r:id="rId83" o:title=""/>
           </v:shape>
-          <o:OLEObject Type="Embed" ProgID="Equation.DSMT4" ShapeID="_x0000_i1062" DrawAspect="Content" ObjectID="_1656738719" r:id="rId84"/>
+          <o:OLEObject Type="Embed" ProgID="Equation.DSMT4" ShapeID="_x0000_i1062" DrawAspect="Content" ObjectID="_1656739834" r:id="rId84"/>
         </w:object>
       </w:r>
     </w:p>
@@ -1407,7 +1402,7 @@
           <v:shape id="_x0000_i1063" type="#_x0000_t75" style="width:57pt;height:21pt" o:ole="">
             <v:imagedata r:id="rId85" o:title=""/>
           </v:shape>
-          <o:OLEObject Type="Embed" ProgID="Equation.DSMT4" ShapeID="_x0000_i1063" DrawAspect="Content" ObjectID="_1656738720" r:id="rId86"/>
+          <o:OLEObject Type="Embed" ProgID="Equation.DSMT4" ShapeID="_x0000_i1063" DrawAspect="Content" ObjectID="_1656739835" r:id="rId86"/>
         </w:object>
       </w:r>
       <w:r>
@@ -1474,15 +1469,7 @@
         <w:ind w:left="540" w:hanging="540"/>
       </w:pPr>
       <w:r>
-        <w:t xml:space="preserve">A customer has asked you to design an open-top rectangular </w:t>
-      </w:r>
-      <w:proofErr w:type="gramStart"/>
-      <w:r>
-        <w:t>stainless steel</w:t>
-      </w:r>
-      <w:proofErr w:type="gramEnd"/>
-      <w:r>
-        <w:t xml:space="preserve"> vat. It is to have a square base and a volume of 32 </w:t>
+        <w:t xml:space="preserve">A customer has asked you to design an open-top rectangular stainless steel vat. It is to have a square base and a volume of 32 </w:t>
       </w:r>
       <w:r>
         <w:rPr>
@@ -1685,7 +1672,7 @@
           <v:shape id="_x0000_i1064" type="#_x0000_t75" style="width:47.1pt;height:26.4pt" o:ole="">
             <v:imagedata r:id="rId88" o:title=""/>
           </v:shape>
-          <o:OLEObject Type="Embed" ProgID="Equation.DSMT4" ShapeID="_x0000_i1064" DrawAspect="Content" ObjectID="_1656738721" r:id="rId89"/>
+          <o:OLEObject Type="Embed" ProgID="Equation.DSMT4" ShapeID="_x0000_i1064" DrawAspect="Content" ObjectID="_1656739836" r:id="rId89"/>
         </w:object>
       </w:r>
       <w:r>
@@ -1776,7 +1763,6 @@
         <w:lastRenderedPageBreak/>
         <w:t xml:space="preserve">Suppose the resident population </w:t>
       </w:r>
-      <w:proofErr w:type="gramStart"/>
       <w:r>
         <w:rPr>
           <w:rFonts w:ascii="TimesNewRomanPS-ItalicMT" w:hAnsi="TimesNewRomanPS-ItalicMT" w:cs="TimesNewRomanPS-ItalicMT"/>
@@ -1786,11 +1772,7 @@
         <w:t>P</w:t>
       </w:r>
       <w:r>
-        <w:t>(</w:t>
-      </w:r>
-      <w:proofErr w:type="gramEnd"/>
-      <w:r>
-        <w:t xml:space="preserve">in millions) of the United States can be modeled by </w:t>
+        <w:t xml:space="preserve">(in millions) of the United States can be modeled by </w:t>
       </w:r>
     </w:p>
     <w:p>
@@ -1806,7 +1788,7 @@
           <v:shape id="_x0000_i1065" type="#_x0000_t75" style="width:279pt;height:20.4pt" o:ole="">
             <v:imagedata r:id="rId91" o:title=""/>
           </v:shape>
-          <o:OLEObject Type="Embed" ProgID="Equation.DSMT4" ShapeID="_x0000_i1065" DrawAspect="Content" ObjectID="_1656738722" r:id="rId92"/>
+          <o:OLEObject Type="Embed" ProgID="Equation.DSMT4" ShapeID="_x0000_i1065" DrawAspect="Content" ObjectID="_1656739837" r:id="rId92"/>
         </w:object>
       </w:r>
       <w:r>
@@ -1820,7 +1802,7 @@
           <v:shape id="_x0000_i1066" type="#_x0000_t75" style="width:60.9pt;height:14.4pt" o:ole="">
             <v:imagedata r:id="rId93" o:title=""/>
           </v:shape>
-          <o:OLEObject Type="Embed" ProgID="Equation.DSMT4" ShapeID="_x0000_i1066" DrawAspect="Content" ObjectID="_1656738723" r:id="rId94"/>
+          <o:OLEObject Type="Embed" ProgID="Equation.DSMT4" ShapeID="_x0000_i1066" DrawAspect="Content" ObjectID="_1656739838" r:id="rId94"/>
         </w:object>
       </w:r>
       <w:r>
@@ -1859,7 +1841,7 @@
           <v:shape id="_x0000_i1067" type="#_x0000_t75" style="width:60.9pt;height:14.4pt" o:ole="">
             <v:imagedata r:id="rId95" o:title=""/>
           </v:shape>
-          <o:OLEObject Type="Embed" ProgID="Equation.DSMT4" ShapeID="_x0000_i1067" DrawAspect="Content" ObjectID="_1656738724" r:id="rId96"/>
+          <o:OLEObject Type="Embed" ProgID="Equation.DSMT4" ShapeID="_x0000_i1067" DrawAspect="Content" ObjectID="_1656739839" r:id="rId96"/>
         </w:object>
       </w:r>
     </w:p>
@@ -1931,7 +1913,7 @@
           <v:shape id="_x0000_i1068" type="#_x0000_t75" style="width:63.6pt;height:32.1pt" o:ole="">
             <v:imagedata r:id="rId97" o:title=""/>
           </v:shape>
-          <o:OLEObject Type="Embed" ProgID="Equation.DSMT4" ShapeID="_x0000_i1068" DrawAspect="Content" ObjectID="_1656738725" r:id="rId98"/>
+          <o:OLEObject Type="Embed" ProgID="Equation.DSMT4" ShapeID="_x0000_i1068" DrawAspect="Content" ObjectID="_1656739840" r:id="rId98"/>
         </w:object>
       </w:r>
       <w:r>
@@ -2007,7 +1989,7 @@
           <v:shape id="_x0000_i1069" type="#_x0000_t75" style="width:81.9pt;height:24pt" o:ole="">
             <v:imagedata r:id="rId99" o:title=""/>
           </v:shape>
-          <o:OLEObject Type="Embed" ProgID="Equation.DSMT4" ShapeID="_x0000_i1069" DrawAspect="Content" ObjectID="_1656738726" r:id="rId100"/>
+          <o:OLEObject Type="Embed" ProgID="Equation.DSMT4" ShapeID="_x0000_i1069" DrawAspect="Content" ObjectID="_1656739841" r:id="rId100"/>
         </w:object>
       </w:r>
       <w:r>
@@ -2269,7 +2251,7 @@
           <v:shape id="_x0000_i1070" type="#_x0000_t75" style="width:68.1pt;height:24.9pt" o:ole="">
             <v:imagedata r:id="rId101" o:title=""/>
           </v:shape>
-          <o:OLEObject Type="Embed" ProgID="Equation.DSMT4" ShapeID="_x0000_i1070" DrawAspect="Content" ObjectID="_1656738727" r:id="rId102"/>
+          <o:OLEObject Type="Embed" ProgID="Equation.DSMT4" ShapeID="_x0000_i1070" DrawAspect="Content" ObjectID="_1656739842" r:id="rId102"/>
         </w:object>
       </w:r>
       <w:r>
@@ -2333,10 +2315,10 @@
           <w:position w:val="-10"/>
         </w:rPr>
         <w:object w:dxaOrig="960" w:dyaOrig="320" w14:anchorId="0AEE1611">
-          <v:shape id="_x0000_i1345" type="#_x0000_t75" style="width:48pt;height:15.6pt" o:ole="">
+          <v:shape id="_x0000_i1071" type="#_x0000_t75" style="width:48pt;height:15.6pt" o:ole="">
             <v:imagedata r:id="rId103" o:title=""/>
           </v:shape>
-          <o:OLEObject Type="Embed" ProgID="Equation.DSMT4" ShapeID="_x0000_i1345" DrawAspect="Content" ObjectID="_1656738728" r:id="rId104"/>
+          <o:OLEObject Type="Embed" ProgID="Equation.DSMT4" ShapeID="_x0000_i1071" DrawAspect="Content" ObjectID="_1656739843" r:id="rId104"/>
         </w:object>
       </w:r>
       <w:r>
@@ -2409,10 +2391,10 @@
           <w:position w:val="-28"/>
         </w:rPr>
         <w:object w:dxaOrig="760" w:dyaOrig="600" w14:anchorId="6AD145F7">
-          <v:shape id="_x0000_i1346" type="#_x0000_t75" style="width:38.4pt;height:30pt" o:ole="">
+          <v:shape id="_x0000_i1072" type="#_x0000_t75" style="width:38.4pt;height:30pt" o:ole="">
             <v:imagedata r:id="rId105" o:title=""/>
           </v:shape>
-          <o:OLEObject Type="Embed" ProgID="Equation.DSMT4" ShapeID="_x0000_i1346" DrawAspect="Content" ObjectID="_1656738729" r:id="rId106"/>
+          <o:OLEObject Type="Embed" ProgID="Equation.DSMT4" ShapeID="_x0000_i1072" DrawAspect="Content" ObjectID="_1656739844" r:id="rId106"/>
         </w:object>
       </w:r>
       <w:r>
@@ -2482,10 +2464,10 @@
           <w:position w:val="-20"/>
         </w:rPr>
         <w:object w:dxaOrig="580" w:dyaOrig="520" w14:anchorId="797612FB">
-          <v:shape id="_x0000_i1347" type="#_x0000_t75" style="width:29.4pt;height:25.5pt" o:ole="">
+          <v:shape id="_x0000_i1073" type="#_x0000_t75" style="width:29.4pt;height:25.5pt" o:ole="">
             <v:imagedata r:id="rId107" o:title=""/>
           </v:shape>
-          <o:OLEObject Type="Embed" ProgID="Equation.DSMT4" ShapeID="_x0000_i1347" DrawAspect="Content" ObjectID="_1656738730" r:id="rId108"/>
+          <o:OLEObject Type="Embed" ProgID="Equation.DSMT4" ShapeID="_x0000_i1073" DrawAspect="Content" ObjectID="_1656739845" r:id="rId108"/>
         </w:object>
       </w:r>
       <w:r>
@@ -2503,10 +2485,10 @@
           <w:position w:val="-22"/>
         </w:rPr>
         <w:object w:dxaOrig="1180" w:dyaOrig="560" w14:anchorId="194C0A4B">
-          <v:shape id="_x0000_i1351" type="#_x0000_t75" style="width:59.1pt;height:27.9pt" o:ole="">
+          <v:shape id="_x0000_i1074" type="#_x0000_t75" style="width:59.1pt;height:27.9pt" o:ole="">
             <v:imagedata r:id="rId109" o:title=""/>
           </v:shape>
-          <o:OLEObject Type="Embed" ProgID="Equation.DSMT4" ShapeID="_x0000_i1351" DrawAspect="Content" ObjectID="_1656738731" r:id="rId110"/>
+          <o:OLEObject Type="Embed" ProgID="Equation.DSMT4" ShapeID="_x0000_i1074" DrawAspect="Content" ObjectID="_1656739846" r:id="rId110"/>
         </w:object>
       </w:r>
       <w:r>
@@ -2563,13 +2545,13 @@
       </w:r>
       <w:r>
         <w:rPr>
-          <w:position w:val="-10"/>
-        </w:rPr>
-        <w:object w:dxaOrig="1420" w:dyaOrig="320" w14:anchorId="41C329EF">
-          <v:shape id="_x0000_i1348" type="#_x0000_t75" style="width:71.4pt;height:15.6pt" o:ole="">
+          <w:position w:val="-28"/>
+        </w:rPr>
+        <w:object w:dxaOrig="1280" w:dyaOrig="600" w14:anchorId="772C8E50">
+          <v:shape id="_x0000_i1076" type="#_x0000_t75" style="width:63.6pt;height:30pt" o:ole="">
             <v:imagedata r:id="rId111" o:title=""/>
           </v:shape>
-          <o:OLEObject Type="Embed" ProgID="Equation.DSMT4" ShapeID="_x0000_i1348" DrawAspect="Content" ObjectID="_1656738732" r:id="rId112"/>
+          <o:OLEObject Type="Embed" ProgID="Equation.DSMT4" ShapeID="_x0000_i1076" DrawAspect="Content" ObjectID="_1656739847" r:id="rId112"/>
         </w:object>
       </w:r>
       <w:r>
@@ -2580,11 +2562,83 @@
       </w:r>
       <w:r>
         <w:tab/>
-        <w:t xml:space="preserve">Abs. MIN: None; </w:t>
+        <w:t xml:space="preserve">Abs. MIN: </w:t>
+      </w:r>
+      <w:r>
+        <w:sym w:font="Symbol" w:char="F02D"/>
+      </w:r>
+      <w:r>
+        <w:t xml:space="preserve">11.112; </w:t>
       </w:r>
       <w:r>
         <w:tab/>
-        <w:t>Abs. MAX: None</w:t>
+        <w:t>Abs. MAX: 11.112</w:t>
+      </w:r>
+    </w:p>
+    <w:p>
+      <w:pPr>
+        <w:tabs>
+          <w:tab w:val="left" w:pos="2880"/>
+          <w:tab w:val="left" w:pos="5850"/>
+        </w:tabs>
+        <w:ind w:left="540"/>
+      </w:pPr>
+      <w:r>
+        <w:rPr>
+          <w:b/>
+          <w:i/>
+        </w:rPr>
+        <w:t>f</w:t>
+      </w:r>
+      <w:r>
+        <w:rPr>
+          <w:b/>
+          <w:i/>
+        </w:rPr>
+        <w:t>)</w:t>
+      </w:r>
+      <w:r>
+        <w:t xml:space="preserve"> </w:t>
+      </w:r>
+      <w:r>
+        <w:t xml:space="preserve"> </w:t>
+      </w:r>
+      <w:r>
+        <w:t>C</w:t>
+      </w:r>
+      <w:r>
+        <w:t>N</w:t>
+      </w:r>
+      <w:r>
+        <w:rPr>
+          <w:position w:val="-20"/>
+        </w:rPr>
+        <w:t xml:space="preserve"> </w:t>
+      </w:r>
+      <w:r>
+        <w:rPr>
+          <w:position w:val="-10"/>
+        </w:rPr>
+        <w:object w:dxaOrig="1080" w:dyaOrig="320" w14:anchorId="035C80C3">
+          <v:shape id="_x0000_i1077" type="#_x0000_t75" style="width:54pt;height:15.6pt" o:ole="">
+            <v:imagedata r:id="rId113" o:title=""/>
+          </v:shape>
+          <o:OLEObject Type="Embed" ProgID="Equation.DSMT4" ShapeID="_x0000_i1077" DrawAspect="Content" ObjectID="_1656739848" r:id="rId114"/>
+        </w:object>
+      </w:r>
+      <w:r>
+        <w:t xml:space="preserve"> </w:t>
+      </w:r>
+      <w:r>
+        <w:t xml:space="preserve"> </w:t>
+      </w:r>
+      <w:r>
+        <w:tab/>
+        <w:t xml:space="preserve">Abs. MIN: 1; </w:t>
+      </w:r>
+      <w:r>
+        <w:tab/>
+        <w:t>Abs. MAX: 2</w:t>
       </w:r>
     </w:p>
     <w:p>
@@ -2602,7 +2656,7 @@
           <w:b/>
           <w:i/>
         </w:rPr>
-        <w:t>f</w:t>
+        <w:t>g</w:t>
       </w:r>
       <w:r>
         <w:rPr>
@@ -2630,85 +2684,13 @@
       </w:r>
       <w:r>
         <w:rPr>
-          <w:position w:val="-28"/>
-        </w:rPr>
-        <w:object w:dxaOrig="1280" w:dyaOrig="600" w14:anchorId="772C8E50">
-          <v:shape id="_x0000_i1349" type="#_x0000_t75" style="width:63.6pt;height:30pt" o:ole="">
-            <v:imagedata r:id="rId113" o:title=""/>
-          </v:shape>
-          <o:OLEObject Type="Embed" ProgID="Equation.DSMT4" ShapeID="_x0000_i1349" DrawAspect="Content" ObjectID="_1656738733" r:id="rId114"/>
-        </w:object>
-      </w:r>
-      <w:r>
-        <w:t xml:space="preserve"> </w:t>
-      </w:r>
-      <w:r>
-        <w:t xml:space="preserve"> </w:t>
-      </w:r>
-      <w:r>
-        <w:tab/>
-        <w:t xml:space="preserve">Abs. MIN: </w:t>
-      </w:r>
-      <w:r>
-        <w:sym w:font="Symbol" w:char="F02D"/>
-      </w:r>
-      <w:r>
-        <w:t xml:space="preserve">11.112; </w:t>
-      </w:r>
-      <w:r>
-        <w:tab/>
-        <w:t>Abs. MAX: 11.112</w:t>
-      </w:r>
-    </w:p>
-    <w:p>
-      <w:pPr>
-        <w:tabs>
-          <w:tab w:val="left" w:pos="2880"/>
-          <w:tab w:val="left" w:pos="5850"/>
-        </w:tabs>
-        <w:ind w:left="540"/>
-      </w:pPr>
-      <w:r>
-        <w:rPr>
-          <w:b/>
-          <w:i/>
-        </w:rPr>
-        <w:t>g</w:t>
-      </w:r>
-      <w:r>
-        <w:rPr>
-          <w:b/>
-          <w:i/>
-        </w:rPr>
-        <w:t>)</w:t>
-      </w:r>
-      <w:r>
-        <w:t xml:space="preserve"> </w:t>
-      </w:r>
-      <w:r>
-        <w:t xml:space="preserve"> </w:t>
-      </w:r>
-      <w:r>
-        <w:t>C</w:t>
-      </w:r>
-      <w:r>
-        <w:t>N</w:t>
-      </w:r>
-      <w:r>
-        <w:rPr>
-          <w:position w:val="-20"/>
-        </w:rPr>
-        <w:t xml:space="preserve"> </w:t>
-      </w:r>
-      <w:r>
-        <w:rPr>
           <w:position w:val="-10"/>
         </w:rPr>
-        <w:object w:dxaOrig="1080" w:dyaOrig="320" w14:anchorId="035C80C3">
-          <v:shape id="_x0000_i1350" type="#_x0000_t75" style="width:54pt;height:15.6pt" o:ole="">
+        <w:object w:dxaOrig="1420" w:dyaOrig="320" w14:anchorId="6046EB31">
+          <v:shape id="_x0000_i1157" type="#_x0000_t75" style="width:71.4pt;height:15.6pt" o:ole="">
             <v:imagedata r:id="rId115" o:title=""/>
           </v:shape>
-          <o:OLEObject Type="Embed" ProgID="Equation.DSMT4" ShapeID="_x0000_i1350" DrawAspect="Content" ObjectID="_1656738734" r:id="rId116"/>
+          <o:OLEObject Type="Embed" ProgID="Equation.DSMT4" ShapeID="_x0000_i1157" DrawAspect="Content" ObjectID="_1656739849" r:id="rId116"/>
         </w:object>
       </w:r>
       <w:r>
@@ -2719,11 +2701,11 @@
       </w:r>
       <w:r>
         <w:tab/>
-        <w:t xml:space="preserve">Abs. MIN: 1; </w:t>
+        <w:t xml:space="preserve">Abs. MIN: None; </w:t>
       </w:r>
       <w:r>
         <w:tab/>
-        <w:t>Abs. MAX: 2</w:t>
+        <w:t>Abs. MAX: None</w:t>
       </w:r>
     </w:p>
     <w:p/>
@@ -2784,10 +2766,10 @@
           <w:position w:val="-14"/>
         </w:rPr>
         <w:object w:dxaOrig="3739" w:dyaOrig="400" w14:anchorId="0EC46952">
-          <v:shape id="_x0000_i1077" type="#_x0000_t75" style="width:187.5pt;height:20.4pt" o:ole="">
+          <v:shape id="_x0000_i1078" type="#_x0000_t75" style="width:187.5pt;height:20.4pt" o:ole="">
             <v:imagedata r:id="rId117" o:title=""/>
           </v:shape>
-          <o:OLEObject Type="Embed" ProgID="Equation.DSMT4" ShapeID="_x0000_i1077" DrawAspect="Content" ObjectID="_1656738735" r:id="rId118"/>
+          <o:OLEObject Type="Embed" ProgID="Equation.DSMT4" ShapeID="_x0000_i1078" DrawAspect="Content" ObjectID="_1656739850" r:id="rId118"/>
         </w:object>
       </w:r>
     </w:p>
@@ -2866,10 +2848,10 @@
           <w:position w:val="-14"/>
         </w:rPr>
         <w:object w:dxaOrig="2620" w:dyaOrig="400" w14:anchorId="20093646">
-          <v:shape id="_x0000_i1078" type="#_x0000_t75" style="width:131.4pt;height:20.4pt" o:ole="">
+          <v:shape id="_x0000_i1079" type="#_x0000_t75" style="width:131.4pt;height:20.4pt" o:ole="">
             <v:imagedata r:id="rId119" o:title=""/>
           </v:shape>
-          <o:OLEObject Type="Embed" ProgID="Equation.DSMT4" ShapeID="_x0000_i1078" DrawAspect="Content" ObjectID="_1656738736" r:id="rId120"/>
+          <o:OLEObject Type="Embed" ProgID="Equation.DSMT4" ShapeID="_x0000_i1079" DrawAspect="Content" ObjectID="_1656739851" r:id="rId120"/>
         </w:object>
       </w:r>
     </w:p>
@@ -2929,10 +2911,10 @@
           <w:position w:val="-6"/>
         </w:rPr>
         <w:object w:dxaOrig="520" w:dyaOrig="340" w14:anchorId="1C73D9D9">
-          <v:shape id="_x0000_i1079" type="#_x0000_t75" style="width:26.4pt;height:17.4pt" o:ole="">
+          <v:shape id="_x0000_i1080" type="#_x0000_t75" style="width:26.4pt;height:17.4pt" o:ole="">
             <v:imagedata r:id="rId121" o:title=""/>
           </v:shape>
-          <o:OLEObject Type="Embed" ProgID="Equation.DSMT4" ShapeID="_x0000_i1079" DrawAspect="Content" ObjectID="_1656738737" r:id="rId122"/>
+          <o:OLEObject Type="Embed" ProgID="Equation.DSMT4" ShapeID="_x0000_i1080" DrawAspect="Content" ObjectID="_1656739852" r:id="rId122"/>
         </w:object>
       </w:r>
       <w:r>
@@ -2943,10 +2925,10 @@
           <w:position w:val="-18"/>
         </w:rPr>
         <w:object w:dxaOrig="4060" w:dyaOrig="480" w14:anchorId="23791913">
-          <v:shape id="_x0000_i1080" type="#_x0000_t75" style="width:203.1pt;height:24pt" o:ole="">
+          <v:shape id="_x0000_i1081" type="#_x0000_t75" style="width:203.1pt;height:24pt" o:ole="">
             <v:imagedata r:id="rId123" o:title=""/>
           </v:shape>
-          <o:OLEObject Type="Embed" ProgID="Equation.DSMT4" ShapeID="_x0000_i1080" DrawAspect="Content" ObjectID="_1656738738" r:id="rId124"/>
+          <o:OLEObject Type="Embed" ProgID="Equation.DSMT4" ShapeID="_x0000_i1081" DrawAspect="Content" ObjectID="_1656739853" r:id="rId124"/>
         </w:object>
       </w:r>
     </w:p>
@@ -2993,10 +2975,10 @@
           <w:position w:val="-14"/>
         </w:rPr>
         <w:object w:dxaOrig="2760" w:dyaOrig="400" w14:anchorId="77C3AD10">
-          <v:shape id="_x0000_i1081" type="#_x0000_t75" style="width:138pt;height:20.4pt" o:ole="">
+          <v:shape id="_x0000_i1082" type="#_x0000_t75" style="width:138pt;height:20.4pt" o:ole="">
             <v:imagedata r:id="rId125" o:title=""/>
           </v:shape>
-          <o:OLEObject Type="Embed" ProgID="Equation.DSMT4" ShapeID="_x0000_i1081" DrawAspect="Content" ObjectID="_1656738739" r:id="rId126"/>
+          <o:OLEObject Type="Embed" ProgID="Equation.DSMT4" ShapeID="_x0000_i1082" DrawAspect="Content" ObjectID="_1656739854" r:id="rId126"/>
         </w:object>
       </w:r>
     </w:p>
@@ -3055,10 +3037,10 @@
           <w:szCs w:val="24"/>
         </w:rPr>
         <w:object w:dxaOrig="4360" w:dyaOrig="400" w14:anchorId="28D343BD">
-          <v:shape id="_x0000_i1082" type="#_x0000_t75" style="width:218.1pt;height:20.4pt" o:ole="">
+          <v:shape id="_x0000_i1083" type="#_x0000_t75" style="width:218.1pt;height:20.4pt" o:ole="">
             <v:imagedata r:id="rId127" o:title=""/>
           </v:shape>
-          <o:OLEObject Type="Embed" ProgID="Equation.DSMT4" ShapeID="_x0000_i1082" DrawAspect="Content" ObjectID="_1656738740" r:id="rId128"/>
+          <o:OLEObject Type="Embed" ProgID="Equation.DSMT4" ShapeID="_x0000_i1083" DrawAspect="Content" ObjectID="_1656739855" r:id="rId128"/>
         </w:object>
       </w:r>
     </w:p>
@@ -3112,10 +3094,10 @@
           <w:szCs w:val="24"/>
         </w:rPr>
         <w:object w:dxaOrig="2340" w:dyaOrig="400" w14:anchorId="4BDA6620">
-          <v:shape id="_x0000_i1083" type="#_x0000_t75" style="width:117pt;height:20.4pt" o:ole="">
+          <v:shape id="_x0000_i1084" type="#_x0000_t75" style="width:117pt;height:20.4pt" o:ole="">
             <v:imagedata r:id="rId129" o:title=""/>
           </v:shape>
-          <o:OLEObject Type="Embed" ProgID="Equation.DSMT4" ShapeID="_x0000_i1083" DrawAspect="Content" ObjectID="_1656738741" r:id="rId130"/>
+          <o:OLEObject Type="Embed" ProgID="Equation.DSMT4" ShapeID="_x0000_i1084" DrawAspect="Content" ObjectID="_1656739856" r:id="rId130"/>
         </w:object>
       </w:r>
     </w:p>
@@ -3138,10 +3120,10 @@
           <w:position w:val="-20"/>
         </w:rPr>
         <w:object w:dxaOrig="1060" w:dyaOrig="600" w14:anchorId="148CC9DF">
-          <v:shape id="_x0000_i1084" type="#_x0000_t75" style="width:53.4pt;height:30pt" o:ole="">
+          <v:shape id="_x0000_i1085" type="#_x0000_t75" style="width:53.4pt;height:30pt" o:ole="">
             <v:imagedata r:id="rId131" o:title=""/>
           </v:shape>
-          <o:OLEObject Type="Embed" ProgID="Equation.DSMT4" ShapeID="_x0000_i1084" DrawAspect="Content" ObjectID="_1656738742" r:id="rId132"/>
+          <o:OLEObject Type="Embed" ProgID="Equation.DSMT4" ShapeID="_x0000_i1085" DrawAspect="Content" ObjectID="_1656739857" r:id="rId132"/>
         </w:object>
       </w:r>
       <w:r>
@@ -3159,10 +3141,10 @@
           <w:szCs w:val="24"/>
         </w:rPr>
         <w:object w:dxaOrig="5380" w:dyaOrig="680" w14:anchorId="7829273B">
-          <v:shape id="_x0000_i1085" type="#_x0000_t75" style="width:269.4pt;height:34.5pt" o:ole="">
+          <v:shape id="_x0000_i1086" type="#_x0000_t75" style="width:269.4pt;height:34.5pt" o:ole="">
             <v:imagedata r:id="rId133" o:title=""/>
           </v:shape>
-          <o:OLEObject Type="Embed" ProgID="Equation.DSMT4" ShapeID="_x0000_i1085" DrawAspect="Content" ObjectID="_1656738743" r:id="rId134"/>
+          <o:OLEObject Type="Embed" ProgID="Equation.DSMT4" ShapeID="_x0000_i1086" DrawAspect="Content" ObjectID="_1656739858" r:id="rId134"/>
         </w:object>
       </w:r>
     </w:p>
@@ -3267,10 +3249,10 @@
           <w:position w:val="-14"/>
         </w:rPr>
         <w:object w:dxaOrig="4140" w:dyaOrig="400" w14:anchorId="13A33F2F">
-          <v:shape id="_x0000_i1086" type="#_x0000_t75" style="width:207pt;height:20.4pt" o:ole="">
+          <v:shape id="_x0000_i1087" type="#_x0000_t75" style="width:207pt;height:20.4pt" o:ole="">
             <v:imagedata r:id="rId136" o:title=""/>
           </v:shape>
-          <o:OLEObject Type="Embed" ProgID="Equation.DSMT4" ShapeID="_x0000_i1086" DrawAspect="Content" ObjectID="_1656738744" r:id="rId137"/>
+          <o:OLEObject Type="Embed" ProgID="Equation.DSMT4" ShapeID="_x0000_i1087" DrawAspect="Content" ObjectID="_1656739859" r:id="rId137"/>
         </w:object>
       </w:r>
     </w:p>
@@ -3284,10 +3266,10 @@
           <w:position w:val="-14"/>
         </w:rPr>
         <w:object w:dxaOrig="3600" w:dyaOrig="400" w14:anchorId="78BBA333">
-          <v:shape id="_x0000_i1087" type="#_x0000_t75" style="width:180pt;height:20.4pt" o:ole="">
+          <v:shape id="_x0000_i1088" type="#_x0000_t75" style="width:180pt;height:20.4pt" o:ole="">
             <v:imagedata r:id="rId138" o:title=""/>
           </v:shape>
-          <o:OLEObject Type="Embed" ProgID="Equation.DSMT4" ShapeID="_x0000_i1087" DrawAspect="Content" ObjectID="_1656738745" r:id="rId139"/>
+          <o:OLEObject Type="Embed" ProgID="Equation.DSMT4" ShapeID="_x0000_i1088" DrawAspect="Content" ObjectID="_1656739860" r:id="rId139"/>
         </w:object>
       </w:r>
     </w:p>
@@ -3301,10 +3283,10 @@
           <w:position w:val="-14"/>
         </w:rPr>
         <w:object w:dxaOrig="4900" w:dyaOrig="400" w14:anchorId="5170C40D">
-          <v:shape id="_x0000_i1088" type="#_x0000_t75" style="width:245.1pt;height:20.4pt" o:ole="">
+          <v:shape id="_x0000_i1089" type="#_x0000_t75" style="width:245.1pt;height:20.4pt" o:ole="">
             <v:imagedata r:id="rId140" o:title=""/>
           </v:shape>
-          <o:OLEObject Type="Embed" ProgID="Equation.DSMT4" ShapeID="_x0000_i1088" DrawAspect="Content" ObjectID="_1656738746" r:id="rId141"/>
+          <o:OLEObject Type="Embed" ProgID="Equation.DSMT4" ShapeID="_x0000_i1089" DrawAspect="Content" ObjectID="_1656739861" r:id="rId141"/>
         </w:object>
       </w:r>
     </w:p>
@@ -3317,10 +3299,10 @@
           <w:position w:val="-14"/>
         </w:rPr>
         <w:object w:dxaOrig="2320" w:dyaOrig="400" w14:anchorId="6E1E0F8B">
-          <v:shape id="_x0000_i1089" type="#_x0000_t75" style="width:116.1pt;height:20.4pt" o:ole="">
+          <v:shape id="_x0000_i1090" type="#_x0000_t75" style="width:116.1pt;height:20.4pt" o:ole="">
             <v:imagedata r:id="rId142" o:title=""/>
           </v:shape>
-          <o:OLEObject Type="Embed" ProgID="Equation.DSMT4" ShapeID="_x0000_i1089" DrawAspect="Content" ObjectID="_1656738747" r:id="rId143"/>
+          <o:OLEObject Type="Embed" ProgID="Equation.DSMT4" ShapeID="_x0000_i1090" DrawAspect="Content" ObjectID="_1656739862" r:id="rId143"/>
         </w:object>
       </w:r>
     </w:p>
@@ -3415,10 +3397,10 @@
           <w:position w:val="-14"/>
         </w:rPr>
         <w:object w:dxaOrig="4040" w:dyaOrig="400" w14:anchorId="378826B5">
-          <v:shape id="_x0000_i1090" type="#_x0000_t75" style="width:201.9pt;height:20.4pt" o:ole="">
+          <v:shape id="_x0000_i1091" type="#_x0000_t75" style="width:201.9pt;height:20.4pt" o:ole="">
             <v:imagedata r:id="rId145" o:title=""/>
           </v:shape>
-          <o:OLEObject Type="Embed" ProgID="Equation.DSMT4" ShapeID="_x0000_i1090" DrawAspect="Content" ObjectID="_1656738748" r:id="rId146"/>
+          <o:OLEObject Type="Embed" ProgID="Equation.DSMT4" ShapeID="_x0000_i1091" DrawAspect="Content" ObjectID="_1656739863" r:id="rId146"/>
         </w:object>
       </w:r>
     </w:p>
@@ -3432,10 +3414,10 @@
           <w:position w:val="-14"/>
         </w:rPr>
         <w:object w:dxaOrig="3560" w:dyaOrig="400" w14:anchorId="7D41C9D6">
-          <v:shape id="_x0000_i1091" type="#_x0000_t75" style="width:177.9pt;height:20.4pt" o:ole="">
+          <v:shape id="_x0000_i1092" type="#_x0000_t75" style="width:177.9pt;height:20.4pt" o:ole="">
             <v:imagedata r:id="rId147" o:title=""/>
           </v:shape>
-          <o:OLEObject Type="Embed" ProgID="Equation.DSMT4" ShapeID="_x0000_i1091" DrawAspect="Content" ObjectID="_1656738749" r:id="rId148"/>
+          <o:OLEObject Type="Embed" ProgID="Equation.DSMT4" ShapeID="_x0000_i1092" DrawAspect="Content" ObjectID="_1656739864" r:id="rId148"/>
         </w:object>
       </w:r>
     </w:p>
@@ -3449,10 +3431,10 @@
           <w:position w:val="-14"/>
         </w:rPr>
         <w:object w:dxaOrig="5000" w:dyaOrig="400" w14:anchorId="5FE92002">
-          <v:shape id="_x0000_i1092" type="#_x0000_t75" style="width:249.9pt;height:20.4pt" o:ole="">
+          <v:shape id="_x0000_i1093" type="#_x0000_t75" style="width:249.9pt;height:20.4pt" o:ole="">
             <v:imagedata r:id="rId149" o:title=""/>
           </v:shape>
-          <o:OLEObject Type="Embed" ProgID="Equation.DSMT4" ShapeID="_x0000_i1092" DrawAspect="Content" ObjectID="_1656738750" r:id="rId150"/>
+          <o:OLEObject Type="Embed" ProgID="Equation.DSMT4" ShapeID="_x0000_i1093" DrawAspect="Content" ObjectID="_1656739865" r:id="rId150"/>
         </w:object>
       </w:r>
     </w:p>
@@ -3465,10 +3447,10 @@
           <w:position w:val="-14"/>
         </w:rPr>
         <w:object w:dxaOrig="2360" w:dyaOrig="400" w14:anchorId="0D7DE3F1">
-          <v:shape id="_x0000_i1093" type="#_x0000_t75" style="width:117.9pt;height:20.4pt" o:ole="">
+          <v:shape id="_x0000_i1094" type="#_x0000_t75" style="width:117.9pt;height:20.4pt" o:ole="">
             <v:imagedata r:id="rId151" o:title=""/>
           </v:shape>
-          <o:OLEObject Type="Embed" ProgID="Equation.DSMT4" ShapeID="_x0000_i1093" DrawAspect="Content" ObjectID="_1656738751" r:id="rId152"/>
+          <o:OLEObject Type="Embed" ProgID="Equation.DSMT4" ShapeID="_x0000_i1094" DrawAspect="Content" ObjectID="_1656739866" r:id="rId152"/>
         </w:object>
       </w:r>
     </w:p>
@@ -3565,10 +3547,10 @@
           <w:position w:val="-14"/>
         </w:rPr>
         <w:object w:dxaOrig="3340" w:dyaOrig="400" w14:anchorId="5F2133EA">
-          <v:shape id="_x0000_i1094" type="#_x0000_t75" style="width:167.1pt;height:20.4pt" o:ole="">
+          <v:shape id="_x0000_i1095" type="#_x0000_t75" style="width:167.1pt;height:20.4pt" o:ole="">
             <v:imagedata r:id="rId154" o:title=""/>
           </v:shape>
-          <o:OLEObject Type="Embed" ProgID="Equation.DSMT4" ShapeID="_x0000_i1094" DrawAspect="Content" ObjectID="_1656738752" r:id="rId155"/>
+          <o:OLEObject Type="Embed" ProgID="Equation.DSMT4" ShapeID="_x0000_i1095" DrawAspect="Content" ObjectID="_1656739867" r:id="rId155"/>
         </w:object>
       </w:r>
     </w:p>
@@ -3582,10 +3564,10 @@
           <w:position w:val="-14"/>
         </w:rPr>
         <w:object w:dxaOrig="3360" w:dyaOrig="400" w14:anchorId="17D18ABA">
-          <v:shape id="_x0000_i1095" type="#_x0000_t75" style="width:168pt;height:20.4pt" o:ole="">
+          <v:shape id="_x0000_i1096" type="#_x0000_t75" style="width:168pt;height:20.4pt" o:ole="">
             <v:imagedata r:id="rId156" o:title=""/>
           </v:shape>
-          <o:OLEObject Type="Embed" ProgID="Equation.DSMT4" ShapeID="_x0000_i1095" DrawAspect="Content" ObjectID="_1656738753" r:id="rId157"/>
+          <o:OLEObject Type="Embed" ProgID="Equation.DSMT4" ShapeID="_x0000_i1096" DrawAspect="Content" ObjectID="_1656739868" r:id="rId157"/>
         </w:object>
       </w:r>
     </w:p>
@@ -3599,10 +3581,10 @@
           <w:position w:val="-14"/>
         </w:rPr>
         <w:object w:dxaOrig="4819" w:dyaOrig="400" w14:anchorId="5CC3B891">
-          <v:shape id="_x0000_i1096" type="#_x0000_t75" style="width:240.6pt;height:20.4pt" o:ole="">
+          <v:shape id="_x0000_i1097" type="#_x0000_t75" style="width:240.6pt;height:20.4pt" o:ole="">
             <v:imagedata r:id="rId158" o:title=""/>
           </v:shape>
-          <o:OLEObject Type="Embed" ProgID="Equation.DSMT4" ShapeID="_x0000_i1096" DrawAspect="Content" ObjectID="_1656738754" r:id="rId159"/>
+          <o:OLEObject Type="Embed" ProgID="Equation.DSMT4" ShapeID="_x0000_i1097" DrawAspect="Content" ObjectID="_1656739869" r:id="rId159"/>
         </w:object>
       </w:r>
     </w:p>
@@ -3616,10 +3598,10 @@
           <w:position w:val="-10"/>
         </w:rPr>
         <w:object w:dxaOrig="2280" w:dyaOrig="320" w14:anchorId="5B8C78F4">
-          <v:shape id="_x0000_i1097" type="#_x0000_t75" style="width:114pt;height:15.6pt" o:ole="">
+          <v:shape id="_x0000_i1098" type="#_x0000_t75" style="width:114pt;height:15.6pt" o:ole="">
             <v:imagedata r:id="rId160" o:title=""/>
           </v:shape>
-          <o:OLEObject Type="Embed" ProgID="Equation.DSMT4" ShapeID="_x0000_i1097" DrawAspect="Content" ObjectID="_1656738755" r:id="rId161"/>
+          <o:OLEObject Type="Embed" ProgID="Equation.DSMT4" ShapeID="_x0000_i1098" DrawAspect="Content" ObjectID="_1656739870" r:id="rId161"/>
         </w:object>
       </w:r>
     </w:p>
@@ -3649,10 +3631,10 @@
           <w:position w:val="-14"/>
         </w:rPr>
         <w:object w:dxaOrig="6820" w:dyaOrig="400" w14:anchorId="37090028">
-          <v:shape id="_x0000_i1098" type="#_x0000_t75" style="width:341.4pt;height:20.4pt" o:ole="">
+          <v:shape id="_x0000_i1099" type="#_x0000_t75" style="width:341.4pt;height:20.4pt" o:ole="">
             <v:imagedata r:id="rId162" o:title=""/>
           </v:shape>
-          <o:OLEObject Type="Embed" ProgID="Equation.DSMT4" ShapeID="_x0000_i1098" DrawAspect="Content" ObjectID="_1656738756" r:id="rId163"/>
+          <o:OLEObject Type="Embed" ProgID="Equation.DSMT4" ShapeID="_x0000_i1099" DrawAspect="Content" ObjectID="_1656739871" r:id="rId163"/>
         </w:object>
       </w:r>
     </w:p>
@@ -3669,10 +3651,10 @@
           <w:position w:val="-14"/>
         </w:rPr>
         <w:object w:dxaOrig="6680" w:dyaOrig="400" w14:anchorId="6F57DE5D">
-          <v:shape id="_x0000_i1099" type="#_x0000_t75" style="width:333.6pt;height:20.4pt" o:ole="">
+          <v:shape id="_x0000_i1100" type="#_x0000_t75" style="width:333.6pt;height:20.4pt" o:ole="">
             <v:imagedata r:id="rId164" o:title=""/>
           </v:shape>
-          <o:OLEObject Type="Embed" ProgID="Equation.DSMT4" ShapeID="_x0000_i1099" DrawAspect="Content" ObjectID="_1656738757" r:id="rId165"/>
+          <o:OLEObject Type="Embed" ProgID="Equation.DSMT4" ShapeID="_x0000_i1100" DrawAspect="Content" ObjectID="_1656739872" r:id="rId165"/>
         </w:object>
       </w:r>
     </w:p>
@@ -3686,10 +3668,10 @@
           <w:position w:val="-14"/>
         </w:rPr>
         <w:object w:dxaOrig="7699" w:dyaOrig="400" w14:anchorId="18FA7BD7">
-          <v:shape id="_x0000_i1100" type="#_x0000_t75" style="width:384.6pt;height:20.4pt" o:ole="">
+          <v:shape id="_x0000_i1101" type="#_x0000_t75" style="width:384.6pt;height:20.4pt" o:ole="">
             <v:imagedata r:id="rId166" o:title=""/>
           </v:shape>
-          <o:OLEObject Type="Embed" ProgID="Equation.DSMT4" ShapeID="_x0000_i1100" DrawAspect="Content" ObjectID="_1656738758" r:id="rId167"/>
+          <o:OLEObject Type="Embed" ProgID="Equation.DSMT4" ShapeID="_x0000_i1101" DrawAspect="Content" ObjectID="_1656739873" r:id="rId167"/>
         </w:object>
       </w:r>
     </w:p>
@@ -3703,10 +3685,10 @@
           <w:position w:val="-14"/>
         </w:rPr>
         <w:object w:dxaOrig="4400" w:dyaOrig="400" w14:anchorId="5C6DA9DD">
-          <v:shape id="_x0000_i1101" type="#_x0000_t75" style="width:219.9pt;height:20.4pt" o:ole="">
+          <v:shape id="_x0000_i1102" type="#_x0000_t75" style="width:219.9pt;height:20.4pt" o:ole="">
             <v:imagedata r:id="rId168" o:title=""/>
           </v:shape>
-          <o:OLEObject Type="Embed" ProgID="Equation.DSMT4" ShapeID="_x0000_i1101" DrawAspect="Content" ObjectID="_1656738759" r:id="rId169"/>
+          <o:OLEObject Type="Embed" ProgID="Equation.DSMT4" ShapeID="_x0000_i1102" DrawAspect="Content" ObjectID="_1656739874" r:id="rId169"/>
         </w:object>
       </w:r>
     </w:p>
@@ -3794,10 +3776,10 @@
           <w:position w:val="-14"/>
         </w:rPr>
         <w:object w:dxaOrig="8559" w:dyaOrig="400" w14:anchorId="4AB491F3">
-          <v:shape id="_x0000_i1102" type="#_x0000_t75" style="width:428.4pt;height:20.4pt" o:ole="">
+          <v:shape id="_x0000_i1103" type="#_x0000_t75" style="width:428.4pt;height:20.4pt" o:ole="">
             <v:imagedata r:id="rId171" o:title=""/>
           </v:shape>
-          <o:OLEObject Type="Embed" ProgID="Equation.DSMT4" ShapeID="_x0000_i1102" DrawAspect="Content" ObjectID="_1656738760" r:id="rId172"/>
+          <o:OLEObject Type="Embed" ProgID="Equation.DSMT4" ShapeID="_x0000_i1103" DrawAspect="Content" ObjectID="_1656739875" r:id="rId172"/>
         </w:object>
       </w:r>
     </w:p>
@@ -3814,10 +3796,10 @@
           <w:position w:val="-14"/>
         </w:rPr>
         <w:object w:dxaOrig="3960" w:dyaOrig="400" w14:anchorId="0C4FF491">
-          <v:shape id="_x0000_i1103" type="#_x0000_t75" style="width:198pt;height:20.4pt" o:ole="">
+          <v:shape id="_x0000_i1104" type="#_x0000_t75" style="width:198pt;height:20.4pt" o:ole="">
             <v:imagedata r:id="rId173" o:title=""/>
           </v:shape>
-          <o:OLEObject Type="Embed" ProgID="Equation.DSMT4" ShapeID="_x0000_i1103" DrawAspect="Content" ObjectID="_1656738761" r:id="rId174"/>
+          <o:OLEObject Type="Embed" ProgID="Equation.DSMT4" ShapeID="_x0000_i1104" DrawAspect="Content" ObjectID="_1656739876" r:id="rId174"/>
         </w:object>
       </w:r>
     </w:p>
@@ -3834,10 +3816,10 @@
           <w:position w:val="-14"/>
         </w:rPr>
         <w:object w:dxaOrig="5580" w:dyaOrig="400" w14:anchorId="7266179E">
-          <v:shape id="_x0000_i1104" type="#_x0000_t75" style="width:279pt;height:20.4pt" o:ole="">
+          <v:shape id="_x0000_i1105" type="#_x0000_t75" style="width:279pt;height:20.4pt" o:ole="">
             <v:imagedata r:id="rId175" o:title=""/>
           </v:shape>
-          <o:OLEObject Type="Embed" ProgID="Equation.DSMT4" ShapeID="_x0000_i1104" DrawAspect="Content" ObjectID="_1656738762" r:id="rId176"/>
+          <o:OLEObject Type="Embed" ProgID="Equation.DSMT4" ShapeID="_x0000_i1105" DrawAspect="Content" ObjectID="_1656739877" r:id="rId176"/>
         </w:object>
       </w:r>
     </w:p>
@@ -3854,10 +3836,10 @@
           <w:position w:val="-14"/>
         </w:rPr>
         <w:object w:dxaOrig="3879" w:dyaOrig="400" w14:anchorId="51A50A66">
-          <v:shape id="_x0000_i1105" type="#_x0000_t75" style="width:194.4pt;height:20.4pt" o:ole="">
+          <v:shape id="_x0000_i1106" type="#_x0000_t75" style="width:194.4pt;height:20.4pt" o:ole="">
             <v:imagedata r:id="rId177" o:title=""/>
           </v:shape>
-          <o:OLEObject Type="Embed" ProgID="Equation.DSMT4" ShapeID="_x0000_i1105" DrawAspect="Content" ObjectID="_1656738763" r:id="rId178"/>
+          <o:OLEObject Type="Embed" ProgID="Equation.DSMT4" ShapeID="_x0000_i1106" DrawAspect="Content" ObjectID="_1656739878" r:id="rId178"/>
         </w:object>
       </w:r>
     </w:p>
@@ -3871,10 +3853,10 @@
           <w:position w:val="-14"/>
         </w:rPr>
         <w:object w:dxaOrig="4900" w:dyaOrig="400" w14:anchorId="438CCA97">
-          <v:shape id="_x0000_i1106" type="#_x0000_t75" style="width:245.1pt;height:20.4pt" o:ole="">
+          <v:shape id="_x0000_i1107" type="#_x0000_t75" style="width:245.1pt;height:20.4pt" o:ole="">
             <v:imagedata r:id="rId179" o:title=""/>
           </v:shape>
-          <o:OLEObject Type="Embed" ProgID="Equation.DSMT4" ShapeID="_x0000_i1106" DrawAspect="Content" ObjectID="_1656738764" r:id="rId180"/>
+          <o:OLEObject Type="Embed" ProgID="Equation.DSMT4" ShapeID="_x0000_i1107" DrawAspect="Content" ObjectID="_1656739879" r:id="rId180"/>
         </w:object>
       </w:r>
     </w:p>
@@ -3888,10 +3870,10 @@
           <w:position w:val="-14"/>
         </w:rPr>
         <w:object w:dxaOrig="6940" w:dyaOrig="400" w14:anchorId="0B44CD0A">
-          <v:shape id="_x0000_i1107" type="#_x0000_t75" style="width:347.4pt;height:20.4pt" o:ole="">
+          <v:shape id="_x0000_i1108" type="#_x0000_t75" style="width:347.4pt;height:20.4pt" o:ole="">
             <v:imagedata r:id="rId181" o:title=""/>
           </v:shape>
-          <o:OLEObject Type="Embed" ProgID="Equation.DSMT4" ShapeID="_x0000_i1107" DrawAspect="Content" ObjectID="_1656738765" r:id="rId182"/>
+          <o:OLEObject Type="Embed" ProgID="Equation.DSMT4" ShapeID="_x0000_i1108" DrawAspect="Content" ObjectID="_1656739880" r:id="rId182"/>
         </w:object>
       </w:r>
     </w:p>
@@ -4020,10 +4002,10 @@
           <w:position w:val="-14"/>
         </w:rPr>
         <w:object w:dxaOrig="5140" w:dyaOrig="400" w14:anchorId="75AE5E58">
-          <v:shape id="_x0000_i1108" type="#_x0000_t75" style="width:257.4pt;height:20.4pt" o:ole="">
+          <v:shape id="_x0000_i1109" type="#_x0000_t75" style="width:257.4pt;height:20.4pt" o:ole="">
             <v:imagedata r:id="rId185" o:title=""/>
           </v:shape>
-          <o:OLEObject Type="Embed" ProgID="Equation.DSMT4" ShapeID="_x0000_i1108" DrawAspect="Content" ObjectID="_1656738766" r:id="rId186"/>
+          <o:OLEObject Type="Embed" ProgID="Equation.DSMT4" ShapeID="_x0000_i1109" DrawAspect="Content" ObjectID="_1656739881" r:id="rId186"/>
         </w:object>
       </w:r>
     </w:p>
@@ -4037,10 +4019,10 @@
           <w:position w:val="-14"/>
         </w:rPr>
         <w:object w:dxaOrig="3600" w:dyaOrig="400" w14:anchorId="3D665559">
-          <v:shape id="_x0000_i1109" type="#_x0000_t75" style="width:180pt;height:20.4pt" o:ole="">
+          <v:shape id="_x0000_i1110" type="#_x0000_t75" style="width:180pt;height:20.4pt" o:ole="">
             <v:imagedata r:id="rId187" o:title=""/>
           </v:shape>
-          <o:OLEObject Type="Embed" ProgID="Equation.DSMT4" ShapeID="_x0000_i1109" DrawAspect="Content" ObjectID="_1656738767" r:id="rId188"/>
+          <o:OLEObject Type="Embed" ProgID="Equation.DSMT4" ShapeID="_x0000_i1110" DrawAspect="Content" ObjectID="_1656739882" r:id="rId188"/>
         </w:object>
       </w:r>
     </w:p>
@@ -4054,10 +4036,10 @@
           <w:position w:val="-10"/>
         </w:rPr>
         <w:object w:dxaOrig="4580" w:dyaOrig="340" w14:anchorId="19E50915">
-          <v:shape id="_x0000_i1110" type="#_x0000_t75" style="width:228.9pt;height:17.4pt" o:ole="">
+          <v:shape id="_x0000_i1111" type="#_x0000_t75" style="width:228.9pt;height:17.4pt" o:ole="">
             <v:imagedata r:id="rId189" o:title=""/>
           </v:shape>
-          <o:OLEObject Type="Embed" ProgID="Equation.DSMT4" ShapeID="_x0000_i1110" DrawAspect="Content" ObjectID="_1656738768" r:id="rId190"/>
+          <o:OLEObject Type="Embed" ProgID="Equation.DSMT4" ShapeID="_x0000_i1111" DrawAspect="Content" ObjectID="_1656739883" r:id="rId190"/>
         </w:object>
       </w:r>
     </w:p>
@@ -4070,10 +4052,10 @@
           <w:position w:val="-6"/>
         </w:rPr>
         <w:object w:dxaOrig="2280" w:dyaOrig="279" w14:anchorId="029A24A1">
-          <v:shape id="_x0000_i1111" type="#_x0000_t75" style="width:114pt;height:14.4pt" o:ole="">
+          <v:shape id="_x0000_i1112" type="#_x0000_t75" style="width:114pt;height:14.4pt" o:ole="">
             <v:imagedata r:id="rId191" o:title=""/>
           </v:shape>
-          <o:OLEObject Type="Embed" ProgID="Equation.DSMT4" ShapeID="_x0000_i1111" DrawAspect="Content" ObjectID="_1656738769" r:id="rId192"/>
+          <o:OLEObject Type="Embed" ProgID="Equation.DSMT4" ShapeID="_x0000_i1112" DrawAspect="Content" ObjectID="_1656739884" r:id="rId192"/>
         </w:object>
       </w:r>
     </w:p>
@@ -4189,10 +4171,10 @@
           <w:position w:val="-18"/>
         </w:rPr>
         <w:object w:dxaOrig="2520" w:dyaOrig="480" w14:anchorId="7DE542D8">
-          <v:shape id="_x0000_i1112" type="#_x0000_t75" style="width:126pt;height:24pt" o:ole="">
+          <v:shape id="_x0000_i1113" type="#_x0000_t75" style="width:126pt;height:24pt" o:ole="">
             <v:imagedata r:id="rId194" o:title=""/>
           </v:shape>
-          <o:OLEObject Type="Embed" ProgID="Equation.DSMT4" ShapeID="_x0000_i1112" DrawAspect="Content" ObjectID="_1656738770" r:id="rId195"/>
+          <o:OLEObject Type="Embed" ProgID="Equation.DSMT4" ShapeID="_x0000_i1113" DrawAspect="Content" ObjectID="_1656739885" r:id="rId195"/>
         </w:object>
       </w:r>
     </w:p>
@@ -4209,10 +4191,10 @@
           <w:position w:val="-18"/>
         </w:rPr>
         <w:object w:dxaOrig="2980" w:dyaOrig="480" w14:anchorId="5F424902">
-          <v:shape id="_x0000_i1113" type="#_x0000_t75" style="width:149.4pt;height:24pt" o:ole="">
+          <v:shape id="_x0000_i1114" type="#_x0000_t75" style="width:149.4pt;height:24pt" o:ole="">
             <v:imagedata r:id="rId196" o:title=""/>
           </v:shape>
-          <o:OLEObject Type="Embed" ProgID="Equation.DSMT4" ShapeID="_x0000_i1113" DrawAspect="Content" ObjectID="_1656738771" r:id="rId197"/>
+          <o:OLEObject Type="Embed" ProgID="Equation.DSMT4" ShapeID="_x0000_i1114" DrawAspect="Content" ObjectID="_1656739886" r:id="rId197"/>
         </w:object>
       </w:r>
     </w:p>
@@ -4226,10 +4208,10 @@
           <w:position w:val="-22"/>
         </w:rPr>
         <w:object w:dxaOrig="3420" w:dyaOrig="560" w14:anchorId="0CF7CB57">
-          <v:shape id="_x0000_i1114" type="#_x0000_t75" style="width:171pt;height:27.6pt" o:ole="">
+          <v:shape id="_x0000_i1115" type="#_x0000_t75" style="width:171pt;height:27.6pt" o:ole="">
             <v:imagedata r:id="rId198" o:title=""/>
           </v:shape>
-          <o:OLEObject Type="Embed" ProgID="Equation.DSMT4" ShapeID="_x0000_i1114" DrawAspect="Content" ObjectID="_1656738772" r:id="rId199"/>
+          <o:OLEObject Type="Embed" ProgID="Equation.DSMT4" ShapeID="_x0000_i1115" DrawAspect="Content" ObjectID="_1656739887" r:id="rId199"/>
         </w:object>
       </w:r>
     </w:p>
@@ -4243,10 +4225,10 @@
           <w:position w:val="-10"/>
         </w:rPr>
         <w:object w:dxaOrig="4520" w:dyaOrig="340" w14:anchorId="19407484">
-          <v:shape id="_x0000_i1115" type="#_x0000_t75" style="width:225.9pt;height:17.4pt" o:ole="">
+          <v:shape id="_x0000_i1116" type="#_x0000_t75" style="width:225.9pt;height:17.4pt" o:ole="">
             <v:imagedata r:id="rId200" o:title=""/>
           </v:shape>
-          <o:OLEObject Type="Embed" ProgID="Equation.DSMT4" ShapeID="_x0000_i1115" DrawAspect="Content" ObjectID="_1656738773" r:id="rId201"/>
+          <o:OLEObject Type="Embed" ProgID="Equation.DSMT4" ShapeID="_x0000_i1116" DrawAspect="Content" ObjectID="_1656739888" r:id="rId201"/>
         </w:object>
       </w:r>
     </w:p>
@@ -4259,10 +4241,10 @@
           <w:position w:val="-10"/>
         </w:rPr>
         <w:object w:dxaOrig="2280" w:dyaOrig="320" w14:anchorId="58C2B05D">
-          <v:shape id="_x0000_i1116" type="#_x0000_t75" style="width:114pt;height:15.6pt" o:ole="">
+          <v:shape id="_x0000_i1117" type="#_x0000_t75" style="width:114pt;height:15.6pt" o:ole="">
             <v:imagedata r:id="rId202" o:title=""/>
           </v:shape>
-          <o:OLEObject Type="Embed" ProgID="Equation.DSMT4" ShapeID="_x0000_i1116" DrawAspect="Content" ObjectID="_1656738774" r:id="rId203"/>
+          <o:OLEObject Type="Embed" ProgID="Equation.DSMT4" ShapeID="_x0000_i1117" DrawAspect="Content" ObjectID="_1656739889" r:id="rId203"/>
         </w:object>
       </w:r>
     </w:p>
@@ -4282,10 +4264,10 @@
           <w:position w:val="-20"/>
         </w:rPr>
         <w:object w:dxaOrig="6280" w:dyaOrig="520" w14:anchorId="3FF4B368">
-          <v:shape id="_x0000_i1117" type="#_x0000_t75" style="width:314.4pt;height:26.4pt" o:ole="">
+          <v:shape id="_x0000_i1118" type="#_x0000_t75" style="width:314.4pt;height:26.4pt" o:ole="">
             <v:imagedata r:id="rId204" o:title=""/>
           </v:shape>
-          <o:OLEObject Type="Embed" ProgID="Equation.DSMT4" ShapeID="_x0000_i1117" DrawAspect="Content" ObjectID="_1656738775" r:id="rId205"/>
+          <o:OLEObject Type="Embed" ProgID="Equation.DSMT4" ShapeID="_x0000_i1118" DrawAspect="Content" ObjectID="_1656739890" r:id="rId205"/>
         </w:object>
       </w:r>
     </w:p>
@@ -4298,10 +4280,10 @@
           <w:position w:val="-20"/>
         </w:rPr>
         <w:object w:dxaOrig="3580" w:dyaOrig="520" w14:anchorId="29936B88">
-          <v:shape id="_x0000_i1118" type="#_x0000_t75" style="width:179.1pt;height:26.4pt" o:ole="">
+          <v:shape id="_x0000_i1119" type="#_x0000_t75" style="width:179.1pt;height:26.4pt" o:ole="">
             <v:imagedata r:id="rId206" o:title=""/>
           </v:shape>
-          <o:OLEObject Type="Embed" ProgID="Equation.DSMT4" ShapeID="_x0000_i1118" DrawAspect="Content" ObjectID="_1656738776" r:id="rId207"/>
+          <o:OLEObject Type="Embed" ProgID="Equation.DSMT4" ShapeID="_x0000_i1119" DrawAspect="Content" ObjectID="_1656739891" r:id="rId207"/>
         </w:object>
       </w:r>
     </w:p>
@@ -4481,10 +4463,10 @@
           <w:position w:val="-18"/>
         </w:rPr>
         <w:object w:dxaOrig="1719" w:dyaOrig="420" w14:anchorId="261400D5">
-          <v:shape id="_x0000_i1119" type="#_x0000_t75" style="width:86.1pt;height:21pt" o:ole="">
+          <v:shape id="_x0000_i1120" type="#_x0000_t75" style="width:86.1pt;height:21pt" o:ole="">
             <v:imagedata r:id="rId212" o:title=""/>
           </v:shape>
-          <o:OLEObject Type="Embed" ProgID="Equation.DSMT4" ShapeID="_x0000_i1119" DrawAspect="Content" ObjectID="_1656738777" r:id="rId213"/>
+          <o:OLEObject Type="Embed" ProgID="Equation.DSMT4" ShapeID="_x0000_i1120" DrawAspect="Content" ObjectID="_1656739892" r:id="rId213"/>
         </w:object>
       </w:r>
     </w:p>
@@ -4503,10 +4485,10 @@
           <w:position w:val="-10"/>
         </w:rPr>
         <w:object w:dxaOrig="1440" w:dyaOrig="380" w14:anchorId="6870AC57">
-          <v:shape id="_x0000_i1120" type="#_x0000_t75" style="width:1in;height:18.9pt" o:ole="">
+          <v:shape id="_x0000_i1121" type="#_x0000_t75" style="width:1in;height:18.9pt" o:ole="">
             <v:imagedata r:id="rId214" o:title=""/>
           </v:shape>
-          <o:OLEObject Type="Embed" ProgID="Equation.DSMT4" ShapeID="_x0000_i1120" DrawAspect="Content" ObjectID="_1656738778" r:id="rId215"/>
+          <o:OLEObject Type="Embed" ProgID="Equation.DSMT4" ShapeID="_x0000_i1121" DrawAspect="Content" ObjectID="_1656739893" r:id="rId215"/>
         </w:object>
       </w:r>
     </w:p>
@@ -4525,10 +4507,10 @@
           <w:position w:val="-14"/>
         </w:rPr>
         <w:object w:dxaOrig="2100" w:dyaOrig="460" w14:anchorId="459071F4">
-          <v:shape id="_x0000_i1121" type="#_x0000_t75" style="width:105pt;height:23.4pt" o:ole="">
+          <v:shape id="_x0000_i1122" type="#_x0000_t75" style="width:105pt;height:23.4pt" o:ole="">
             <v:imagedata r:id="rId216" o:title=""/>
           </v:shape>
-          <o:OLEObject Type="Embed" ProgID="Equation.DSMT4" ShapeID="_x0000_i1121" DrawAspect="Content" ObjectID="_1656738779" r:id="rId217"/>
+          <o:OLEObject Type="Embed" ProgID="Equation.DSMT4" ShapeID="_x0000_i1122" DrawAspect="Content" ObjectID="_1656739894" r:id="rId217"/>
         </w:object>
       </w:r>
     </w:p>
@@ -4558,10 +4540,10 @@
           <w:position w:val="-20"/>
         </w:rPr>
         <w:object w:dxaOrig="1460" w:dyaOrig="520" w14:anchorId="51706A24">
-          <v:shape id="_x0000_i1122" type="#_x0000_t75" style="width:72.9pt;height:26.4pt" o:ole="">
+          <v:shape id="_x0000_i1123" type="#_x0000_t75" style="width:72.9pt;height:26.4pt" o:ole="">
             <v:imagedata r:id="rId218" o:title=""/>
           </v:shape>
-          <o:OLEObject Type="Embed" ProgID="Equation.DSMT4" ShapeID="_x0000_i1122" DrawAspect="Content" ObjectID="_1656738780" r:id="rId219"/>
+          <o:OLEObject Type="Embed" ProgID="Equation.DSMT4" ShapeID="_x0000_i1123" DrawAspect="Content" ObjectID="_1656739895" r:id="rId219"/>
         </w:object>
       </w:r>
       <w:r>
@@ -4582,10 +4564,10 @@
           <w:position w:val="-20"/>
         </w:rPr>
         <w:object w:dxaOrig="1340" w:dyaOrig="520" w14:anchorId="60A4D260">
-          <v:shape id="_x0000_i1123" type="#_x0000_t75" style="width:66.6pt;height:26.4pt" o:ole="">
+          <v:shape id="_x0000_i1124" type="#_x0000_t75" style="width:66.6pt;height:26.4pt" o:ole="">
             <v:imagedata r:id="rId220" o:title=""/>
           </v:shape>
-          <o:OLEObject Type="Embed" ProgID="Equation.DSMT4" ShapeID="_x0000_i1123" DrawAspect="Content" ObjectID="_1656738781" r:id="rId221"/>
+          <o:OLEObject Type="Embed" ProgID="Equation.DSMT4" ShapeID="_x0000_i1124" DrawAspect="Content" ObjectID="_1656739896" r:id="rId221"/>
         </w:object>
       </w:r>
     </w:p>
@@ -4645,10 +4627,10 @@
           <w:position w:val="-10"/>
         </w:rPr>
         <w:object w:dxaOrig="1260" w:dyaOrig="340" w14:anchorId="2E278AE9">
-          <v:shape id="_x0000_i1124" type="#_x0000_t75" style="width:63pt;height:17.4pt" o:ole="">
+          <v:shape id="_x0000_i1125" type="#_x0000_t75" style="width:63pt;height:17.4pt" o:ole="">
             <v:imagedata r:id="rId222" o:title=""/>
           </v:shape>
-          <o:OLEObject Type="Embed" ProgID="Equation.DSMT4" ShapeID="_x0000_i1124" DrawAspect="Content" ObjectID="_1656738782" r:id="rId223"/>
+          <o:OLEObject Type="Embed" ProgID="Equation.DSMT4" ShapeID="_x0000_i1125" DrawAspect="Content" ObjectID="_1656739897" r:id="rId223"/>
         </w:object>
       </w:r>
     </w:p>
@@ -4667,10 +4649,10 @@
           <w:position w:val="-20"/>
         </w:rPr>
         <w:object w:dxaOrig="1920" w:dyaOrig="600" w14:anchorId="3E08E4E9">
-          <v:shape id="_x0000_i1125" type="#_x0000_t75" style="width:96pt;height:30pt" o:ole="">
+          <v:shape id="_x0000_i1126" type="#_x0000_t75" style="width:96pt;height:30pt" o:ole="">
             <v:imagedata r:id="rId224" o:title=""/>
           </v:shape>
-          <o:OLEObject Type="Embed" ProgID="Equation.DSMT4" ShapeID="_x0000_i1125" DrawAspect="Content" ObjectID="_1656738783" r:id="rId225"/>
+          <o:OLEObject Type="Embed" ProgID="Equation.DSMT4" ShapeID="_x0000_i1126" DrawAspect="Content" ObjectID="_1656739898" r:id="rId225"/>
         </w:object>
       </w:r>
     </w:p>
@@ -4801,10 +4783,10 @@
           <w:position w:val="-20"/>
         </w:rPr>
         <w:object w:dxaOrig="639" w:dyaOrig="600" w14:anchorId="7642976E">
-          <v:shape id="_x0000_i1126" type="#_x0000_t75" style="width:32.1pt;height:30pt" o:ole="">
+          <v:shape id="_x0000_i1127" type="#_x0000_t75" style="width:32.1pt;height:30pt" o:ole="">
             <v:imagedata r:id="rId226" o:title=""/>
           </v:shape>
-          <o:OLEObject Type="Embed" ProgID="Equation.DSMT4" ShapeID="_x0000_i1126" DrawAspect="Content" ObjectID="_1656738784" r:id="rId227"/>
+          <o:OLEObject Type="Embed" ProgID="Equation.DSMT4" ShapeID="_x0000_i1127" DrawAspect="Content" ObjectID="_1656739899" r:id="rId227"/>
         </w:object>
       </w:r>
       <w:r>
@@ -4819,10 +4801,10 @@
           <w:position w:val="-20"/>
         </w:rPr>
         <w:object w:dxaOrig="639" w:dyaOrig="600" w14:anchorId="73B86087">
-          <v:shape id="_x0000_i1127" type="#_x0000_t75" style="width:32.1pt;height:30pt" o:ole="">
+          <v:shape id="_x0000_i1128" type="#_x0000_t75" style="width:32.1pt;height:30pt" o:ole="">
             <v:imagedata r:id="rId228" o:title=""/>
           </v:shape>
-          <o:OLEObject Type="Embed" ProgID="Equation.DSMT4" ShapeID="_x0000_i1127" DrawAspect="Content" ObjectID="_1656738785" r:id="rId229"/>
+          <o:OLEObject Type="Embed" ProgID="Equation.DSMT4" ShapeID="_x0000_i1128" DrawAspect="Content" ObjectID="_1656739900" r:id="rId229"/>
         </w:object>
       </w:r>
     </w:p>
@@ -5550,7 +5532,6 @@
         </w:rPr>
         <w:t xml:space="preserve">Suppose the resident population </w:t>
       </w:r>
-      <w:proofErr w:type="gramStart"/>
       <w:r>
         <w:rPr>
           <w:rFonts w:ascii="TimesNewRomanPS-ItalicMT" w:hAnsi="TimesNewRomanPS-ItalicMT" w:cs="TimesNewRomanPS-ItalicMT"/>
@@ -5566,15 +5547,7 @@
           <w:b/>
           <w:sz w:val="20"/>
         </w:rPr>
-        <w:t>(</w:t>
-      </w:r>
-      <w:proofErr w:type="gramEnd"/>
-      <w:r>
-        <w:rPr>
-          <w:b/>
-          <w:sz w:val="20"/>
-        </w:rPr>
-        <w:t xml:space="preserve">in millions) of the United States can be modeled by </w:t>
+        <w:t xml:space="preserve">(in millions) of the United States can be modeled by </w:t>
       </w:r>
     </w:p>
     <w:p>
@@ -5599,10 +5572,10 @@
           <w:sz w:val="20"/>
         </w:rPr>
         <w:object w:dxaOrig="5179" w:dyaOrig="380" w14:anchorId="1FB4FA6A">
-          <v:shape id="_x0000_i1128" type="#_x0000_t75" style="width:258.6pt;height:18.9pt" o:ole="">
+          <v:shape id="_x0000_i1129" type="#_x0000_t75" style="width:258.6pt;height:18.9pt" o:ole="">
             <v:imagedata r:id="rId243" o:title=""/>
           </v:shape>
-          <o:OLEObject Type="Embed" ProgID="Equation.DSMT4" ShapeID="_x0000_i1128" DrawAspect="Content" ObjectID="_1656738786" r:id="rId244"/>
+          <o:OLEObject Type="Embed" ProgID="Equation.DSMT4" ShapeID="_x0000_i1129" DrawAspect="Content" ObjectID="_1656739901" r:id="rId244"/>
         </w:object>
       </w:r>
       <w:r>
@@ -5619,10 +5592,10 @@
           <w:sz w:val="20"/>
         </w:rPr>
         <w:object w:dxaOrig="1219" w:dyaOrig="279" w14:anchorId="7CF77099">
-          <v:shape id="_x0000_i1129" type="#_x0000_t75" style="width:60.9pt;height:14.4pt" o:ole="">
+          <v:shape id="_x0000_i1130" type="#_x0000_t75" style="width:60.9pt;height:14.4pt" o:ole="">
             <v:imagedata r:id="rId245" o:title=""/>
           </v:shape>
-          <o:OLEObject Type="Embed" ProgID="Equation.DSMT4" ShapeID="_x0000_i1129" DrawAspect="Content" ObjectID="_1656738787" r:id="rId246"/>
+          <o:OLEObject Type="Embed" ProgID="Equation.DSMT4" ShapeID="_x0000_i1130" DrawAspect="Content" ObjectID="_1656739902" r:id="rId246"/>
         </w:object>
       </w:r>
       <w:r>
@@ -5687,10 +5660,10 @@
           <w:sz w:val="20"/>
         </w:rPr>
         <w:object w:dxaOrig="1219" w:dyaOrig="279" w14:anchorId="3BA79159">
-          <v:shape id="_x0000_i1130" type="#_x0000_t75" style="width:60.9pt;height:14.4pt" o:ole="">
+          <v:shape id="_x0000_i1131" type="#_x0000_t75" style="width:60.9pt;height:14.4pt" o:ole="">
             <v:imagedata r:id="rId247" o:title=""/>
           </v:shape>
-          <o:OLEObject Type="Embed" ProgID="Equation.DSMT4" ShapeID="_x0000_i1130" DrawAspect="Content" ObjectID="_1656738788" r:id="rId248"/>
+          <o:OLEObject Type="Embed" ProgID="Equation.DSMT4" ShapeID="_x0000_i1131" DrawAspect="Content" ObjectID="_1656739903" r:id="rId248"/>
         </w:object>
       </w:r>
     </w:p>
@@ -5708,10 +5681,10 @@
           <w:sz w:val="22"/>
         </w:rPr>
         <w:object w:dxaOrig="4220" w:dyaOrig="380" w14:anchorId="267FCF3C">
-          <v:shape id="_x0000_i1131" type="#_x0000_t75" style="width:210.9pt;height:18.9pt" o:ole="">
+          <v:shape id="_x0000_i1132" type="#_x0000_t75" style="width:210.9pt;height:18.9pt" o:ole="">
             <v:imagedata r:id="rId249" o:title=""/>
           </v:shape>
-          <o:OLEObject Type="Embed" ProgID="Equation.DSMT4" ShapeID="_x0000_i1131" DrawAspect="Content" ObjectID="_1656738789" r:id="rId250"/>
+          <o:OLEObject Type="Embed" ProgID="Equation.DSMT4" ShapeID="_x0000_i1132" DrawAspect="Content" ObjectID="_1656739904" r:id="rId250"/>
         </w:object>
       </w:r>
     </w:p>
@@ -5729,10 +5702,10 @@
           <w:sz w:val="22"/>
         </w:rPr>
         <w:object w:dxaOrig="8320" w:dyaOrig="700" w14:anchorId="103E0AB7">
-          <v:shape id="_x0000_i1132" type="#_x0000_t75" style="width:416.4pt;height:35.1pt" o:ole="">
+          <v:shape id="_x0000_i1133" type="#_x0000_t75" style="width:416.4pt;height:35.1pt" o:ole="">
             <v:imagedata r:id="rId251" o:title=""/>
           </v:shape>
-          <o:OLEObject Type="Embed" ProgID="Equation.DSMT4" ShapeID="_x0000_i1132" DrawAspect="Content" ObjectID="_1656738790" r:id="rId252"/>
+          <o:OLEObject Type="Embed" ProgID="Equation.DSMT4" ShapeID="_x0000_i1133" DrawAspect="Content" ObjectID="_1656739905" r:id="rId252"/>
         </w:object>
       </w:r>
     </w:p>
@@ -5750,10 +5723,10 @@
           <w:sz w:val="22"/>
         </w:rPr>
         <w:object w:dxaOrig="2540" w:dyaOrig="639" w14:anchorId="372DC0C2">
-          <v:shape id="_x0000_i1133" type="#_x0000_t75" style="width:126.6pt;height:32.1pt" o:ole="">
+          <v:shape id="_x0000_i1134" type="#_x0000_t75" style="width:126.6pt;height:32.1pt" o:ole="">
             <v:imagedata r:id="rId253" o:title=""/>
           </v:shape>
-          <o:OLEObject Type="Embed" ProgID="Equation.DSMT4" ShapeID="_x0000_i1133" DrawAspect="Content" ObjectID="_1656738791" r:id="rId254"/>
+          <o:OLEObject Type="Embed" ProgID="Equation.DSMT4" ShapeID="_x0000_i1134" DrawAspect="Content" ObjectID="_1656739906" r:id="rId254"/>
         </w:object>
       </w:r>
       <w:r>
@@ -5769,10 +5742,10 @@
           <w:sz w:val="22"/>
         </w:rPr>
         <w:object w:dxaOrig="1219" w:dyaOrig="279" w14:anchorId="7148A7BE">
-          <v:shape id="_x0000_i1134" type="#_x0000_t75" style="width:60.9pt;height:14.4pt" o:ole="">
+          <v:shape id="_x0000_i1135" type="#_x0000_t75" style="width:60.9pt;height:14.4pt" o:ole="">
             <v:imagedata r:id="rId255" o:title=""/>
           </v:shape>
-          <o:OLEObject Type="Embed" ProgID="Equation.DSMT4" ShapeID="_x0000_i1134" DrawAspect="Content" ObjectID="_1656738792" r:id="rId256"/>
+          <o:OLEObject Type="Embed" ProgID="Equation.DSMT4" ShapeID="_x0000_i1135" DrawAspect="Content" ObjectID="_1656739907" r:id="rId256"/>
         </w:object>
       </w:r>
     </w:p>
@@ -5863,10 +5836,10 @@
           <w:szCs w:val="24"/>
         </w:rPr>
         <w:object w:dxaOrig="1280" w:dyaOrig="639" w14:anchorId="0B5818FD">
-          <v:shape id="_x0000_i1135" type="#_x0000_t75" style="width:63.6pt;height:32.1pt" o:ole="">
+          <v:shape id="_x0000_i1136" type="#_x0000_t75" style="width:63.6pt;height:32.1pt" o:ole="">
             <v:imagedata r:id="rId257" o:title=""/>
           </v:shape>
-          <o:OLEObject Type="Embed" ProgID="Equation.DSMT4" ShapeID="_x0000_i1135" DrawAspect="Content" ObjectID="_1656738793" r:id="rId258"/>
+          <o:OLEObject Type="Embed" ProgID="Equation.DSMT4" ShapeID="_x0000_i1136" DrawAspect="Content" ObjectID="_1656739908" r:id="rId258"/>
         </w:object>
       </w:r>
       <w:r>
@@ -5918,10 +5891,10 @@
           <w:szCs w:val="24"/>
         </w:rPr>
         <w:object w:dxaOrig="6560" w:dyaOrig="800" w14:anchorId="4DC36A37">
-          <v:shape id="_x0000_i1136" type="#_x0000_t75" style="width:327.6pt;height:39.9pt" o:ole="">
+          <v:shape id="_x0000_i1137" type="#_x0000_t75" style="width:327.6pt;height:39.9pt" o:ole="">
             <v:imagedata r:id="rId259" o:title=""/>
           </v:shape>
-          <o:OLEObject Type="Embed" ProgID="Equation.DSMT4" ShapeID="_x0000_i1136" DrawAspect="Content" ObjectID="_1656738794" r:id="rId260"/>
+          <o:OLEObject Type="Embed" ProgID="Equation.DSMT4" ShapeID="_x0000_i1137" DrawAspect="Content" ObjectID="_1656739909" r:id="rId260"/>
         </w:object>
       </w:r>
     </w:p>
@@ -5943,10 +5916,10 @@
           <w:szCs w:val="24"/>
         </w:rPr>
         <w:object w:dxaOrig="3879" w:dyaOrig="400" w14:anchorId="5CCEA4AF">
-          <v:shape id="_x0000_i1137" type="#_x0000_t75" style="width:194.4pt;height:20.4pt" o:ole="">
+          <v:shape id="_x0000_i1138" type="#_x0000_t75" style="width:194.4pt;height:20.4pt" o:ole="">
             <v:imagedata r:id="rId261" o:title=""/>
           </v:shape>
-          <o:OLEObject Type="Embed" ProgID="Equation.DSMT4" ShapeID="_x0000_i1137" DrawAspect="Content" ObjectID="_1656738795" r:id="rId262"/>
+          <o:OLEObject Type="Embed" ProgID="Equation.DSMT4" ShapeID="_x0000_i1138" DrawAspect="Content" ObjectID="_1656739910" r:id="rId262"/>
         </w:object>
       </w:r>
     </w:p>
@@ -5965,10 +5938,10 @@
           <w:szCs w:val="24"/>
         </w:rPr>
         <w:object w:dxaOrig="4400" w:dyaOrig="740" w14:anchorId="7E90AC35">
-          <v:shape id="_x0000_i1138" type="#_x0000_t75" style="width:219.9pt;height:36.6pt" o:ole="">
+          <v:shape id="_x0000_i1139" type="#_x0000_t75" style="width:219.9pt;height:36.6pt" o:ole="">
             <v:imagedata r:id="rId263" o:title=""/>
           </v:shape>
-          <o:OLEObject Type="Embed" ProgID="Equation.DSMT4" ShapeID="_x0000_i1138" DrawAspect="Content" ObjectID="_1656738796" r:id="rId264"/>
+          <o:OLEObject Type="Embed" ProgID="Equation.DSMT4" ShapeID="_x0000_i1139" DrawAspect="Content" ObjectID="_1656739911" r:id="rId264"/>
         </w:object>
       </w:r>
     </w:p>
@@ -5995,25 +5968,7 @@
           <w:sz w:val="20"/>
           <w:szCs w:val="24"/>
         </w:rPr>
-        <w:t xml:space="preserve">A rectangular box with a square base is to be formed from a square piece of paper with 42” sides. If a square piece with side a is cut from each corner of the paper and the sides are folded up to from an open </w:t>
-      </w:r>
-      <w:proofErr w:type="gramStart"/>
-      <w:r>
-        <w:rPr>
-          <w:b/>
-          <w:sz w:val="20"/>
-          <w:szCs w:val="24"/>
-        </w:rPr>
-        <w:t>box</w:t>
-      </w:r>
-      <w:proofErr w:type="gramEnd"/>
-      <w:r>
-        <w:rPr>
-          <w:b/>
-          <w:sz w:val="20"/>
-          <w:szCs w:val="24"/>
-        </w:rPr>
-        <w:t xml:space="preserve"> the volume of the box is V = (42 – 2x)</w:t>
+        <w:t>A rectangular box with a square base is to be formed from a square piece of paper with 42” sides. If a square piece with side a is cut from each corner of the paper and the sides are folded up to from an open box the volume of the box is V = (42 – 2x)</w:t>
       </w:r>
       <w:r>
         <w:rPr>
@@ -6052,10 +6007,10 @@
           <w:szCs w:val="24"/>
         </w:rPr>
         <w:object w:dxaOrig="3280" w:dyaOrig="420" w14:anchorId="0F2B56E8">
-          <v:shape id="_x0000_i1139" type="#_x0000_t75" style="width:164.4pt;height:21pt" o:ole="">
+          <v:shape id="_x0000_i1140" type="#_x0000_t75" style="width:164.4pt;height:21pt" o:ole="">
             <v:imagedata r:id="rId265" o:title=""/>
           </v:shape>
-          <o:OLEObject Type="Embed" ProgID="Equation.DSMT4" ShapeID="_x0000_i1139" DrawAspect="Content" ObjectID="_1656738797" r:id="rId266"/>
+          <o:OLEObject Type="Embed" ProgID="Equation.DSMT4" ShapeID="_x0000_i1140" DrawAspect="Content" ObjectID="_1656739912" r:id="rId266"/>
         </w:object>
       </w:r>
     </w:p>
@@ -6079,10 +6034,10 @@
           <w:szCs w:val="24"/>
         </w:rPr>
         <w:object w:dxaOrig="2720" w:dyaOrig="400" w14:anchorId="0CB1BA42">
-          <v:shape id="_x0000_i1140" type="#_x0000_t75" style="width:135.6pt;height:20.4pt" o:ole="">
+          <v:shape id="_x0000_i1141" type="#_x0000_t75" style="width:135.6pt;height:20.4pt" o:ole="">
             <v:imagedata r:id="rId267" o:title=""/>
           </v:shape>
-          <o:OLEObject Type="Embed" ProgID="Equation.DSMT4" ShapeID="_x0000_i1140" DrawAspect="Content" ObjectID="_1656738798" r:id="rId268"/>
+          <o:OLEObject Type="Embed" ProgID="Equation.DSMT4" ShapeID="_x0000_i1141" DrawAspect="Content" ObjectID="_1656739913" r:id="rId268"/>
         </w:object>
       </w:r>
     </w:p>
@@ -6106,10 +6061,10 @@
           <w:szCs w:val="24"/>
         </w:rPr>
         <w:object w:dxaOrig="4620" w:dyaOrig="880" w14:anchorId="19431D64">
-          <v:shape id="_x0000_i1141" type="#_x0000_t75" style="width:231pt;height:44.4pt" o:ole="">
+          <v:shape id="_x0000_i1142" type="#_x0000_t75" style="width:231pt;height:44.4pt" o:ole="">
             <v:imagedata r:id="rId269" o:title=""/>
           </v:shape>
-          <o:OLEObject Type="Embed" ProgID="Equation.DSMT4" ShapeID="_x0000_i1141" DrawAspect="Content" ObjectID="_1656738799" r:id="rId270"/>
+          <o:OLEObject Type="Embed" ProgID="Equation.DSMT4" ShapeID="_x0000_i1142" DrawAspect="Content" ObjectID="_1656739914" r:id="rId270"/>
         </w:object>
       </w:r>
     </w:p>
@@ -6151,10 +6106,10 @@
           <w:szCs w:val="24"/>
         </w:rPr>
         <w:object w:dxaOrig="3620" w:dyaOrig="420" w14:anchorId="3ECB4DA2">
-          <v:shape id="_x0000_i1142" type="#_x0000_t75" style="width:180.9pt;height:21pt" o:ole="">
+          <v:shape id="_x0000_i1143" type="#_x0000_t75" style="width:180.9pt;height:21pt" o:ole="">
             <v:imagedata r:id="rId271" o:title=""/>
           </v:shape>
-          <o:OLEObject Type="Embed" ProgID="Equation.DSMT4" ShapeID="_x0000_i1142" DrawAspect="Content" ObjectID="_1656738800" r:id="rId272"/>
+          <o:OLEObject Type="Embed" ProgID="Equation.DSMT4" ShapeID="_x0000_i1143" DrawAspect="Content" ObjectID="_1656739915" r:id="rId272"/>
         </w:object>
       </w:r>
       <w:r>
@@ -6190,10 +6145,10 @@
           <w:szCs w:val="24"/>
         </w:rPr>
         <w:object w:dxaOrig="3820" w:dyaOrig="420" w14:anchorId="186E248F">
-          <v:shape id="_x0000_i1143" type="#_x0000_t75" style="width:191.1pt;height:21pt" o:ole="">
+          <v:shape id="_x0000_i1144" type="#_x0000_t75" style="width:191.1pt;height:21pt" o:ole="">
             <v:imagedata r:id="rId273" o:title=""/>
           </v:shape>
-          <o:OLEObject Type="Embed" ProgID="Equation.DSMT4" ShapeID="_x0000_i1143" DrawAspect="Content" ObjectID="_1656738801" r:id="rId274"/>
+          <o:OLEObject Type="Embed" ProgID="Equation.DSMT4" ShapeID="_x0000_i1144" DrawAspect="Content" ObjectID="_1656739916" r:id="rId274"/>
         </w:object>
       </w:r>
     </w:p>
@@ -6277,13 +6232,8 @@
       </w:pPr>
       <w:r>
         <w:tab/>
-        <w:t xml:space="preserve">Area of each side = </w:t>
-      </w:r>
-      <w:proofErr w:type="spellStart"/>
-      <w:r>
-        <w:t>xh</w:t>
-      </w:r>
-      <w:proofErr w:type="spellEnd"/>
+        <w:t>Area of each side = xh</w:t>
+      </w:r>
     </w:p>
     <w:p>
       <w:pPr>
@@ -6299,10 +6249,10 @@
           <w:position w:val="-6"/>
         </w:rPr>
         <w:object w:dxaOrig="3800" w:dyaOrig="380" w14:anchorId="547D3A38">
-          <v:shape id="_x0000_i1144" type="#_x0000_t75" style="width:189.9pt;height:18.9pt" o:ole="">
+          <v:shape id="_x0000_i1145" type="#_x0000_t75" style="width:189.9pt;height:18.9pt" o:ole="">
             <v:imagedata r:id="rId275" o:title=""/>
           </v:shape>
-          <o:OLEObject Type="Embed" ProgID="Equation.DSMT4" ShapeID="_x0000_i1144" DrawAspect="Content" ObjectID="_1656738802" r:id="rId276"/>
+          <o:OLEObject Type="Embed" ProgID="Equation.DSMT4" ShapeID="_x0000_i1145" DrawAspect="Content" ObjectID="_1656739917" r:id="rId276"/>
         </w:object>
       </w:r>
     </w:p>
@@ -6320,10 +6270,10 @@
           <w:position w:val="-6"/>
         </w:rPr>
         <w:object w:dxaOrig="1780" w:dyaOrig="380" w14:anchorId="632F5FFE">
-          <v:shape id="_x0000_i1145" type="#_x0000_t75" style="width:89.4pt;height:18.9pt" o:ole="">
+          <v:shape id="_x0000_i1146" type="#_x0000_t75" style="width:89.4pt;height:18.9pt" o:ole="">
             <v:imagedata r:id="rId277" o:title=""/>
           </v:shape>
-          <o:OLEObject Type="Embed" ProgID="Equation.DSMT4" ShapeID="_x0000_i1145" DrawAspect="Content" ObjectID="_1656738803" r:id="rId278"/>
+          <o:OLEObject Type="Embed" ProgID="Equation.DSMT4" ShapeID="_x0000_i1146" DrawAspect="Content" ObjectID="_1656739918" r:id="rId278"/>
         </w:object>
       </w:r>
       <w:r>
@@ -6334,10 +6284,10 @@
           <w:position w:val="-20"/>
         </w:rPr>
         <w:object w:dxaOrig="1480" w:dyaOrig="600" w14:anchorId="2B827176">
-          <v:shape id="_x0000_i1146" type="#_x0000_t75" style="width:74.1pt;height:30pt" o:ole="">
+          <v:shape id="_x0000_i1147" type="#_x0000_t75" style="width:74.1pt;height:30pt" o:ole="">
             <v:imagedata r:id="rId279" o:title=""/>
           </v:shape>
-          <o:OLEObject Type="Embed" ProgID="Equation.DSMT4" ShapeID="_x0000_i1146" DrawAspect="Content" ObjectID="_1656738804" r:id="rId280"/>
+          <o:OLEObject Type="Embed" ProgID="Equation.DSMT4" ShapeID="_x0000_i1147" DrawAspect="Content" ObjectID="_1656739919" r:id="rId280"/>
         </w:object>
       </w:r>
     </w:p>
@@ -6355,10 +6305,10 @@
           <w:position w:val="-18"/>
         </w:rPr>
         <w:object w:dxaOrig="5500" w:dyaOrig="600" w14:anchorId="46477BB5">
-          <v:shape id="_x0000_i1147" type="#_x0000_t75" style="width:275.4pt;height:30pt" o:ole="">
+          <v:shape id="_x0000_i1148" type="#_x0000_t75" style="width:275.4pt;height:30pt" o:ole="">
             <v:imagedata r:id="rId281" o:title=""/>
           </v:shape>
-          <o:OLEObject Type="Embed" ProgID="Equation.DSMT4" ShapeID="_x0000_i1147" DrawAspect="Content" ObjectID="_1656738805" r:id="rId282"/>
+          <o:OLEObject Type="Embed" ProgID="Equation.DSMT4" ShapeID="_x0000_i1148" DrawAspect="Content" ObjectID="_1656739920" r:id="rId282"/>
         </w:object>
       </w:r>
     </w:p>
@@ -6376,10 +6326,10 @@
           <w:position w:val="-16"/>
         </w:rPr>
         <w:object w:dxaOrig="1820" w:dyaOrig="480" w14:anchorId="3F619F4D">
-          <v:shape id="_x0000_i1148" type="#_x0000_t75" style="width:90.6pt;height:24pt" o:ole="">
+          <v:shape id="_x0000_i1149" type="#_x0000_t75" style="width:90.6pt;height:24pt" o:ole="">
             <v:imagedata r:id="rId283" o:title=""/>
           </v:shape>
-          <o:OLEObject Type="Embed" ProgID="Equation.DSMT4" ShapeID="_x0000_i1148" DrawAspect="Content" ObjectID="_1656738806" r:id="rId284"/>
+          <o:OLEObject Type="Embed" ProgID="Equation.DSMT4" ShapeID="_x0000_i1149" DrawAspect="Content" ObjectID="_1656739921" r:id="rId284"/>
         </w:object>
       </w:r>
     </w:p>
@@ -6397,10 +6347,10 @@
           <w:position w:val="-18"/>
         </w:rPr>
         <w:object w:dxaOrig="2480" w:dyaOrig="499" w14:anchorId="1F2930EE">
-          <v:shape id="_x0000_i1149" type="#_x0000_t75" style="width:123.9pt;height:24.9pt" o:ole="">
+          <v:shape id="_x0000_i1150" type="#_x0000_t75" style="width:123.9pt;height:24.9pt" o:ole="">
             <v:imagedata r:id="rId285" o:title=""/>
           </v:shape>
-          <o:OLEObject Type="Embed" ProgID="Equation.DSMT4" ShapeID="_x0000_i1149" DrawAspect="Content" ObjectID="_1656738807" r:id="rId286"/>
+          <o:OLEObject Type="Embed" ProgID="Equation.DSMT4" ShapeID="_x0000_i1150" DrawAspect="Content" ObjectID="_1656739922" r:id="rId286"/>
         </w:object>
       </w:r>
     </w:p>
@@ -6418,10 +6368,10 @@
           <w:position w:val="-26"/>
         </w:rPr>
         <w:object w:dxaOrig="4120" w:dyaOrig="639" w14:anchorId="0A46D9C7">
-          <v:shape id="_x0000_i1150" type="#_x0000_t75" style="width:206.1pt;height:32.1pt" o:ole="">
+          <v:shape id="_x0000_i1151" type="#_x0000_t75" style="width:206.1pt;height:32.1pt" o:ole="">
             <v:imagedata r:id="rId287" o:title=""/>
           </v:shape>
-          <o:OLEObject Type="Embed" ProgID="Equation.DSMT4" ShapeID="_x0000_i1150" DrawAspect="Content" ObjectID="_1656738808" r:id="rId288"/>
+          <o:OLEObject Type="Embed" ProgID="Equation.DSMT4" ShapeID="_x0000_i1151" DrawAspect="Content" ObjectID="_1656739923" r:id="rId288"/>
         </w:object>
       </w:r>
     </w:p>
@@ -6439,10 +6389,10 @@
           <w:position w:val="-44"/>
         </w:rPr>
         <w:object w:dxaOrig="5840" w:dyaOrig="1180" w14:anchorId="5B1D6D6D">
-          <v:shape id="_x0000_i1151" type="#_x0000_t75" style="width:291.6pt;height:59.1pt" o:ole="">
+          <v:shape id="_x0000_i1152" type="#_x0000_t75" style="width:291.6pt;height:59.1pt" o:ole="">
             <v:imagedata r:id="rId289" o:title=""/>
           </v:shape>
-          <o:OLEObject Type="Embed" ProgID="Equation.DSMT4" ShapeID="_x0000_i1151" DrawAspect="Content" ObjectID="_1656738809" r:id="rId290"/>
+          <o:OLEObject Type="Embed" ProgID="Equation.DSMT4" ShapeID="_x0000_i1152" DrawAspect="Content" ObjectID="_1656739924" r:id="rId290"/>
         </w:object>
       </w:r>
     </w:p>
@@ -6463,10 +6413,10 @@
           <w:position w:val="-26"/>
         </w:rPr>
         <w:object w:dxaOrig="4620" w:dyaOrig="639" w14:anchorId="12FBC90A">
-          <v:shape id="_x0000_i1152" type="#_x0000_t75" style="width:231pt;height:32.1pt" o:ole="">
+          <v:shape id="_x0000_i1153" type="#_x0000_t75" style="width:231pt;height:32.1pt" o:ole="">
             <v:imagedata r:id="rId291" o:title=""/>
           </v:shape>
-          <o:OLEObject Type="Embed" ProgID="Equation.DSMT4" ShapeID="_x0000_i1152" DrawAspect="Content" ObjectID="_1656738810" r:id="rId292"/>
+          <o:OLEObject Type="Embed" ProgID="Equation.DSMT4" ShapeID="_x0000_i1153" DrawAspect="Content" ObjectID="_1656739925" r:id="rId292"/>
         </w:object>
       </w:r>
     </w:p>
@@ -10598,6 +10548,7 @@
     <w:lsdException w:name="HTML Sample" w:semiHidden="1" w:unhideWhenUsed="1"/>
     <w:lsdException w:name="HTML Typewriter" w:semiHidden="1" w:unhideWhenUsed="1"/>
     <w:lsdException w:name="HTML Variable" w:semiHidden="1" w:unhideWhenUsed="1"/>
+    <w:lsdException w:name="Normal Table" w:semiHidden="1" w:unhideWhenUsed="1"/>
     <w:lsdException w:name="annotation subject" w:semiHidden="1" w:unhideWhenUsed="1"/>
     <w:lsdException w:name="No List" w:semiHidden="1" w:unhideWhenUsed="1"/>
     <w:lsdException w:name="Outline List 1" w:semiHidden="1" w:unhideWhenUsed="1"/>
@@ -10641,8 +10592,10 @@
     <w:lsdException w:name="Table Elegant" w:semiHidden="1" w:unhideWhenUsed="1"/>
     <w:lsdException w:name="Table Professional" w:semiHidden="1" w:unhideWhenUsed="1"/>
     <w:lsdException w:name="Table Subtle 1" w:semiHidden="1" w:unhideWhenUsed="1"/>
+    <w:lsdException w:name="Table Subtle 2" w:semiHidden="1" w:unhideWhenUsed="1"/>
     <w:lsdException w:name="Table Web 1" w:semiHidden="1" w:unhideWhenUsed="1"/>
     <w:lsdException w:name="Table Web 2" w:semiHidden="1" w:unhideWhenUsed="1"/>
+    <w:lsdException w:name="Table Web 3" w:semiHidden="1" w:unhideWhenUsed="1"/>
     <w:lsdException w:name="Balloon Text" w:semiHidden="1" w:unhideWhenUsed="1"/>
     <w:lsdException w:name="Table Grid" w:uiPriority="59"/>
     <w:lsdException w:name="Table Theme" w:semiHidden="1" w:unhideWhenUsed="1"/>
